--- a/PIB - Trafico.docx
+++ b/PIB - Trafico.docx
@@ -77,7 +77,7 @@
                           <pic:cNvPicPr/>
                         </pic:nvPicPr>
                         <pic:blipFill>
-                          <a:blip r:embed="rId5"/>
+                          <a:blip r:embed="rId6"/>
                           <a:stretch>
                             <a:fillRect/>
                           </a:stretch>
@@ -387,7 +387,7 @@
                           <pic:cNvPicPr/>
                         </pic:nvPicPr>
                         <pic:blipFill>
-                          <a:blip r:embed="rId6"/>
+                          <a:blip r:embed="rId7"/>
                           <a:stretch>
                             <a:fillRect/>
                           </a:stretch>
@@ -717,63 +717,6 @@
                 <w:sz w:val="20"/>
               </w:rPr>
               <w:t xml:space="preserve">ACTIVIDADES DESARROLLADAS </w:t>
-            </w:r>
-          </w:p>
-        </w:tc>
-      </w:tr>
-      <w:tr>
-        <w:trPr>
-          <w:trHeight w:val="1068"/>
-        </w:trPr>
-        <w:tc>
-          <w:tcPr>
-            <w:tcW w:w="10351" w:type="dxa"/>
-            <w:gridSpan w:val="5"/>
-            <w:tcBorders>
-              <w:top w:val="single" w:sz="4" w:space="0" w:color="ACB9CA"/>
-              <w:left w:val="single" w:sz="4" w:space="0" w:color="ACB9CA"/>
-              <w:bottom w:val="single" w:sz="4" w:space="0" w:color="ACB9CA"/>
-              <w:right w:val="single" w:sz="4" w:space="0" w:color="ACB9CA"/>
-            </w:tcBorders>
-          </w:tcPr>
-          <w:p>
-            <w:pPr>
-              <w:spacing w:after="17"/>
-              <w:ind w:left="360"/>
-              <w:rPr>
-                <w:rFonts w:ascii="Times New Roman" w:hAnsi="Times New Roman" w:cs="Times New Roman"/>
-              </w:rPr>
-            </w:pPr>
-            <w:r>
-              <w:rPr>
-                <w:rFonts w:ascii="Times New Roman" w:eastAsia="Arial" w:hAnsi="Times New Roman" w:cs="Times New Roman"/>
-                <w:b/>
-                <w:sz w:val="20"/>
-              </w:rPr>
-              <w:t>1. Definición</w:t>
-            </w:r>
-            <w:r>
-              <w:rPr>
-                <w:rFonts w:ascii="Times New Roman" w:eastAsia="Arial" w:hAnsi="Times New Roman" w:cs="Times New Roman"/>
-                <w:sz w:val="20"/>
-              </w:rPr>
-              <w:t xml:space="preserve"> </w:t>
-            </w:r>
-          </w:p>
-          <w:p>
-            <w:pPr>
-              <w:ind w:left="360"/>
-              <w:jc w:val="both"/>
-              <w:rPr>
-                <w:rFonts w:ascii="Times New Roman" w:hAnsi="Times New Roman" w:cs="Times New Roman"/>
-              </w:rPr>
-            </w:pPr>
-            <w:r>
-              <w:rPr>
-                <w:rFonts w:ascii="Times New Roman" w:eastAsia="Arial" w:hAnsi="Times New Roman" w:cs="Times New Roman"/>
-                <w:sz w:val="20"/>
-              </w:rPr>
-              <w:t xml:space="preserve">El (PIB) es el Producto Interno Bruto, que es la medida que permite ver la actividad económica de un país, lo que realiza es el cálculo de la producción realizada en un período de tiempo en un país. Entre otros usos que se le puede dar es la visualización de la economía de un País. </w:t>
             </w:r>
           </w:p>
         </w:tc>
@@ -853,181 +796,6 @@
                 <w:b/>
                 <w:bCs/>
               </w:rPr>
-              <w:t xml:space="preserve">2.1.2. </w:t>
-            </w:r>
-            <w:r>
-              <w:rPr>
-                <w:rFonts w:ascii="Times New Roman" w:hAnsi="Times New Roman" w:cs="Times New Roman"/>
-              </w:rPr>
-              <w:t xml:space="preserve">El software de simulación a emplear es Sim </w:t>
-            </w:r>
-            <w:proofErr w:type="spellStart"/>
-            <w:r>
-              <w:rPr>
-                <w:rFonts w:ascii="Times New Roman" w:hAnsi="Times New Roman" w:cs="Times New Roman"/>
-              </w:rPr>
-              <w:t>Traffic</w:t>
-            </w:r>
-            <w:proofErr w:type="spellEnd"/>
-            <w:r>
-              <w:rPr>
-                <w:rFonts w:ascii="Times New Roman" w:hAnsi="Times New Roman" w:cs="Times New Roman"/>
-              </w:rPr>
-              <w:t xml:space="preserve"> (http://simtraffic.helker.com/) o cualquier otra herramienta similar.</w:t>
-            </w:r>
-          </w:p>
-          <w:p>
-            <w:pPr>
-              <w:ind w:left="385"/>
-              <w:rPr>
-                <w:rFonts w:ascii="Times New Roman" w:hAnsi="Times New Roman" w:cs="Times New Roman"/>
-              </w:rPr>
-            </w:pPr>
-          </w:p>
-          <w:p>
-            <w:pPr>
-              <w:ind w:left="385"/>
-              <w:jc w:val="center"/>
-              <w:rPr>
-                <w:rFonts w:ascii="Times New Roman" w:hAnsi="Times New Roman" w:cs="Times New Roman"/>
-              </w:rPr>
-            </w:pPr>
-            <w:r>
-              <w:rPr>
-                <w:rFonts w:ascii="Times New Roman" w:hAnsi="Times New Roman" w:cs="Times New Roman"/>
-                <w:noProof/>
-              </w:rPr>
-              <w:drawing>
-                <wp:inline distT="0" distB="0" distL="0" distR="0" wp14:anchorId="5331E7E7" wp14:editId="494A4960">
-                  <wp:extent cx="3953933" cy="3275937"/>
-                  <wp:effectExtent l="0" t="0" r="8890" b="1270"/>
-                  <wp:docPr id="1" name="Imagen 1"/>
-                  <wp:cNvGraphicFramePr>
-                    <a:graphicFrameLocks xmlns:a="http://schemas.openxmlformats.org/drawingml/2006/main" noChangeAspect="1"/>
-                  </wp:cNvGraphicFramePr>
-                  <a:graphic xmlns:a="http://schemas.openxmlformats.org/drawingml/2006/main">
-                    <a:graphicData uri="http://schemas.openxmlformats.org/drawingml/2006/picture">
-                      <pic:pic xmlns:pic="http://schemas.openxmlformats.org/drawingml/2006/picture">
-                        <pic:nvPicPr>
-                          <pic:cNvPr id="1" name=""/>
-                          <pic:cNvPicPr/>
-                        </pic:nvPicPr>
-                        <pic:blipFill>
-                          <a:blip r:embed="rId7"/>
-                          <a:stretch>
-                            <a:fillRect/>
-                          </a:stretch>
-                        </pic:blipFill>
-                        <pic:spPr>
-                          <a:xfrm>
-                            <a:off x="0" y="0"/>
-                            <a:ext cx="3975214" cy="3293569"/>
-                          </a:xfrm>
-                          <a:prstGeom prst="rect">
-                            <a:avLst/>
-                          </a:prstGeom>
-                        </pic:spPr>
-                      </pic:pic>
-                    </a:graphicData>
-                  </a:graphic>
-                </wp:inline>
-              </w:drawing>
-            </w:r>
-          </w:p>
-          <w:p>
-            <w:pPr>
-              <w:ind w:left="385"/>
-              <w:jc w:val="center"/>
-              <w:rPr>
-                <w:rFonts w:ascii="Times New Roman" w:hAnsi="Times New Roman" w:cs="Times New Roman"/>
-              </w:rPr>
-            </w:pPr>
-          </w:p>
-          <w:p>
-            <w:pPr>
-              <w:ind w:left="385"/>
-              <w:rPr>
-                <w:rFonts w:ascii="Times New Roman" w:hAnsi="Times New Roman" w:cs="Times New Roman"/>
-                <w:b/>
-                <w:bCs/>
-              </w:rPr>
-            </w:pPr>
-          </w:p>
-          <w:p>
-            <w:pPr>
-              <w:ind w:left="385"/>
-              <w:rPr>
-                <w:rFonts w:ascii="Times New Roman" w:hAnsi="Times New Roman" w:cs="Times New Roman"/>
-                <w:b/>
-                <w:bCs/>
-              </w:rPr>
-            </w:pPr>
-          </w:p>
-          <w:p>
-            <w:pPr>
-              <w:ind w:left="385"/>
-              <w:rPr>
-                <w:rFonts w:ascii="Times New Roman" w:hAnsi="Times New Roman" w:cs="Times New Roman"/>
-                <w:b/>
-                <w:bCs/>
-              </w:rPr>
-            </w:pPr>
-          </w:p>
-          <w:p>
-            <w:pPr>
-              <w:ind w:left="385"/>
-              <w:rPr>
-                <w:rFonts w:ascii="Times New Roman" w:hAnsi="Times New Roman" w:cs="Times New Roman"/>
-                <w:b/>
-                <w:bCs/>
-              </w:rPr>
-            </w:pPr>
-          </w:p>
-          <w:p>
-            <w:pPr>
-              <w:ind w:left="385"/>
-              <w:rPr>
-                <w:rFonts w:ascii="Times New Roman" w:hAnsi="Times New Roman" w:cs="Times New Roman"/>
-                <w:b/>
-                <w:bCs/>
-              </w:rPr>
-            </w:pPr>
-          </w:p>
-          <w:p>
-            <w:pPr>
-              <w:ind w:left="385"/>
-              <w:rPr>
-                <w:rFonts w:ascii="Times New Roman" w:hAnsi="Times New Roman" w:cs="Times New Roman"/>
-                <w:b/>
-                <w:bCs/>
-              </w:rPr>
-            </w:pPr>
-          </w:p>
-          <w:p>
-            <w:pPr>
-              <w:ind w:left="385"/>
-              <w:rPr>
-                <w:rFonts w:ascii="Times New Roman" w:hAnsi="Times New Roman" w:cs="Times New Roman"/>
-                <w:b/>
-                <w:bCs/>
-              </w:rPr>
-            </w:pPr>
-          </w:p>
-          <w:p>
-            <w:pPr>
-              <w:ind w:left="385"/>
-              <w:jc w:val="both"/>
-              <w:rPr>
-                <w:rFonts w:ascii="Times New Roman" w:hAnsi="Times New Roman" w:cs="Times New Roman"/>
-              </w:rPr>
-            </w:pPr>
-            <w:r>
-              <w:rPr>
-                <w:rFonts w:ascii="Times New Roman" w:hAnsi="Times New Roman" w:cs="Times New Roman"/>
-                <w:b/>
-                <w:bCs/>
-              </w:rPr>
-              <w:lastRenderedPageBreak/>
               <w:t xml:space="preserve">2.1.3. </w:t>
             </w:r>
             <w:r>
@@ -1036,14 +804,6 @@
               </w:rPr>
               <w:t>Para realizar la simulación se deben recabar datos reales del tráfico en 3 o más calles. Cada uno deberá tener calles distintas y datos diferentes (reales, tomados de cualquier fuente oficial del Gobierno o similar).</w:t>
             </w:r>
-          </w:p>
-          <w:p>
-            <w:pPr>
-              <w:ind w:left="385"/>
-              <w:rPr>
-                <w:rFonts w:ascii="Times New Roman" w:hAnsi="Times New Roman" w:cs="Times New Roman"/>
-              </w:rPr>
-            </w:pPr>
           </w:p>
           <w:p>
             <w:pPr>
@@ -1079,21 +839,7 @@
               <w:rPr>
                 <w:rFonts w:ascii="Times New Roman" w:hAnsi="Times New Roman" w:cs="Times New Roman"/>
               </w:rPr>
-              <w:t xml:space="preserve">Según estudios en las horas pico se aborda diariamente 67.179 </w:t>
-            </w:r>
-            <w:proofErr w:type="spellStart"/>
-            <w:r>
-              <w:rPr>
-                <w:rFonts w:ascii="Times New Roman" w:hAnsi="Times New Roman" w:cs="Times New Roman"/>
-              </w:rPr>
-              <w:t>veh</w:t>
-            </w:r>
-            <w:proofErr w:type="spellEnd"/>
-            <w:r>
-              <w:rPr>
-                <w:rFonts w:ascii="Times New Roman" w:hAnsi="Times New Roman" w:cs="Times New Roman"/>
-              </w:rPr>
-              <w:t xml:space="preserve">/día que se generan entre las 18:00 pm y 19:00 pm. </w:t>
+              <w:t xml:space="preserve">Según estudios en las horas pico se aborda diariamente 67.179 veh/día que se generan entre las 18:00 pm y 19:00 pm. </w:t>
             </w:r>
             <w:r>
               <w:rPr>
@@ -1111,35 +857,7 @@
               <w:rPr>
                 <w:rFonts w:ascii="Times New Roman" w:hAnsi="Times New Roman" w:cs="Times New Roman"/>
               </w:rPr>
-              <w:t xml:space="preserve">, </w:t>
-            </w:r>
-            <w:proofErr w:type="spellStart"/>
-            <w:r>
-              <w:rPr>
-                <w:rFonts w:ascii="Times New Roman" w:hAnsi="Times New Roman" w:cs="Times New Roman"/>
-              </w:rPr>
-              <w:t>Av</w:t>
-            </w:r>
-            <w:proofErr w:type="spellEnd"/>
-            <w:r>
-              <w:rPr>
-                <w:rFonts w:ascii="Times New Roman" w:hAnsi="Times New Roman" w:cs="Times New Roman"/>
-              </w:rPr>
-              <w:t xml:space="preserve"> de las Américas y Huayna </w:t>
-            </w:r>
-            <w:proofErr w:type="spellStart"/>
-            <w:r>
-              <w:rPr>
-                <w:rFonts w:ascii="Times New Roman" w:hAnsi="Times New Roman" w:cs="Times New Roman"/>
-              </w:rPr>
-              <w:t>Capac</w:t>
-            </w:r>
-            <w:proofErr w:type="spellEnd"/>
-            <w:r>
-              <w:rPr>
-                <w:rFonts w:ascii="Times New Roman" w:hAnsi="Times New Roman" w:cs="Times New Roman"/>
-              </w:rPr>
-              <w:t>.</w:t>
+              <w:t>, Av de las Américas y Huayna Capac.</w:t>
             </w:r>
           </w:p>
           <w:p>
@@ -1243,9 +961,9 @@
                 <w:noProof/>
               </w:rPr>
               <w:drawing>
-                <wp:inline distT="0" distB="0" distL="0" distR="0" wp14:anchorId="6AD8868E" wp14:editId="51843663">
-                  <wp:extent cx="3718204" cy="2956984"/>
-                  <wp:effectExtent l="57150" t="57150" r="92075" b="91440"/>
+                <wp:inline distT="0" distB="0" distL="0" distR="0" wp14:anchorId="6AD8868E" wp14:editId="46428761">
+                  <wp:extent cx="2059517" cy="1637876"/>
+                  <wp:effectExtent l="57150" t="57150" r="93345" b="95885"/>
                   <wp:docPr id="59" name="Imagen 59"/>
                   <wp:cNvGraphicFramePr>
                     <a:graphicFrameLocks xmlns:a="http://schemas.openxmlformats.org/drawingml/2006/main" noChangeAspect="1"/>
@@ -1266,7 +984,7 @@
                         <pic:spPr>
                           <a:xfrm>
                             <a:off x="0" y="0"/>
-                            <a:ext cx="3727044" cy="2964014"/>
+                            <a:ext cx="2072893" cy="1648513"/>
                           </a:xfrm>
                           <a:prstGeom prst="rect">
                             <a:avLst/>
@@ -1294,15 +1012,6 @@
           <w:p>
             <w:pPr>
               <w:ind w:left="385"/>
-              <w:jc w:val="center"/>
-              <w:rPr>
-                <w:rFonts w:ascii="Times New Roman" w:hAnsi="Times New Roman" w:cs="Times New Roman"/>
-              </w:rPr>
-            </w:pPr>
-          </w:p>
-          <w:p>
-            <w:pPr>
-              <w:ind w:left="385"/>
               <w:jc w:val="both"/>
               <w:rPr>
                 <w:rFonts w:ascii="Times New Roman" w:hAnsi="Times New Roman" w:cs="Times New Roman"/>
@@ -1334,22 +1043,6 @@
               </w:rPr>
               <w:t xml:space="preserve"> la simulación de mejor manera.</w:t>
             </w:r>
-          </w:p>
-          <w:p>
-            <w:pPr>
-              <w:ind w:left="385"/>
-              <w:jc w:val="both"/>
-              <w:rPr>
-                <w:rFonts w:ascii="Times New Roman" w:hAnsi="Times New Roman" w:cs="Times New Roman"/>
-              </w:rPr>
-            </w:pPr>
-          </w:p>
-          <w:p>
-            <w:pPr>
-              <w:rPr>
-                <w:rFonts w:ascii="Times New Roman" w:hAnsi="Times New Roman" w:cs="Times New Roman"/>
-              </w:rPr>
-            </w:pPr>
           </w:p>
           <w:p>
             <w:pPr>
@@ -1365,9 +1058,9 @@
                 <w:noProof/>
               </w:rPr>
               <w:drawing>
-                <wp:inline distT="0" distB="0" distL="0" distR="0" wp14:anchorId="4362731C" wp14:editId="084E7899">
-                  <wp:extent cx="3733181" cy="3327400"/>
-                  <wp:effectExtent l="0" t="0" r="635" b="6350"/>
+                <wp:inline distT="0" distB="0" distL="0" distR="0" wp14:anchorId="4362731C" wp14:editId="61135209">
+                  <wp:extent cx="2455862" cy="1973580"/>
+                  <wp:effectExtent l="0" t="0" r="1905" b="7620"/>
                   <wp:docPr id="60" name="Imagen 60"/>
                   <wp:cNvGraphicFramePr>
                     <a:graphicFrameLocks xmlns:a="http://schemas.openxmlformats.org/drawingml/2006/main" noChangeAspect="1"/>
@@ -1379,20 +1072,27 @@
                           <pic:cNvPr id="1" name=""/>
                           <pic:cNvPicPr/>
                         </pic:nvPicPr>
-                        <pic:blipFill>
+                        <pic:blipFill rotWithShape="1">
                           <a:blip r:embed="rId10"/>
-                          <a:stretch>
-                            <a:fillRect/>
-                          </a:stretch>
+                          <a:srcRect b="9838"/>
+                          <a:stretch/>
                         </pic:blipFill>
-                        <pic:spPr>
+                        <pic:spPr bwMode="auto">
                           <a:xfrm>
                             <a:off x="0" y="0"/>
-                            <a:ext cx="3765702" cy="3356386"/>
+                            <a:ext cx="2513916" cy="2020234"/>
                           </a:xfrm>
                           <a:prstGeom prst="rect">
                             <a:avLst/>
                           </a:prstGeom>
+                          <a:ln>
+                            <a:noFill/>
+                          </a:ln>
+                          <a:extLst>
+                            <a:ext uri="{53640926-AAD7-44D8-BBD7-CCE9431645EC}">
+                              <a14:shadowObscured xmlns:a14="http://schemas.microsoft.com/office/drawing/2010/main"/>
+                            </a:ext>
+                          </a:extLst>
                         </pic:spPr>
                       </pic:pic>
                     </a:graphicData>
@@ -1404,10 +1104,146 @@
           <w:p>
             <w:pPr>
               <w:ind w:left="385"/>
-              <w:rPr>
-                <w:rFonts w:ascii="Times New Roman" w:hAnsi="Times New Roman" w:cs="Times New Roman"/>
+              <w:jc w:val="both"/>
+              <w:rPr>
+                <w:rFonts w:ascii="Times New Roman" w:hAnsi="Times New Roman" w:cs="Times New Roman"/>
+                <w:b/>
+                <w:bCs/>
               </w:rPr>
             </w:pPr>
+            <w:r>
+              <w:rPr>
+                <w:rFonts w:ascii="Times New Roman" w:hAnsi="Times New Roman" w:cs="Times New Roman"/>
+                <w:b/>
+                <w:bCs/>
+              </w:rPr>
+              <w:lastRenderedPageBreak/>
+              <w:t>2.1.5</w:t>
+            </w:r>
+            <w:r>
+              <w:rPr>
+                <w:rFonts w:ascii="Times New Roman" w:hAnsi="Times New Roman" w:cs="Times New Roman"/>
+              </w:rPr>
+              <w:t xml:space="preserve">. </w:t>
+            </w:r>
+            <w:r>
+              <w:rPr>
+                <w:rFonts w:ascii="Times New Roman" w:hAnsi="Times New Roman" w:cs="Times New Roman"/>
+              </w:rPr>
+              <w:t>Asimismo, debe incluir los datos de la ubicación geográfica del lugar que se está analizando en el simular (ciudad, estado/provincia, país, latitud y longitud).</w:t>
+            </w:r>
+          </w:p>
+          <w:p>
+            <w:pPr>
+              <w:ind w:left="385"/>
+              <w:rPr>
+                <w:rFonts w:ascii="Times New Roman" w:hAnsi="Times New Roman" w:cs="Times New Roman"/>
+              </w:rPr>
+            </w:pPr>
+            <w:r>
+              <w:rPr>
+                <w:rFonts w:ascii="Times New Roman" w:hAnsi="Times New Roman" w:cs="Times New Roman"/>
+                <w:b/>
+                <w:bCs/>
+              </w:rPr>
+              <w:t>Ciudad:</w:t>
+            </w:r>
+            <w:r>
+              <w:rPr>
+                <w:rFonts w:ascii="Times New Roman" w:hAnsi="Times New Roman" w:cs="Times New Roman"/>
+              </w:rPr>
+              <w:t xml:space="preserve"> Cuenca</w:t>
+            </w:r>
+          </w:p>
+          <w:p>
+            <w:pPr>
+              <w:ind w:left="385"/>
+              <w:rPr>
+                <w:rFonts w:ascii="Times New Roman" w:hAnsi="Times New Roman" w:cs="Times New Roman"/>
+              </w:rPr>
+            </w:pPr>
+            <w:r>
+              <w:rPr>
+                <w:rFonts w:ascii="Times New Roman" w:hAnsi="Times New Roman" w:cs="Times New Roman"/>
+                <w:b/>
+                <w:bCs/>
+              </w:rPr>
+              <w:t>Provincia:</w:t>
+            </w:r>
+            <w:r>
+              <w:rPr>
+                <w:rFonts w:ascii="Times New Roman" w:hAnsi="Times New Roman" w:cs="Times New Roman"/>
+              </w:rPr>
+              <w:t xml:space="preserve"> Azuay</w:t>
+            </w:r>
+          </w:p>
+          <w:p>
+            <w:pPr>
+              <w:ind w:left="385"/>
+              <w:rPr>
+                <w:rFonts w:ascii="Times New Roman" w:hAnsi="Times New Roman" w:cs="Times New Roman"/>
+              </w:rPr>
+            </w:pPr>
+            <w:r>
+              <w:rPr>
+                <w:rFonts w:ascii="Times New Roman" w:hAnsi="Times New Roman" w:cs="Times New Roman"/>
+                <w:b/>
+                <w:bCs/>
+              </w:rPr>
+              <w:t>País:</w:t>
+            </w:r>
+            <w:r>
+              <w:rPr>
+                <w:rFonts w:ascii="Times New Roman" w:hAnsi="Times New Roman" w:cs="Times New Roman"/>
+              </w:rPr>
+              <w:t xml:space="preserve"> Ecuador</w:t>
+            </w:r>
+          </w:p>
+          <w:p>
+            <w:pPr>
+              <w:ind w:left="385"/>
+              <w:rPr>
+                <w:rFonts w:ascii="Times New Roman" w:hAnsi="Times New Roman" w:cs="Times New Roman"/>
+                <w:b/>
+                <w:bCs/>
+              </w:rPr>
+            </w:pPr>
+            <w:r>
+              <w:rPr>
+                <w:rFonts w:ascii="Times New Roman" w:hAnsi="Times New Roman" w:cs="Times New Roman"/>
+                <w:b/>
+                <w:bCs/>
+              </w:rPr>
+              <w:t>Latitud:</w:t>
+            </w:r>
+            <w:r>
+              <w:rPr>
+                <w:rFonts w:ascii="Times New Roman" w:hAnsi="Times New Roman" w:cs="Times New Roman"/>
+              </w:rPr>
+              <w:t xml:space="preserve"> -2.910225</w:t>
+            </w:r>
+          </w:p>
+          <w:p>
+            <w:pPr>
+              <w:ind w:left="385"/>
+              <w:rPr>
+                <w:rFonts w:ascii="Times New Roman" w:hAnsi="Times New Roman" w:cs="Times New Roman"/>
+              </w:rPr>
+            </w:pPr>
+            <w:r>
+              <w:rPr>
+                <w:rFonts w:ascii="Times New Roman" w:hAnsi="Times New Roman" w:cs="Times New Roman"/>
+                <w:b/>
+                <w:bCs/>
+              </w:rPr>
+              <w:t>Longitud:</w:t>
+            </w:r>
+            <w:r>
+              <w:rPr>
+                <w:rFonts w:ascii="Times New Roman" w:hAnsi="Times New Roman" w:cs="Times New Roman"/>
+              </w:rPr>
+              <w:t xml:space="preserve">  -78.995655</w:t>
+            </w:r>
           </w:p>
           <w:p>
             <w:pPr>
@@ -1415,173 +1251,14 @@
               <w:jc w:val="both"/>
               <w:rPr>
                 <w:rFonts w:ascii="Times New Roman" w:hAnsi="Times New Roman" w:cs="Times New Roman"/>
+              </w:rPr>
+            </w:pPr>
+            <w:r>
+              <w:rPr>
+                <w:rFonts w:ascii="Times New Roman" w:hAnsi="Times New Roman" w:cs="Times New Roman"/>
                 <w:b/>
                 <w:bCs/>
               </w:rPr>
-            </w:pPr>
-            <w:r>
-              <w:rPr>
-                <w:rFonts w:ascii="Times New Roman" w:hAnsi="Times New Roman" w:cs="Times New Roman"/>
-                <w:b/>
-                <w:bCs/>
-              </w:rPr>
-              <w:t>2.1.5</w:t>
-            </w:r>
-            <w:r>
-              <w:rPr>
-                <w:rFonts w:ascii="Times New Roman" w:hAnsi="Times New Roman" w:cs="Times New Roman"/>
-              </w:rPr>
-              <w:t xml:space="preserve">. </w:t>
-            </w:r>
-            <w:r>
-              <w:rPr>
-                <w:rFonts w:ascii="Times New Roman" w:hAnsi="Times New Roman" w:cs="Times New Roman"/>
-              </w:rPr>
-              <w:t>Asimismo, debe incluir los datos de la ubicación geográfica del lugar que se está analizando en el simular (ciudad, estado/provincia, país, latitud y longitud).</w:t>
-            </w:r>
-          </w:p>
-          <w:p>
-            <w:pPr>
-              <w:ind w:left="385"/>
-              <w:rPr>
-                <w:rFonts w:ascii="Times New Roman" w:hAnsi="Times New Roman" w:cs="Times New Roman"/>
-              </w:rPr>
-            </w:pPr>
-          </w:p>
-          <w:p>
-            <w:pPr>
-              <w:ind w:left="385"/>
-              <w:rPr>
-                <w:rFonts w:ascii="Times New Roman" w:hAnsi="Times New Roman" w:cs="Times New Roman"/>
-              </w:rPr>
-            </w:pPr>
-            <w:r>
-              <w:rPr>
-                <w:rFonts w:ascii="Times New Roman" w:hAnsi="Times New Roman" w:cs="Times New Roman"/>
-                <w:b/>
-                <w:bCs/>
-              </w:rPr>
-              <w:t>Ciudad:</w:t>
-            </w:r>
-            <w:r>
-              <w:rPr>
-                <w:rFonts w:ascii="Times New Roman" w:hAnsi="Times New Roman" w:cs="Times New Roman"/>
-              </w:rPr>
-              <w:t xml:space="preserve"> Cuenca</w:t>
-            </w:r>
-          </w:p>
-          <w:p>
-            <w:pPr>
-              <w:ind w:left="385"/>
-              <w:rPr>
-                <w:rFonts w:ascii="Times New Roman" w:hAnsi="Times New Roman" w:cs="Times New Roman"/>
-              </w:rPr>
-            </w:pPr>
-            <w:r>
-              <w:rPr>
-                <w:rFonts w:ascii="Times New Roman" w:hAnsi="Times New Roman" w:cs="Times New Roman"/>
-                <w:b/>
-                <w:bCs/>
-              </w:rPr>
-              <w:t>Provincia:</w:t>
-            </w:r>
-            <w:r>
-              <w:rPr>
-                <w:rFonts w:ascii="Times New Roman" w:hAnsi="Times New Roman" w:cs="Times New Roman"/>
-              </w:rPr>
-              <w:t xml:space="preserve"> Azuay</w:t>
-            </w:r>
-          </w:p>
-          <w:p>
-            <w:pPr>
-              <w:ind w:left="385"/>
-              <w:rPr>
-                <w:rFonts w:ascii="Times New Roman" w:hAnsi="Times New Roman" w:cs="Times New Roman"/>
-              </w:rPr>
-            </w:pPr>
-            <w:r>
-              <w:rPr>
-                <w:rFonts w:ascii="Times New Roman" w:hAnsi="Times New Roman" w:cs="Times New Roman"/>
-                <w:b/>
-                <w:bCs/>
-              </w:rPr>
-              <w:t>País:</w:t>
-            </w:r>
-            <w:r>
-              <w:rPr>
-                <w:rFonts w:ascii="Times New Roman" w:hAnsi="Times New Roman" w:cs="Times New Roman"/>
-              </w:rPr>
-              <w:t xml:space="preserve"> Ecuador</w:t>
-            </w:r>
-          </w:p>
-          <w:p>
-            <w:pPr>
-              <w:ind w:left="385"/>
-              <w:rPr>
-                <w:rFonts w:ascii="Times New Roman" w:hAnsi="Times New Roman" w:cs="Times New Roman"/>
-                <w:b/>
-                <w:bCs/>
-              </w:rPr>
-            </w:pPr>
-            <w:r>
-              <w:rPr>
-                <w:rFonts w:ascii="Times New Roman" w:hAnsi="Times New Roman" w:cs="Times New Roman"/>
-                <w:b/>
-                <w:bCs/>
-              </w:rPr>
-              <w:t>Latitud:</w:t>
-            </w:r>
-            <w:r>
-              <w:rPr>
-                <w:rFonts w:ascii="Times New Roman" w:hAnsi="Times New Roman" w:cs="Times New Roman"/>
-              </w:rPr>
-              <w:t xml:space="preserve"> -2.910225</w:t>
-            </w:r>
-          </w:p>
-          <w:p>
-            <w:pPr>
-              <w:ind w:left="385"/>
-              <w:rPr>
-                <w:rFonts w:ascii="Times New Roman" w:hAnsi="Times New Roman" w:cs="Times New Roman"/>
-              </w:rPr>
-            </w:pPr>
-            <w:r>
-              <w:rPr>
-                <w:rFonts w:ascii="Times New Roman" w:hAnsi="Times New Roman" w:cs="Times New Roman"/>
-                <w:b/>
-                <w:bCs/>
-              </w:rPr>
-              <w:t>Longitud:</w:t>
-            </w:r>
-            <w:r>
-              <w:rPr>
-                <w:rFonts w:ascii="Times New Roman" w:hAnsi="Times New Roman" w:cs="Times New Roman"/>
-              </w:rPr>
-              <w:t xml:space="preserve">  -78.995655</w:t>
-            </w:r>
-          </w:p>
-          <w:p>
-            <w:pPr>
-              <w:ind w:left="385"/>
-              <w:rPr>
-                <w:rFonts w:ascii="Times New Roman" w:hAnsi="Times New Roman" w:cs="Times New Roman"/>
-              </w:rPr>
-            </w:pPr>
-          </w:p>
-          <w:p>
-            <w:pPr>
-              <w:ind w:left="385"/>
-              <w:jc w:val="both"/>
-              <w:rPr>
-                <w:rFonts w:ascii="Times New Roman" w:hAnsi="Times New Roman" w:cs="Times New Roman"/>
-              </w:rPr>
-            </w:pPr>
-            <w:r>
-              <w:rPr>
-                <w:rFonts w:ascii="Times New Roman" w:hAnsi="Times New Roman" w:cs="Times New Roman"/>
-                <w:b/>
-                <w:bCs/>
-              </w:rPr>
               <w:t xml:space="preserve">2.1.6. </w:t>
             </w:r>
             <w:r>
@@ -1590,15 +1267,6 @@
               </w:rPr>
               <w:t>Dentro del trabajo de simulación se debe buscar probar varias alternativas de control de tráfico (semáforos, señales de pare, redondeles, etc.) a fin de ver cómo afecta ello a la circulación de vehículos.</w:t>
             </w:r>
-          </w:p>
-          <w:p>
-            <w:pPr>
-              <w:ind w:left="385"/>
-              <w:jc w:val="both"/>
-              <w:rPr>
-                <w:rFonts w:ascii="Times New Roman" w:hAnsi="Times New Roman" w:cs="Times New Roman"/>
-              </w:rPr>
-            </w:pPr>
           </w:p>
           <w:p>
             <w:pPr>
@@ -1626,86 +1294,28 @@
               </w:rPr>
               <w:t xml:space="preserve"> </w:t>
             </w:r>
+            <w:r>
+              <w:rPr>
+                <w:rFonts w:ascii="Times New Roman" w:hAnsi="Times New Roman" w:cs="Times New Roman"/>
+              </w:rPr>
+              <w:t>(Av Huayna Capac)</w:t>
+            </w:r>
           </w:p>
           <w:p>
             <w:pPr>
-              <w:pStyle w:val="Prrafodelista"/>
-              <w:ind w:left="745"/>
-              <w:jc w:val="both"/>
+              <w:jc w:val="center"/>
               <w:rPr>
                 <w:rFonts w:ascii="Times New Roman" w:hAnsi="Times New Roman" w:cs="Times New Roman"/>
               </w:rPr>
             </w:pPr>
             <w:r>
               <w:rPr>
-                <w:rFonts w:ascii="Times New Roman" w:hAnsi="Times New Roman" w:cs="Times New Roman"/>
-              </w:rPr>
-              <w:t xml:space="preserve">Es la mas eficiente para esta intersección, ya que al ser una vía principal la </w:t>
-            </w:r>
-            <w:proofErr w:type="spellStart"/>
-            <w:proofErr w:type="gramStart"/>
-            <w:r>
-              <w:rPr>
-                <w:rFonts w:ascii="Times New Roman" w:hAnsi="Times New Roman" w:cs="Times New Roman"/>
-              </w:rPr>
-              <w:t>Av.Huayna</w:t>
-            </w:r>
-            <w:proofErr w:type="spellEnd"/>
-            <w:proofErr w:type="gramEnd"/>
-            <w:r>
-              <w:rPr>
-                <w:rFonts w:ascii="Times New Roman" w:hAnsi="Times New Roman" w:cs="Times New Roman"/>
-              </w:rPr>
-              <w:t xml:space="preserve"> </w:t>
-            </w:r>
-            <w:proofErr w:type="spellStart"/>
-            <w:r>
-              <w:rPr>
-                <w:rFonts w:ascii="Times New Roman" w:hAnsi="Times New Roman" w:cs="Times New Roman"/>
-              </w:rPr>
-              <w:t>Capac</w:t>
-            </w:r>
-            <w:proofErr w:type="spellEnd"/>
-            <w:r>
-              <w:rPr>
-                <w:rFonts w:ascii="Times New Roman" w:hAnsi="Times New Roman" w:cs="Times New Roman"/>
-              </w:rPr>
-              <w:t xml:space="preserve"> existe un gran flujo de automóviles que transitan a esas horas en la vía pública. Por eso se ve la necesidad de usar semaforización para que no exista anomalías con los choferes y evitar accidentes.</w:t>
-            </w:r>
-          </w:p>
-          <w:p>
-            <w:pPr>
-              <w:pStyle w:val="Prrafodelista"/>
-              <w:ind w:left="745"/>
-              <w:jc w:val="both"/>
-              <w:rPr>
-                <w:rFonts w:ascii="Times New Roman" w:hAnsi="Times New Roman" w:cs="Times New Roman"/>
-              </w:rPr>
-            </w:pPr>
-            <w:r>
-              <w:rPr>
-                <w:rFonts w:ascii="Times New Roman" w:hAnsi="Times New Roman" w:cs="Times New Roman"/>
-              </w:rPr>
-              <w:t xml:space="preserve"> </w:t>
-            </w:r>
-          </w:p>
-          <w:p>
-            <w:pPr>
-              <w:pStyle w:val="Prrafodelista"/>
-              <w:ind w:left="745"/>
-              <w:jc w:val="center"/>
-              <w:rPr>
-                <w:rFonts w:ascii="Times New Roman" w:hAnsi="Times New Roman" w:cs="Times New Roman"/>
-              </w:rPr>
-            </w:pPr>
-            <w:r>
-              <w:rPr>
                 <w:noProof/>
               </w:rPr>
               <w:drawing>
-                <wp:inline distT="0" distB="0" distL="0" distR="0" wp14:anchorId="5A060CD5" wp14:editId="24C4E270">
-                  <wp:extent cx="3996267" cy="3138342"/>
-                  <wp:effectExtent l="0" t="0" r="4445" b="5080"/>
+                <wp:inline distT="0" distB="0" distL="0" distR="0" wp14:anchorId="5A060CD5" wp14:editId="012E113F">
+                  <wp:extent cx="2700867" cy="1936463"/>
+                  <wp:effectExtent l="0" t="0" r="4445" b="6985"/>
                   <wp:docPr id="61" name="Imagen 61"/>
                   <wp:cNvGraphicFramePr>
                     <a:graphicFrameLocks xmlns:a="http://schemas.openxmlformats.org/drawingml/2006/main" noChangeAspect="1"/>
@@ -1717,20 +1327,27 @@
                           <pic:cNvPr id="1" name=""/>
                           <pic:cNvPicPr/>
                         </pic:nvPicPr>
-                        <pic:blipFill>
+                        <pic:blipFill rotWithShape="1">
                           <a:blip r:embed="rId11"/>
-                          <a:stretch>
-                            <a:fillRect/>
-                          </a:stretch>
+                          <a:srcRect b="8702"/>
+                          <a:stretch/>
                         </pic:blipFill>
-                        <pic:spPr>
+                        <pic:spPr bwMode="auto">
                           <a:xfrm>
                             <a:off x="0" y="0"/>
-                            <a:ext cx="4001032" cy="3142084"/>
+                            <a:ext cx="2715308" cy="1946817"/>
                           </a:xfrm>
                           <a:prstGeom prst="rect">
                             <a:avLst/>
                           </a:prstGeom>
+                          <a:ln>
+                            <a:noFill/>
+                          </a:ln>
+                          <a:extLst>
+                            <a:ext uri="{53640926-AAD7-44D8-BBD7-CCE9431645EC}">
+                              <a14:shadowObscured xmlns:a14="http://schemas.microsoft.com/office/drawing/2010/main"/>
+                            </a:ext>
+                          </a:extLst>
                         </pic:spPr>
                       </pic:pic>
                     </a:graphicData>
@@ -1777,14 +1394,12 @@
               </w:rPr>
               <w:t xml:space="preserve"> </w:t>
             </w:r>
-            <w:proofErr w:type="gramStart"/>
-            <w:r>
-              <w:rPr>
-                <w:rFonts w:ascii="Times New Roman" w:hAnsi="Times New Roman" w:cs="Times New Roman"/>
-              </w:rPr>
-              <w:t>que</w:t>
-            </w:r>
-            <w:proofErr w:type="gramEnd"/>
+            <w:r>
+              <w:rPr>
+                <w:rFonts w:ascii="Times New Roman" w:hAnsi="Times New Roman" w:cs="Times New Roman"/>
+              </w:rPr>
+              <w:t>que,</w:t>
+            </w:r>
             <w:r>
               <w:rPr>
                 <w:rFonts w:ascii="Times New Roman" w:hAnsi="Times New Roman" w:cs="Times New Roman"/>
@@ -1827,9 +1442,9 @@
                 <w:noProof/>
               </w:rPr>
               <w:drawing>
-                <wp:inline distT="0" distB="0" distL="0" distR="0" wp14:anchorId="1A9CE40A" wp14:editId="2CCB8539">
-                  <wp:extent cx="4469280" cy="2565400"/>
-                  <wp:effectExtent l="0" t="0" r="7620" b="6350"/>
+                <wp:inline distT="0" distB="0" distL="0" distR="0" wp14:anchorId="1A9CE40A" wp14:editId="1FA8C108">
+                  <wp:extent cx="2324100" cy="1334051"/>
+                  <wp:effectExtent l="0" t="0" r="0" b="0"/>
                   <wp:docPr id="454" name="Imagen 454"/>
                   <wp:cNvGraphicFramePr>
                     <a:graphicFrameLocks xmlns:a="http://schemas.openxmlformats.org/drawingml/2006/main" noChangeAspect="1"/>
@@ -1850,7 +1465,7 @@
                         <pic:spPr>
                           <a:xfrm>
                             <a:off x="0" y="0"/>
-                            <a:ext cx="4489693" cy="2577117"/>
+                            <a:ext cx="2357934" cy="1353472"/>
                           </a:xfrm>
                           <a:prstGeom prst="rect">
                             <a:avLst/>
@@ -1865,9 +1480,6 @@
           </w:p>
           <w:p>
             <w:pPr>
-              <w:pStyle w:val="Prrafodelista"/>
-              <w:ind w:left="745"/>
-              <w:jc w:val="center"/>
               <w:rPr>
                 <w:rFonts w:ascii="Times New Roman" w:hAnsi="Times New Roman" w:cs="Times New Roman"/>
               </w:rPr>
@@ -1877,11 +1489,16 @@
             <w:pPr>
               <w:pStyle w:val="Prrafodelista"/>
               <w:ind w:left="745"/>
-              <w:jc w:val="center"/>
               <w:rPr>
                 <w:rFonts w:ascii="Times New Roman" w:hAnsi="Times New Roman" w:cs="Times New Roman"/>
               </w:rPr>
             </w:pPr>
+            <w:r>
+              <w:rPr>
+                <w:rFonts w:ascii="Times New Roman" w:hAnsi="Times New Roman" w:cs="Times New Roman"/>
+              </w:rPr>
+              <w:t>Datos del automóvil (Esta configuración será igual para todas las simulaciones):</w:t>
+            </w:r>
           </w:p>
           <w:p>
             <w:pPr>
@@ -1892,58 +1509,14 @@
                 <w:rFonts w:ascii="Times New Roman" w:hAnsi="Times New Roman" w:cs="Times New Roman"/>
               </w:rPr>
             </w:pPr>
-          </w:p>
-          <w:p>
-            <w:pPr>
-              <w:pStyle w:val="Prrafodelista"/>
-              <w:ind w:left="745"/>
-              <w:jc w:val="center"/>
-              <w:rPr>
-                <w:rFonts w:ascii="Times New Roman" w:hAnsi="Times New Roman" w:cs="Times New Roman"/>
-              </w:rPr>
-            </w:pPr>
-          </w:p>
-          <w:p>
-            <w:pPr>
-              <w:pStyle w:val="Prrafodelista"/>
-              <w:ind w:left="745"/>
-              <w:rPr>
-                <w:rFonts w:ascii="Times New Roman" w:hAnsi="Times New Roman" w:cs="Times New Roman"/>
-              </w:rPr>
-            </w:pPr>
-          </w:p>
-          <w:p>
-            <w:pPr>
-              <w:pStyle w:val="Prrafodelista"/>
-              <w:ind w:left="745"/>
-              <w:rPr>
-                <w:rFonts w:ascii="Times New Roman" w:hAnsi="Times New Roman" w:cs="Times New Roman"/>
-              </w:rPr>
-            </w:pPr>
-            <w:r>
-              <w:rPr>
-                <w:rFonts w:ascii="Times New Roman" w:hAnsi="Times New Roman" w:cs="Times New Roman"/>
-              </w:rPr>
-              <w:t>Datos del automóvil (Esta configuración será igual para todas las simulaciones):</w:t>
-            </w:r>
-          </w:p>
-          <w:p>
-            <w:pPr>
-              <w:pStyle w:val="Prrafodelista"/>
-              <w:ind w:left="745"/>
-              <w:jc w:val="center"/>
-              <w:rPr>
-                <w:rFonts w:ascii="Times New Roman" w:hAnsi="Times New Roman" w:cs="Times New Roman"/>
-              </w:rPr>
-            </w:pPr>
             <w:r>
               <w:rPr>
                 <w:noProof/>
               </w:rPr>
               <w:drawing>
-                <wp:inline distT="0" distB="0" distL="0" distR="0" wp14:anchorId="7EDBF83D" wp14:editId="1BFC47D7">
-                  <wp:extent cx="4665133" cy="1885225"/>
-                  <wp:effectExtent l="0" t="0" r="2540" b="1270"/>
+                <wp:inline distT="0" distB="0" distL="0" distR="0" wp14:anchorId="7EDBF83D" wp14:editId="32270D64">
+                  <wp:extent cx="2753019" cy="1112520"/>
+                  <wp:effectExtent l="0" t="0" r="9525" b="0"/>
                   <wp:docPr id="448" name="Imagen 448"/>
                   <wp:cNvGraphicFramePr>
                     <a:graphicFrameLocks xmlns:a="http://schemas.openxmlformats.org/drawingml/2006/main" noChangeAspect="1"/>
@@ -1964,7 +1537,7 @@
                         <pic:spPr>
                           <a:xfrm>
                             <a:off x="0" y="0"/>
-                            <a:ext cx="4671784" cy="1887913"/>
+                            <a:ext cx="2790786" cy="1127782"/>
                           </a:xfrm>
                           <a:prstGeom prst="rect">
                             <a:avLst/>
@@ -1981,10 +1554,20 @@
             <w:pPr>
               <w:pStyle w:val="Prrafodelista"/>
               <w:ind w:left="745"/>
+              <w:jc w:val="center"/>
               <w:rPr>
                 <w:rFonts w:ascii="Times New Roman" w:hAnsi="Times New Roman" w:cs="Times New Roman"/>
               </w:rPr>
             </w:pPr>
+          </w:p>
+          <w:p>
+            <w:pPr>
+              <w:pStyle w:val="Prrafodelista"/>
+              <w:ind w:left="745"/>
+              <w:rPr>
+                <w:rFonts w:ascii="Times New Roman" w:hAnsi="Times New Roman" w:cs="Times New Roman"/>
+              </w:rPr>
+            </w:pPr>
             <w:r>
               <w:rPr>
                 <w:rFonts w:ascii="Times New Roman" w:hAnsi="Times New Roman" w:cs="Times New Roman"/>
@@ -1995,35 +1578,7 @@
               <w:rPr>
                 <w:rFonts w:ascii="Times New Roman" w:hAnsi="Times New Roman" w:cs="Times New Roman"/>
               </w:rPr>
-              <w:t xml:space="preserve">simulación de intercambio de luces (luz roja: 20 </w:t>
-            </w:r>
-            <w:proofErr w:type="spellStart"/>
-            <w:r>
-              <w:rPr>
-                <w:rFonts w:ascii="Times New Roman" w:hAnsi="Times New Roman" w:cs="Times New Roman"/>
-              </w:rPr>
-              <w:t>sg</w:t>
-            </w:r>
-            <w:proofErr w:type="spellEnd"/>
-            <w:r>
-              <w:rPr>
-                <w:rFonts w:ascii="Times New Roman" w:hAnsi="Times New Roman" w:cs="Times New Roman"/>
-              </w:rPr>
-              <w:t xml:space="preserve">, luz amarilla 3 </w:t>
-            </w:r>
-            <w:proofErr w:type="spellStart"/>
-            <w:r>
-              <w:rPr>
-                <w:rFonts w:ascii="Times New Roman" w:hAnsi="Times New Roman" w:cs="Times New Roman"/>
-              </w:rPr>
-              <w:t>sg</w:t>
-            </w:r>
-            <w:proofErr w:type="spellEnd"/>
-            <w:r>
-              <w:rPr>
-                <w:rFonts w:ascii="Times New Roman" w:hAnsi="Times New Roman" w:cs="Times New Roman"/>
-              </w:rPr>
-              <w:t>, luz verde 20sg):</w:t>
+              <w:t>simulación de intercambio de luces (luz roja: 20 sg, luz amarilla 3 sg, luz verde 20sg):</w:t>
             </w:r>
           </w:p>
           <w:p>
@@ -2040,9 +1595,9 @@
                 <w:noProof/>
               </w:rPr>
               <w:drawing>
-                <wp:inline distT="0" distB="0" distL="0" distR="0" wp14:anchorId="40B54702" wp14:editId="3F8BEFEB">
-                  <wp:extent cx="4313291" cy="3107267"/>
-                  <wp:effectExtent l="0" t="0" r="0" b="0"/>
+                <wp:inline distT="0" distB="0" distL="0" distR="0" wp14:anchorId="40B54702" wp14:editId="6E5C0502">
+                  <wp:extent cx="2582598" cy="1668780"/>
+                  <wp:effectExtent l="0" t="0" r="8255" b="7620"/>
                   <wp:docPr id="453" name="Imagen 453"/>
                   <wp:cNvGraphicFramePr>
                     <a:graphicFrameLocks xmlns:a="http://schemas.openxmlformats.org/drawingml/2006/main" noChangeAspect="1"/>
@@ -2054,8 +1609,98 @@
                           <pic:cNvPr id="1" name=""/>
                           <pic:cNvPicPr/>
                         </pic:nvPicPr>
+                        <pic:blipFill rotWithShape="1">
+                          <a:blip r:embed="rId14"/>
+                          <a:srcRect b="10304"/>
+                          <a:stretch/>
+                        </pic:blipFill>
+                        <pic:spPr bwMode="auto">
+                          <a:xfrm>
+                            <a:off x="0" y="0"/>
+                            <a:ext cx="2610318" cy="1686691"/>
+                          </a:xfrm>
+                          <a:prstGeom prst="rect">
+                            <a:avLst/>
+                          </a:prstGeom>
+                          <a:ln>
+                            <a:noFill/>
+                          </a:ln>
+                          <a:extLst>
+                            <a:ext uri="{53640926-AAD7-44D8-BBD7-CCE9431645EC}">
+                              <a14:shadowObscured xmlns:a14="http://schemas.microsoft.com/office/drawing/2010/main"/>
+                            </a:ext>
+                          </a:extLst>
+                        </pic:spPr>
+                      </pic:pic>
+                    </a:graphicData>
+                  </a:graphic>
+                </wp:inline>
+              </w:drawing>
+            </w:r>
+          </w:p>
+          <w:p>
+            <w:pPr>
+              <w:pStyle w:val="Prrafodelista"/>
+              <w:ind w:left="745"/>
+              <w:jc w:val="center"/>
+              <w:rPr>
+                <w:rFonts w:ascii="Times New Roman" w:hAnsi="Times New Roman" w:cs="Times New Roman"/>
+              </w:rPr>
+            </w:pPr>
+          </w:p>
+          <w:p>
+            <w:pPr>
+              <w:pStyle w:val="Prrafodelista"/>
+              <w:ind w:left="745"/>
+              <w:rPr>
+                <w:rFonts w:ascii="Times New Roman" w:hAnsi="Times New Roman" w:cs="Times New Roman"/>
+              </w:rPr>
+            </w:pPr>
+            <w:r>
+              <w:rPr>
+                <w:rFonts w:ascii="Times New Roman" w:hAnsi="Times New Roman" w:cs="Times New Roman"/>
+              </w:rPr>
+              <w:lastRenderedPageBreak/>
+              <w:t xml:space="preserve">Configuración de probabilidad </w:t>
+            </w:r>
+          </w:p>
+          <w:p>
+            <w:pPr>
+              <w:pStyle w:val="Prrafodelista"/>
+              <w:ind w:left="745"/>
+              <w:jc w:val="center"/>
+              <w:rPr>
+                <w:rFonts w:ascii="Times New Roman" w:hAnsi="Times New Roman" w:cs="Times New Roman"/>
+              </w:rPr>
+            </w:pPr>
+            <w:r>
+              <w:rPr>
+                <w:rFonts w:ascii="Times New Roman" w:hAnsi="Times New Roman" w:cs="Times New Roman"/>
+                <w:noProof/>
+              </w:rPr>
+              <w:drawing>
+                <wp:inline distT="0" distB="0" distL="0" distR="0" wp14:anchorId="6650DA7D" wp14:editId="669F83D8">
+                  <wp:extent cx="2861734" cy="1539646"/>
+                  <wp:effectExtent l="0" t="0" r="0" b="3810"/>
+                  <wp:docPr id="457" name="Imagen 457" descr="Interfaz de usuario gráfica, Texto, Aplicación&#10;&#10;Descripción generada automáticamente"/>
+                  <wp:cNvGraphicFramePr>
+                    <a:graphicFrameLocks xmlns:a="http://schemas.openxmlformats.org/drawingml/2006/main" noChangeAspect="1"/>
+                  </wp:cNvGraphicFramePr>
+                  <a:graphic xmlns:a="http://schemas.openxmlformats.org/drawingml/2006/main">
+                    <a:graphicData uri="http://schemas.openxmlformats.org/drawingml/2006/picture">
+                      <pic:pic xmlns:pic="http://schemas.openxmlformats.org/drawingml/2006/picture">
+                        <pic:nvPicPr>
+                          <pic:cNvPr id="457" name="Imagen 457" descr="Interfaz de usuario gráfica, Texto, Aplicación&#10;&#10;Descripción generada automáticamente"/>
+                          <pic:cNvPicPr/>
+                        </pic:nvPicPr>
                         <pic:blipFill>
-                          <a:blip r:embed="rId14"/>
+                          <a:blip r:embed="rId15">
+                            <a:extLst>
+                              <a:ext uri="{28A0092B-C50C-407E-A947-70E740481C1C}">
+                                <a14:useLocalDpi xmlns:a14="http://schemas.microsoft.com/office/drawing/2010/main" val="0"/>
+                              </a:ext>
+                            </a:extLst>
+                          </a:blip>
                           <a:stretch>
                             <a:fillRect/>
                           </a:stretch>
@@ -2063,7 +1708,7 @@
                         <pic:spPr>
                           <a:xfrm>
                             <a:off x="0" y="0"/>
-                            <a:ext cx="4318777" cy="3111219"/>
+                            <a:ext cx="2876635" cy="1547663"/>
                           </a:xfrm>
                           <a:prstGeom prst="rect">
                             <a:avLst/>
@@ -2084,12 +1729,6 @@
                 <w:rFonts w:ascii="Times New Roman" w:hAnsi="Times New Roman" w:cs="Times New Roman"/>
               </w:rPr>
             </w:pPr>
-            <w:r>
-              <w:rPr>
-                <w:rFonts w:ascii="Times New Roman" w:hAnsi="Times New Roman" w:cs="Times New Roman"/>
-              </w:rPr>
-              <w:t>Gráficos de simulación estimaciones:</w:t>
-            </w:r>
           </w:p>
           <w:p>
             <w:pPr>
@@ -2099,10 +1738,589 @@
                 <w:rFonts w:ascii="Times New Roman" w:hAnsi="Times New Roman" w:cs="Times New Roman"/>
               </w:rPr>
             </w:pPr>
+            <w:r>
+              <w:rPr>
+                <w:rFonts w:ascii="Times New Roman" w:hAnsi="Times New Roman" w:cs="Times New Roman"/>
+              </w:rPr>
+              <w:t>Gráficos de simulación estimaciones</w:t>
+            </w:r>
+            <w:r>
+              <w:rPr>
+                <w:rFonts w:ascii="Times New Roman" w:hAnsi="Times New Roman" w:cs="Times New Roman"/>
+              </w:rPr>
+              <w:t xml:space="preserve"> (La aglomeración de carros es mayor al existir una semaforización se mantiene el orden del tránsito pero los vehículos tienden a acumularse en los semáforos esperando la señal de avanzar, la mayoría de automóviles avanza por la calle Las Herrerias )</w:t>
+            </w:r>
+            <w:r>
+              <w:rPr>
+                <w:rFonts w:ascii="Times New Roman" w:hAnsi="Times New Roman" w:cs="Times New Roman"/>
+              </w:rPr>
+              <w:t>:</w:t>
+            </w:r>
+          </w:p>
+          <w:p>
+            <w:pPr>
+              <w:pStyle w:val="Prrafodelista"/>
+              <w:ind w:left="745"/>
+              <w:rPr>
+                <w:rFonts w:ascii="Times New Roman" w:hAnsi="Times New Roman" w:cs="Times New Roman"/>
+              </w:rPr>
+            </w:pPr>
           </w:p>
           <w:tbl>
             <w:tblPr>
-              <w:tblW w:w="4710" w:type="dxa"/>
+              <w:tblW w:w="4615" w:type="dxa"/>
+              <w:jc w:val="center"/>
+              <w:tblCellMar>
+                <w:left w:w="70" w:type="dxa"/>
+                <w:right w:w="70" w:type="dxa"/>
+              </w:tblCellMar>
+              <w:tblLook w:val="04A0" w:firstRow="1" w:lastRow="0" w:firstColumn="1" w:lastColumn="0" w:noHBand="0" w:noVBand="1"/>
+            </w:tblPr>
+            <w:tblGrid>
+              <w:gridCol w:w="2500"/>
+              <w:gridCol w:w="2115"/>
+            </w:tblGrid>
+            <w:tr>
+              <w:trPr>
+                <w:trHeight w:val="288"/>
+                <w:jc w:val="center"/>
+              </w:trPr>
+              <w:tc>
+                <w:tcPr>
+                  <w:tcW w:w="2500" w:type="dxa"/>
+                  <w:tcBorders>
+                    <w:top w:val="single" w:sz="4" w:space="0" w:color="auto"/>
+                    <w:left w:val="single" w:sz="4" w:space="0" w:color="auto"/>
+                    <w:bottom w:val="single" w:sz="4" w:space="0" w:color="auto"/>
+                    <w:right w:val="single" w:sz="4" w:space="0" w:color="auto"/>
+                  </w:tcBorders>
+                  <w:shd w:val="clear" w:color="000000" w:fill="FFFF00"/>
+                  <w:noWrap/>
+                  <w:vAlign w:val="bottom"/>
+                  <w:hideMark/>
+                </w:tcPr>
+                <w:p>
+                  <w:pPr>
+                    <w:spacing w:after="0" w:line="240" w:lineRule="auto"/>
+                    <w:rPr>
+                      <w:rFonts w:eastAsia="Times New Roman"/>
+                    </w:rPr>
+                  </w:pPr>
+                  <w:r>
+                    <w:rPr>
+                      <w:rFonts w:eastAsia="Times New Roman"/>
+                    </w:rPr>
+                    <w:t>Calle</w:t>
+                  </w:r>
+                </w:p>
+              </w:tc>
+              <w:tc>
+                <w:tcPr>
+                  <w:tcW w:w="2115" w:type="dxa"/>
+                  <w:tcBorders>
+                    <w:top w:val="single" w:sz="4" w:space="0" w:color="auto"/>
+                    <w:left w:val="nil"/>
+                    <w:bottom w:val="single" w:sz="4" w:space="0" w:color="auto"/>
+                    <w:right w:val="single" w:sz="4" w:space="0" w:color="auto"/>
+                  </w:tcBorders>
+                  <w:shd w:val="clear" w:color="000000" w:fill="FFFF00"/>
+                  <w:noWrap/>
+                  <w:vAlign w:val="bottom"/>
+                  <w:hideMark/>
+                </w:tcPr>
+                <w:p>
+                  <w:pPr>
+                    <w:spacing w:after="0" w:line="240" w:lineRule="auto"/>
+                    <w:rPr>
+                      <w:rFonts w:eastAsia="Times New Roman"/>
+                    </w:rPr>
+                  </w:pPr>
+                  <w:r>
+                    <w:rPr>
+                      <w:rFonts w:eastAsia="Times New Roman"/>
+                    </w:rPr>
+                    <w:t xml:space="preserve">Vehículos </w:t>
+                  </w:r>
+                </w:p>
+              </w:tc>
+            </w:tr>
+            <w:tr>
+              <w:trPr>
+                <w:trHeight w:val="288"/>
+                <w:jc w:val="center"/>
+              </w:trPr>
+              <w:tc>
+                <w:tcPr>
+                  <w:tcW w:w="2500" w:type="dxa"/>
+                  <w:tcBorders>
+                    <w:top w:val="nil"/>
+                    <w:left w:val="single" w:sz="4" w:space="0" w:color="auto"/>
+                    <w:bottom w:val="single" w:sz="4" w:space="0" w:color="auto"/>
+                    <w:right w:val="single" w:sz="4" w:space="0" w:color="auto"/>
+                  </w:tcBorders>
+                  <w:shd w:val="clear" w:color="000000" w:fill="B4C6E7"/>
+                  <w:noWrap/>
+                  <w:vAlign w:val="bottom"/>
+                  <w:hideMark/>
+                </w:tcPr>
+                <w:p>
+                  <w:pPr>
+                    <w:spacing w:after="0" w:line="240" w:lineRule="auto"/>
+                    <w:rPr>
+                      <w:rFonts w:eastAsia="Times New Roman"/>
+                    </w:rPr>
+                  </w:pPr>
+                  <w:r>
+                    <w:rPr>
+                      <w:rFonts w:eastAsia="Times New Roman"/>
+                    </w:rPr>
+                    <w:t>Huayna Capac</w:t>
+                  </w:r>
+                </w:p>
+              </w:tc>
+              <w:tc>
+                <w:tcPr>
+                  <w:tcW w:w="2115" w:type="dxa"/>
+                  <w:tcBorders>
+                    <w:top w:val="nil"/>
+                    <w:left w:val="nil"/>
+                    <w:bottom w:val="single" w:sz="4" w:space="0" w:color="auto"/>
+                    <w:right w:val="single" w:sz="4" w:space="0" w:color="auto"/>
+                  </w:tcBorders>
+                  <w:shd w:val="clear" w:color="000000" w:fill="B4C6E7"/>
+                  <w:noWrap/>
+                  <w:vAlign w:val="bottom"/>
+                  <w:hideMark/>
+                </w:tcPr>
+                <w:p>
+                  <w:pPr>
+                    <w:spacing w:after="0" w:line="240" w:lineRule="auto"/>
+                    <w:jc w:val="right"/>
+                    <w:rPr>
+                      <w:rFonts w:eastAsia="Times New Roman"/>
+                    </w:rPr>
+                  </w:pPr>
+                  <w:r>
+                    <w:rPr>
+                      <w:rFonts w:eastAsia="Times New Roman"/>
+                    </w:rPr>
+                    <w:t>11464</w:t>
+                  </w:r>
+                </w:p>
+              </w:tc>
+            </w:tr>
+            <w:tr>
+              <w:trPr>
+                <w:trHeight w:val="288"/>
+                <w:jc w:val="center"/>
+              </w:trPr>
+              <w:tc>
+                <w:tcPr>
+                  <w:tcW w:w="2500" w:type="dxa"/>
+                  <w:tcBorders>
+                    <w:top w:val="nil"/>
+                    <w:left w:val="single" w:sz="4" w:space="0" w:color="auto"/>
+                    <w:bottom w:val="single" w:sz="4" w:space="0" w:color="auto"/>
+                    <w:right w:val="single" w:sz="4" w:space="0" w:color="auto"/>
+                  </w:tcBorders>
+                  <w:shd w:val="clear" w:color="000000" w:fill="B4C6E7"/>
+                  <w:noWrap/>
+                  <w:vAlign w:val="bottom"/>
+                  <w:hideMark/>
+                </w:tcPr>
+                <w:p>
+                  <w:pPr>
+                    <w:spacing w:after="0" w:line="240" w:lineRule="auto"/>
+                    <w:rPr>
+                      <w:rFonts w:eastAsia="Times New Roman"/>
+                    </w:rPr>
+                  </w:pPr>
+                  <w:r>
+                    <w:rPr>
+                      <w:rFonts w:eastAsia="Times New Roman"/>
+                    </w:rPr>
+                    <w:t>Doce Abril</w:t>
+                  </w:r>
+                </w:p>
+              </w:tc>
+              <w:tc>
+                <w:tcPr>
+                  <w:tcW w:w="2115" w:type="dxa"/>
+                  <w:tcBorders>
+                    <w:top w:val="nil"/>
+                    <w:left w:val="nil"/>
+                    <w:bottom w:val="single" w:sz="4" w:space="0" w:color="auto"/>
+                    <w:right w:val="single" w:sz="4" w:space="0" w:color="auto"/>
+                  </w:tcBorders>
+                  <w:shd w:val="clear" w:color="000000" w:fill="B4C6E7"/>
+                  <w:noWrap/>
+                  <w:vAlign w:val="bottom"/>
+                  <w:hideMark/>
+                </w:tcPr>
+                <w:p>
+                  <w:pPr>
+                    <w:spacing w:after="0" w:line="240" w:lineRule="auto"/>
+                    <w:jc w:val="right"/>
+                    <w:rPr>
+                      <w:rFonts w:eastAsia="Times New Roman"/>
+                    </w:rPr>
+                  </w:pPr>
+                  <w:r>
+                    <w:rPr>
+                      <w:rFonts w:eastAsia="Times New Roman"/>
+                    </w:rPr>
+                    <w:t>7464</w:t>
+                  </w:r>
+                </w:p>
+              </w:tc>
+            </w:tr>
+            <w:tr>
+              <w:trPr>
+                <w:trHeight w:val="288"/>
+                <w:jc w:val="center"/>
+              </w:trPr>
+              <w:tc>
+                <w:tcPr>
+                  <w:tcW w:w="2500" w:type="dxa"/>
+                  <w:tcBorders>
+                    <w:top w:val="nil"/>
+                    <w:left w:val="single" w:sz="4" w:space="0" w:color="auto"/>
+                    <w:bottom w:val="single" w:sz="4" w:space="0" w:color="auto"/>
+                    <w:right w:val="single" w:sz="4" w:space="0" w:color="auto"/>
+                  </w:tcBorders>
+                  <w:shd w:val="clear" w:color="000000" w:fill="B4C6E7"/>
+                  <w:noWrap/>
+                  <w:vAlign w:val="bottom"/>
+                  <w:hideMark/>
+                </w:tcPr>
+                <w:p>
+                  <w:pPr>
+                    <w:spacing w:after="0" w:line="240" w:lineRule="auto"/>
+                    <w:rPr>
+                      <w:rFonts w:eastAsia="Times New Roman"/>
+                    </w:rPr>
+                  </w:pPr>
+                  <w:r>
+                    <w:rPr>
+                      <w:rFonts w:eastAsia="Times New Roman"/>
+                    </w:rPr>
+                    <w:t xml:space="preserve">Pje Del </w:t>
+                  </w:r>
+                  <w:r>
+                    <w:rPr>
+                      <w:rFonts w:eastAsia="Times New Roman"/>
+                    </w:rPr>
+                    <w:t>paraíso</w:t>
+                  </w:r>
+                </w:p>
+              </w:tc>
+              <w:tc>
+                <w:tcPr>
+                  <w:tcW w:w="2115" w:type="dxa"/>
+                  <w:tcBorders>
+                    <w:top w:val="nil"/>
+                    <w:left w:val="nil"/>
+                    <w:bottom w:val="single" w:sz="4" w:space="0" w:color="auto"/>
+                    <w:right w:val="single" w:sz="4" w:space="0" w:color="auto"/>
+                  </w:tcBorders>
+                  <w:shd w:val="clear" w:color="000000" w:fill="B4C6E7"/>
+                  <w:noWrap/>
+                  <w:vAlign w:val="bottom"/>
+                  <w:hideMark/>
+                </w:tcPr>
+                <w:p>
+                  <w:pPr>
+                    <w:spacing w:after="0" w:line="240" w:lineRule="auto"/>
+                    <w:jc w:val="right"/>
+                    <w:rPr>
+                      <w:rFonts w:eastAsia="Times New Roman"/>
+                    </w:rPr>
+                  </w:pPr>
+                  <w:r>
+                    <w:rPr>
+                      <w:rFonts w:eastAsia="Times New Roman"/>
+                    </w:rPr>
+                    <w:t>3464</w:t>
+                  </w:r>
+                </w:p>
+              </w:tc>
+            </w:tr>
+          </w:tbl>
+          <w:p>
+            <w:pPr>
+              <w:pStyle w:val="Prrafodelista"/>
+              <w:ind w:left="745"/>
+              <w:rPr>
+                <w:rFonts w:ascii="Times New Roman" w:hAnsi="Times New Roman" w:cs="Times New Roman"/>
+              </w:rPr>
+            </w:pPr>
+          </w:p>
+          <w:p>
+            <w:pPr>
+              <w:pStyle w:val="Prrafodelista"/>
+              <w:ind w:left="745"/>
+              <w:jc w:val="center"/>
+              <w:rPr>
+                <w:rFonts w:ascii="Times New Roman" w:hAnsi="Times New Roman" w:cs="Times New Roman"/>
+              </w:rPr>
+            </w:pPr>
+            <w:r>
+              <w:rPr>
+                <w:noProof/>
+              </w:rPr>
+              <w:drawing>
+                <wp:inline distT="0" distB="0" distL="0" distR="0" wp14:anchorId="2E967557" wp14:editId="05867BBA">
+                  <wp:extent cx="2644140" cy="1600200"/>
+                  <wp:effectExtent l="0" t="0" r="3810" b="0"/>
+                  <wp:docPr id="455" name="Gráfico 455">
+                    <a:extLst xmlns:a="http://schemas.openxmlformats.org/drawingml/2006/main">
+                      <a:ext uri="{FF2B5EF4-FFF2-40B4-BE49-F238E27FC236}">
+                        <a16:creationId xmlns:a16="http://schemas.microsoft.com/office/drawing/2014/main" id="{AE724945-B553-4DA4-B93A-6F2CF53BD88A}"/>
+                      </a:ext>
+                    </a:extLst>
+                  </wp:docPr>
+                  <wp:cNvGraphicFramePr/>
+                  <a:graphic xmlns:a="http://schemas.openxmlformats.org/drawingml/2006/main">
+                    <a:graphicData uri="http://schemas.openxmlformats.org/drawingml/2006/chart">
+                      <c:chart xmlns:c="http://schemas.openxmlformats.org/drawingml/2006/chart" xmlns:r="http://schemas.openxmlformats.org/officeDocument/2006/relationships" r:id="rId16"/>
+                    </a:graphicData>
+                  </a:graphic>
+                </wp:inline>
+              </w:drawing>
+            </w:r>
+          </w:p>
+          <w:p>
+            <w:pPr>
+              <w:pStyle w:val="Prrafodelista"/>
+              <w:ind w:left="745"/>
+              <w:rPr>
+                <w:rFonts w:ascii="Times New Roman" w:hAnsi="Times New Roman" w:cs="Times New Roman"/>
+              </w:rPr>
+            </w:pPr>
+          </w:p>
+          <w:p>
+            <w:pPr>
+              <w:pStyle w:val="Prrafodelista"/>
+              <w:numPr>
+                <w:ilvl w:val="0"/>
+                <w:numId w:val="2"/>
+              </w:numPr>
+              <w:rPr>
+                <w:rFonts w:ascii="Times New Roman" w:hAnsi="Times New Roman" w:cs="Times New Roman"/>
+                <w:b/>
+                <w:bCs/>
+              </w:rPr>
+            </w:pPr>
+            <w:r>
+              <w:rPr>
+                <w:rFonts w:ascii="Times New Roman" w:hAnsi="Times New Roman" w:cs="Times New Roman"/>
+                <w:b/>
+                <w:bCs/>
+              </w:rPr>
+              <w:t>Simulación con señales pare</w:t>
+            </w:r>
+            <w:r>
+              <w:rPr>
+                <w:rFonts w:ascii="Times New Roman" w:hAnsi="Times New Roman" w:cs="Times New Roman"/>
+                <w:b/>
+                <w:bCs/>
+              </w:rPr>
+              <w:t xml:space="preserve"> (Via Huayna Capac)</w:t>
+            </w:r>
+          </w:p>
+          <w:p>
+            <w:pPr>
+              <w:pStyle w:val="Prrafodelista"/>
+              <w:numPr>
+                <w:ilvl w:val="0"/>
+                <w:numId w:val="2"/>
+              </w:numPr>
+              <w:rPr>
+                <w:rFonts w:ascii="Times New Roman" w:hAnsi="Times New Roman" w:cs="Times New Roman"/>
+              </w:rPr>
+            </w:pPr>
+            <w:r>
+              <w:rPr>
+                <w:rFonts w:ascii="Times New Roman" w:hAnsi="Times New Roman" w:cs="Times New Roman"/>
+              </w:rPr>
+              <w:t>Los</w:t>
+            </w:r>
+            <w:r>
+              <w:rPr>
+                <w:rFonts w:ascii="Times New Roman" w:hAnsi="Times New Roman" w:cs="Times New Roman"/>
+              </w:rPr>
+              <w:t xml:space="preserve"> datos de probabilidad son los mismo, que la simulación anterior.</w:t>
+            </w:r>
+          </w:p>
+          <w:p>
+            <w:pPr>
+              <w:rPr>
+                <w:rFonts w:ascii="Times New Roman" w:hAnsi="Times New Roman" w:cs="Times New Roman"/>
+              </w:rPr>
+            </w:pPr>
+          </w:p>
+          <w:p>
+            <w:pPr>
+              <w:pStyle w:val="Prrafodelista"/>
+              <w:ind w:left="745"/>
+              <w:jc w:val="center"/>
+            </w:pPr>
+            <w:r>
+              <w:rPr>
+                <w:noProof/>
+              </w:rPr>
+              <w:drawing>
+                <wp:anchor distT="0" distB="0" distL="114300" distR="114300" simplePos="0" relativeHeight="251660288" behindDoc="0" locked="0" layoutInCell="1" allowOverlap="1" wp14:anchorId="4BA7E543" wp14:editId="0EE4B0F8">
+                  <wp:simplePos x="0" y="0"/>
+                  <wp:positionH relativeFrom="column">
+                    <wp:posOffset>2914015</wp:posOffset>
+                  </wp:positionH>
+                  <wp:positionV relativeFrom="paragraph">
+                    <wp:posOffset>451485</wp:posOffset>
+                  </wp:positionV>
+                  <wp:extent cx="347134" cy="347134"/>
+                  <wp:effectExtent l="0" t="0" r="0" b="0"/>
+                  <wp:wrapNone/>
+                  <wp:docPr id="451" name="Imagen 451" descr="Ilustración de Pare La Señal De Stop En Rojo Octágono Icono De Vector y más  Vectores Libres de Derechos de Señal de stop - iStock"/>
+                  <wp:cNvGraphicFramePr>
+                    <a:graphicFrameLocks xmlns:a="http://schemas.openxmlformats.org/drawingml/2006/main" noChangeAspect="1"/>
+                  </wp:cNvGraphicFramePr>
+                  <a:graphic xmlns:a="http://schemas.openxmlformats.org/drawingml/2006/main">
+                    <a:graphicData uri="http://schemas.openxmlformats.org/drawingml/2006/picture">
+                      <pic:pic xmlns:pic="http://schemas.openxmlformats.org/drawingml/2006/picture">
+                        <pic:nvPicPr>
+                          <pic:cNvPr id="0" name="Picture 6" descr="Ilustración de Pare La Señal De Stop En Rojo Octágono Icono De Vector y más  Vectores Libres de Derechos de Señal de stop - iStock"/>
+                          <pic:cNvPicPr>
+                            <a:picLocks noChangeAspect="1" noChangeArrowheads="1"/>
+                          </pic:cNvPicPr>
+                        </pic:nvPicPr>
+                        <pic:blipFill>
+                          <a:blip r:embed="rId17" cstate="print">
+                            <a:extLst>
+                              <a:ext uri="{28A0092B-C50C-407E-A947-70E740481C1C}">
+                                <a14:useLocalDpi xmlns:a14="http://schemas.microsoft.com/office/drawing/2010/main" val="0"/>
+                              </a:ext>
+                            </a:extLst>
+                          </a:blip>
+                          <a:srcRect/>
+                          <a:stretch>
+                            <a:fillRect/>
+                          </a:stretch>
+                        </pic:blipFill>
+                        <pic:spPr bwMode="auto">
+                          <a:xfrm>
+                            <a:off x="0" y="0"/>
+                            <a:ext cx="347134" cy="347134"/>
+                          </a:xfrm>
+                          <a:prstGeom prst="rect">
+                            <a:avLst/>
+                          </a:prstGeom>
+                          <a:noFill/>
+                          <a:ln>
+                            <a:noFill/>
+                          </a:ln>
+                        </pic:spPr>
+                      </pic:pic>
+                    </a:graphicData>
+                  </a:graphic>
+                  <wp14:sizeRelH relativeFrom="margin">
+                    <wp14:pctWidth>0</wp14:pctWidth>
+                  </wp14:sizeRelH>
+                  <wp14:sizeRelV relativeFrom="margin">
+                    <wp14:pctHeight>0</wp14:pctHeight>
+                  </wp14:sizeRelV>
+                </wp:anchor>
+              </w:drawing>
+            </w:r>
+            <w:r>
+              <w:rPr>
+                <w:noProof/>
+              </w:rPr>
+              <w:drawing>
+                <wp:inline distT="0" distB="0" distL="0" distR="0" wp14:anchorId="08DA7EEB" wp14:editId="03F7086F">
+                  <wp:extent cx="2362200" cy="2066483"/>
+                  <wp:effectExtent l="0" t="0" r="0" b="0"/>
+                  <wp:docPr id="449" name="Imagen 449"/>
+                  <wp:cNvGraphicFramePr>
+                    <a:graphicFrameLocks xmlns:a="http://schemas.openxmlformats.org/drawingml/2006/main" noChangeAspect="1"/>
+                  </wp:cNvGraphicFramePr>
+                  <a:graphic xmlns:a="http://schemas.openxmlformats.org/drawingml/2006/main">
+                    <a:graphicData uri="http://schemas.openxmlformats.org/drawingml/2006/picture">
+                      <pic:pic xmlns:pic="http://schemas.openxmlformats.org/drawingml/2006/picture">
+                        <pic:nvPicPr>
+                          <pic:cNvPr id="1" name=""/>
+                          <pic:cNvPicPr/>
+                        </pic:nvPicPr>
+                        <pic:blipFill rotWithShape="1">
+                          <a:blip r:embed="rId18"/>
+                          <a:srcRect l="8899" r="12076"/>
+                          <a:stretch/>
+                        </pic:blipFill>
+                        <pic:spPr bwMode="auto">
+                          <a:xfrm>
+                            <a:off x="0" y="0"/>
+                            <a:ext cx="2379009" cy="2081187"/>
+                          </a:xfrm>
+                          <a:prstGeom prst="rect">
+                            <a:avLst/>
+                          </a:prstGeom>
+                          <a:ln>
+                            <a:noFill/>
+                          </a:ln>
+                          <a:extLst>
+                            <a:ext uri="{53640926-AAD7-44D8-BBD7-CCE9431645EC}">
+                              <a14:shadowObscured xmlns:a14="http://schemas.microsoft.com/office/drawing/2010/main"/>
+                            </a:ext>
+                          </a:extLst>
+                        </pic:spPr>
+                      </pic:pic>
+                    </a:graphicData>
+                  </a:graphic>
+                </wp:inline>
+              </w:drawing>
+            </w:r>
+          </w:p>
+          <w:p>
+            <w:pPr>
+              <w:pStyle w:val="Prrafodelista"/>
+              <w:ind w:left="745"/>
+              <w:jc w:val="center"/>
+              <w:rPr>
+                <w:rFonts w:ascii="Times New Roman" w:hAnsi="Times New Roman" w:cs="Times New Roman"/>
+                <w:b/>
+                <w:bCs/>
+              </w:rPr>
+            </w:pPr>
+          </w:p>
+          <w:p>
+            <w:pPr>
+              <w:pStyle w:val="Prrafodelista"/>
+              <w:numPr>
+                <w:ilvl w:val="0"/>
+                <w:numId w:val="2"/>
+              </w:numPr>
+              <w:rPr>
+                <w:rFonts w:ascii="Times New Roman" w:hAnsi="Times New Roman" w:cs="Times New Roman"/>
+                <w:b/>
+                <w:bCs/>
+              </w:rPr>
+            </w:pPr>
+            <w:r>
+              <w:rPr>
+                <w:rFonts w:ascii="Times New Roman" w:hAnsi="Times New Roman" w:cs="Times New Roman"/>
+              </w:rPr>
+              <w:t>Graficas de simulación con un flujo de automóviles</w:t>
+            </w:r>
+            <w:r>
+              <w:rPr>
+                <w:rFonts w:ascii="Times New Roman" w:hAnsi="Times New Roman" w:cs="Times New Roman"/>
+              </w:rPr>
+              <w:t>:</w:t>
+            </w:r>
+          </w:p>
+          <w:tbl>
+            <w:tblPr>
+              <w:tblW w:w="4503" w:type="dxa"/>
               <w:jc w:val="center"/>
               <w:tblCellMar>
                 <w:left w:w="70" w:type="dxa"/>
@@ -2112,7 +2330,7 @@
             </w:tblPr>
             <w:tblGrid>
               <w:gridCol w:w="1760"/>
-              <w:gridCol w:w="2950"/>
+              <w:gridCol w:w="2743"/>
             </w:tblGrid>
             <w:tr>
               <w:trPr>
@@ -2150,7 +2368,7 @@
               </w:tc>
               <w:tc>
                 <w:tcPr>
-                  <w:tcW w:w="2950" w:type="dxa"/>
+                  <w:tcW w:w="2743" w:type="dxa"/>
                   <w:tcBorders>
                     <w:top w:val="single" w:sz="4" w:space="0" w:color="auto"/>
                     <w:left w:val="nil"/>
@@ -2173,22 +2391,8 @@
                     <w:rPr>
                       <w:rFonts w:eastAsia="Times New Roman"/>
                     </w:rPr>
-                    <w:t>Tránsito</w:t>
+                    <w:t xml:space="preserve">Vehículos </w:t>
                   </w:r>
-                  <w:r>
-                    <w:rPr>
-                      <w:rFonts w:eastAsia="Times New Roman"/>
-                    </w:rPr>
-                    <w:t xml:space="preserve"> vehicular por </w:t>
-                  </w:r>
-                  <w:proofErr w:type="spellStart"/>
-                  <w:r>
-                    <w:rPr>
-                      <w:rFonts w:eastAsia="Times New Roman"/>
-                    </w:rPr>
-                    <w:t>Av</w:t>
-                  </w:r>
-                  <w:proofErr w:type="spellEnd"/>
                 </w:p>
               </w:tc>
             </w:tr>
@@ -2222,21 +2426,743 @@
                     <w:rPr>
                       <w:rFonts w:eastAsia="Times New Roman"/>
                     </w:rPr>
-                    <w:t xml:space="preserve">Huayna </w:t>
+                    <w:t>Huayna Capac</w:t>
                   </w:r>
-                  <w:proofErr w:type="spellStart"/>
+                </w:p>
+              </w:tc>
+              <w:tc>
+                <w:tcPr>
+                  <w:tcW w:w="2743" w:type="dxa"/>
+                  <w:tcBorders>
+                    <w:top w:val="nil"/>
+                    <w:left w:val="nil"/>
+                    <w:bottom w:val="single" w:sz="4" w:space="0" w:color="auto"/>
+                    <w:right w:val="single" w:sz="4" w:space="0" w:color="auto"/>
+                  </w:tcBorders>
+                  <w:shd w:val="clear" w:color="000000" w:fill="B4C6E7"/>
+                  <w:noWrap/>
+                  <w:vAlign w:val="bottom"/>
+                  <w:hideMark/>
+                </w:tcPr>
+                <w:p>
+                  <w:pPr>
+                    <w:spacing w:after="0" w:line="240" w:lineRule="auto"/>
+                    <w:jc w:val="right"/>
+                    <w:rPr>
+                      <w:rFonts w:eastAsia="Times New Roman"/>
+                    </w:rPr>
+                  </w:pPr>
                   <w:r>
                     <w:rPr>
                       <w:rFonts w:eastAsia="Times New Roman"/>
                     </w:rPr>
-                    <w:t>Capac</w:t>
+                    <w:t>7464</w:t>
                   </w:r>
-                  <w:proofErr w:type="spellEnd"/>
+                </w:p>
+              </w:tc>
+            </w:tr>
+            <w:tr>
+              <w:trPr>
+                <w:trHeight w:val="288"/>
+                <w:jc w:val="center"/>
+              </w:trPr>
+              <w:tc>
+                <w:tcPr>
+                  <w:tcW w:w="1760" w:type="dxa"/>
+                  <w:tcBorders>
+                    <w:top w:val="nil"/>
+                    <w:left w:val="single" w:sz="4" w:space="0" w:color="auto"/>
+                    <w:bottom w:val="single" w:sz="4" w:space="0" w:color="auto"/>
+                    <w:right w:val="single" w:sz="4" w:space="0" w:color="auto"/>
+                  </w:tcBorders>
+                  <w:shd w:val="clear" w:color="000000" w:fill="B4C6E7"/>
+                  <w:noWrap/>
+                  <w:vAlign w:val="bottom"/>
+                  <w:hideMark/>
+                </w:tcPr>
+                <w:p>
+                  <w:pPr>
+                    <w:spacing w:after="0" w:line="240" w:lineRule="auto"/>
+                    <w:rPr>
+                      <w:rFonts w:eastAsia="Times New Roman"/>
+                    </w:rPr>
+                  </w:pPr>
+                  <w:r>
+                    <w:rPr>
+                      <w:rFonts w:eastAsia="Times New Roman"/>
+                    </w:rPr>
+                    <w:t>Doce Abril</w:t>
+                  </w:r>
                 </w:p>
               </w:tc>
               <w:tc>
                 <w:tcPr>
-                  <w:tcW w:w="2950" w:type="dxa"/>
+                  <w:tcW w:w="2743" w:type="dxa"/>
+                  <w:tcBorders>
+                    <w:top w:val="nil"/>
+                    <w:left w:val="nil"/>
+                    <w:bottom w:val="single" w:sz="4" w:space="0" w:color="auto"/>
+                    <w:right w:val="single" w:sz="4" w:space="0" w:color="auto"/>
+                  </w:tcBorders>
+                  <w:shd w:val="clear" w:color="000000" w:fill="B4C6E7"/>
+                  <w:noWrap/>
+                  <w:vAlign w:val="bottom"/>
+                  <w:hideMark/>
+                </w:tcPr>
+                <w:p>
+                  <w:pPr>
+                    <w:spacing w:after="0" w:line="240" w:lineRule="auto"/>
+                    <w:jc w:val="right"/>
+                    <w:rPr>
+                      <w:rFonts w:eastAsia="Times New Roman"/>
+                    </w:rPr>
+                  </w:pPr>
+                  <w:r>
+                    <w:rPr>
+                      <w:rFonts w:eastAsia="Times New Roman"/>
+                    </w:rPr>
+                    <w:t>3464</w:t>
+                  </w:r>
+                </w:p>
+              </w:tc>
+            </w:tr>
+            <w:tr>
+              <w:trPr>
+                <w:trHeight w:val="288"/>
+                <w:jc w:val="center"/>
+              </w:trPr>
+              <w:tc>
+                <w:tcPr>
+                  <w:tcW w:w="1760" w:type="dxa"/>
+                  <w:tcBorders>
+                    <w:top w:val="nil"/>
+                    <w:left w:val="single" w:sz="4" w:space="0" w:color="auto"/>
+                    <w:bottom w:val="single" w:sz="4" w:space="0" w:color="auto"/>
+                    <w:right w:val="single" w:sz="4" w:space="0" w:color="auto"/>
+                  </w:tcBorders>
+                  <w:shd w:val="clear" w:color="000000" w:fill="B4C6E7"/>
+                  <w:noWrap/>
+                  <w:vAlign w:val="bottom"/>
+                  <w:hideMark/>
+                </w:tcPr>
+                <w:p>
+                  <w:pPr>
+                    <w:spacing w:after="0" w:line="240" w:lineRule="auto"/>
+                    <w:rPr>
+                      <w:rFonts w:eastAsia="Times New Roman"/>
+                    </w:rPr>
+                  </w:pPr>
+                  <w:r>
+                    <w:rPr>
+                      <w:rFonts w:eastAsia="Times New Roman"/>
+                    </w:rPr>
+                    <w:t xml:space="preserve">Pje Del </w:t>
+                  </w:r>
+                  <w:r>
+                    <w:rPr>
+                      <w:rFonts w:eastAsia="Times New Roman"/>
+                    </w:rPr>
+                    <w:t>paraíso</w:t>
+                  </w:r>
+                </w:p>
+              </w:tc>
+              <w:tc>
+                <w:tcPr>
+                  <w:tcW w:w="2743" w:type="dxa"/>
+                  <w:tcBorders>
+                    <w:top w:val="nil"/>
+                    <w:left w:val="nil"/>
+                    <w:bottom w:val="single" w:sz="4" w:space="0" w:color="auto"/>
+                    <w:right w:val="single" w:sz="4" w:space="0" w:color="auto"/>
+                  </w:tcBorders>
+                  <w:shd w:val="clear" w:color="000000" w:fill="B4C6E7"/>
+                  <w:noWrap/>
+                  <w:vAlign w:val="bottom"/>
+                  <w:hideMark/>
+                </w:tcPr>
+                <w:p>
+                  <w:pPr>
+                    <w:spacing w:after="0" w:line="240" w:lineRule="auto"/>
+                    <w:jc w:val="right"/>
+                    <w:rPr>
+                      <w:rFonts w:eastAsia="Times New Roman"/>
+                    </w:rPr>
+                  </w:pPr>
+                  <w:r>
+                    <w:rPr>
+                      <w:rFonts w:eastAsia="Times New Roman"/>
+                    </w:rPr>
+                    <w:t>1464</w:t>
+                  </w:r>
+                </w:p>
+              </w:tc>
+            </w:tr>
+          </w:tbl>
+          <w:p>
+            <w:pPr>
+              <w:pStyle w:val="Prrafodelista"/>
+              <w:ind w:left="745"/>
+              <w:rPr>
+                <w:rFonts w:ascii="Times New Roman" w:hAnsi="Times New Roman" w:cs="Times New Roman"/>
+                <w:b/>
+                <w:bCs/>
+              </w:rPr>
+            </w:pPr>
+          </w:p>
+          <w:p>
+            <w:pPr>
+              <w:pStyle w:val="Prrafodelista"/>
+              <w:ind w:left="745"/>
+              <w:jc w:val="center"/>
+              <w:rPr>
+                <w:rFonts w:ascii="Times New Roman" w:hAnsi="Times New Roman" w:cs="Times New Roman"/>
+                <w:b/>
+                <w:bCs/>
+              </w:rPr>
+            </w:pPr>
+            <w:r>
+              <w:rPr>
+                <w:noProof/>
+              </w:rPr>
+              <w:lastRenderedPageBreak/>
+              <mc:AlternateContent>
+                <mc:Choice Requires="cx1">
+                  <w:drawing>
+                    <wp:inline distT="0" distB="0" distL="0" distR="0" wp14:anchorId="7A72481B" wp14:editId="109B04A6">
+                      <wp:extent cx="3361266" cy="1710266"/>
+                      <wp:effectExtent l="0" t="0" r="10795" b="4445"/>
+                      <wp:docPr id="456" name="Gráfico 456">
+                        <a:extLst xmlns:a="http://schemas.openxmlformats.org/drawingml/2006/main">
+                          <a:ext uri="{FF2B5EF4-FFF2-40B4-BE49-F238E27FC236}">
+                            <a16:creationId xmlns:a16="http://schemas.microsoft.com/office/drawing/2014/main" id="{EDF95FD2-322A-4D10-ACC3-D2CCE1BD39F0}"/>
+                          </a:ext>
+                        </a:extLst>
+                      </wp:docPr>
+                      <wp:cNvGraphicFramePr/>
+                      <a:graphic xmlns:a="http://schemas.openxmlformats.org/drawingml/2006/main">
+                        <a:graphicData uri="http://schemas.microsoft.com/office/drawing/2014/chartex">
+                          <cx:chart xmlns:cx="http://schemas.microsoft.com/office/drawing/2014/chartex" xmlns:r="http://schemas.openxmlformats.org/officeDocument/2006/relationships" r:id="rId19"/>
+                        </a:graphicData>
+                      </a:graphic>
+                    </wp:inline>
+                  </w:drawing>
+                </mc:Choice>
+                <mc:Fallback>
+                  <w:drawing>
+                    <wp:inline distT="0" distB="0" distL="0" distR="0" wp14:anchorId="7A72481B" wp14:editId="109B04A6">
+                      <wp:extent cx="3361266" cy="1710266"/>
+                      <wp:effectExtent l="0" t="0" r="10795" b="4445"/>
+                      <wp:docPr id="456" name="Gráfico 456">
+                        <a:extLst xmlns:a="http://schemas.openxmlformats.org/drawingml/2006/main">
+                          <a:ext uri="{FF2B5EF4-FFF2-40B4-BE49-F238E27FC236}">
+                            <a16:creationId xmlns:a16="http://schemas.microsoft.com/office/drawing/2014/main" id="{EDF95FD2-322A-4D10-ACC3-D2CCE1BD39F0}"/>
+                          </a:ext>
+                        </a:extLst>
+                      </wp:docPr>
+                      <wp:cNvGraphicFramePr>
+                        <a:graphicFrameLocks xmlns:a="http://schemas.openxmlformats.org/drawingml/2006/main" noGrp="1" noDrilldown="1" noSelect="1" noChangeAspect="1" noMove="1" noResize="1"/>
+                      </wp:cNvGraphicFramePr>
+                      <a:graphic xmlns:a="http://schemas.openxmlformats.org/drawingml/2006/main">
+                        <a:graphicData uri="http://schemas.openxmlformats.org/drawingml/2006/picture">
+                          <pic:pic xmlns:pic="http://schemas.openxmlformats.org/drawingml/2006/picture">
+                            <pic:nvPicPr>
+                              <pic:cNvPr id="456" name="Gráfico 456">
+                                <a:extLst>
+                                  <a:ext uri="{FF2B5EF4-FFF2-40B4-BE49-F238E27FC236}">
+                                    <a16:creationId xmlns:a16="http://schemas.microsoft.com/office/drawing/2014/main" id="{EDF95FD2-322A-4D10-ACC3-D2CCE1BD39F0}"/>
+                                  </a:ext>
+                                </a:extLst>
+                              </pic:cNvPr>
+                              <pic:cNvPicPr>
+                                <a:picLocks noGrp="1" noRot="1" noChangeAspect="1" noMove="1" noResize="1" noEditPoints="1" noAdjustHandles="1" noChangeArrowheads="1" noChangeShapeType="1"/>
+                              </pic:cNvPicPr>
+                            </pic:nvPicPr>
+                            <pic:blipFill>
+                              <a:blip r:embed="rId20"/>
+                              <a:stretch>
+                                <a:fillRect/>
+                              </a:stretch>
+                            </pic:blipFill>
+                            <pic:spPr>
+                              <a:xfrm>
+                                <a:off x="0" y="0"/>
+                                <a:ext cx="3361055" cy="1710055"/>
+                              </a:xfrm>
+                              <a:prstGeom prst="rect">
+                                <a:avLst/>
+                              </a:prstGeom>
+                            </pic:spPr>
+                          </pic:pic>
+                        </a:graphicData>
+                      </a:graphic>
+                    </wp:inline>
+                  </w:drawing>
+                </mc:Fallback>
+              </mc:AlternateContent>
+            </w:r>
+          </w:p>
+          <w:p>
+            <w:pPr>
+              <w:pStyle w:val="Prrafodelista"/>
+              <w:ind w:left="745"/>
+              <w:rPr>
+                <w:rFonts w:ascii="Times New Roman" w:hAnsi="Times New Roman" w:cs="Times New Roman"/>
+              </w:rPr>
+            </w:pPr>
+          </w:p>
+          <w:p>
+            <w:pPr>
+              <w:pStyle w:val="Prrafodelista"/>
+              <w:numPr>
+                <w:ilvl w:val="0"/>
+                <w:numId w:val="2"/>
+              </w:numPr>
+              <w:rPr>
+                <w:rFonts w:ascii="Times New Roman" w:hAnsi="Times New Roman" w:cs="Times New Roman"/>
+                <w:b/>
+                <w:bCs/>
+              </w:rPr>
+            </w:pPr>
+            <w:r>
+              <w:rPr>
+                <w:rFonts w:ascii="Times New Roman" w:hAnsi="Times New Roman" w:cs="Times New Roman"/>
+                <w:b/>
+                <w:bCs/>
+              </w:rPr>
+              <w:t>Simulación con señales pare</w:t>
+            </w:r>
+            <w:r>
+              <w:rPr>
+                <w:rFonts w:ascii="Times New Roman" w:hAnsi="Times New Roman" w:cs="Times New Roman"/>
+                <w:b/>
+                <w:bCs/>
+              </w:rPr>
+              <w:t xml:space="preserve"> (Via </w:t>
+            </w:r>
+            <w:r>
+              <w:rPr>
+                <w:rFonts w:ascii="Times New Roman" w:hAnsi="Times New Roman" w:cs="Times New Roman"/>
+                <w:b/>
+                <w:bCs/>
+              </w:rPr>
+              <w:t>Doce Abril y Pdje Del Paraiso</w:t>
+            </w:r>
+            <w:r>
+              <w:rPr>
+                <w:rFonts w:ascii="Times New Roman" w:hAnsi="Times New Roman" w:cs="Times New Roman"/>
+                <w:b/>
+                <w:bCs/>
+              </w:rPr>
+              <w:t>)</w:t>
+            </w:r>
+          </w:p>
+          <w:p>
+            <w:pPr>
+              <w:rPr>
+                <w:rFonts w:ascii="Times New Roman" w:hAnsi="Times New Roman" w:cs="Times New Roman"/>
+              </w:rPr>
+            </w:pPr>
+            <w:r>
+              <w:rPr>
+                <w:rFonts w:ascii="Times New Roman" w:hAnsi="Times New Roman" w:cs="Times New Roman"/>
+              </w:rPr>
+              <w:t>Como se puede aprecias las señales paro, están simulándose dentro de las siguientes direcciones como se puede observar a continuación. Lo que se pretende crear en esta simulación es crear un flujo bastante grande de autos desde las vías  PjeDel Paraiso y de la Doce de Abril.</w:t>
+            </w:r>
+          </w:p>
+          <w:p>
+            <w:pPr>
+              <w:rPr>
+                <w:rFonts w:ascii="Times New Roman" w:hAnsi="Times New Roman" w:cs="Times New Roman"/>
+                <w:b/>
+                <w:bCs/>
+              </w:rPr>
+            </w:pPr>
+          </w:p>
+          <w:p>
+            <w:pPr>
+              <w:pStyle w:val="Prrafodelista"/>
+              <w:ind w:left="745"/>
+              <w:jc w:val="center"/>
+              <w:rPr>
+                <w:rFonts w:ascii="Times New Roman" w:hAnsi="Times New Roman" w:cs="Times New Roman"/>
+                <w:b/>
+                <w:bCs/>
+              </w:rPr>
+            </w:pPr>
+            <w:r>
+              <w:rPr>
+                <w:noProof/>
+              </w:rPr>
+              <w:drawing>
+                <wp:anchor distT="0" distB="0" distL="114300" distR="114300" simplePos="0" relativeHeight="251664384" behindDoc="0" locked="0" layoutInCell="1" allowOverlap="1" wp14:anchorId="0D84B75C" wp14:editId="1B0A0348">
+                  <wp:simplePos x="0" y="0"/>
+                  <wp:positionH relativeFrom="column">
+                    <wp:posOffset>2878031</wp:posOffset>
+                  </wp:positionH>
+                  <wp:positionV relativeFrom="paragraph">
+                    <wp:posOffset>1046268</wp:posOffset>
+                  </wp:positionV>
+                  <wp:extent cx="347134" cy="347134"/>
+                  <wp:effectExtent l="0" t="0" r="0" b="0"/>
+                  <wp:wrapNone/>
+                  <wp:docPr id="460" name="Imagen 460" descr="Ilustración de Pare La Señal De Stop En Rojo Octágono Icono De Vector y más  Vectores Libres de Derechos de Señal de stop - iStock"/>
+                  <wp:cNvGraphicFramePr>
+                    <a:graphicFrameLocks xmlns:a="http://schemas.openxmlformats.org/drawingml/2006/main" noChangeAspect="1"/>
+                  </wp:cNvGraphicFramePr>
+                  <a:graphic xmlns:a="http://schemas.openxmlformats.org/drawingml/2006/main">
+                    <a:graphicData uri="http://schemas.openxmlformats.org/drawingml/2006/picture">
+                      <pic:pic xmlns:pic="http://schemas.openxmlformats.org/drawingml/2006/picture">
+                        <pic:nvPicPr>
+                          <pic:cNvPr id="0" name="Picture 6" descr="Ilustración de Pare La Señal De Stop En Rojo Octágono Icono De Vector y más  Vectores Libres de Derechos de Señal de stop - iStock"/>
+                          <pic:cNvPicPr>
+                            <a:picLocks noChangeAspect="1" noChangeArrowheads="1"/>
+                          </pic:cNvPicPr>
+                        </pic:nvPicPr>
+                        <pic:blipFill>
+                          <a:blip r:embed="rId17" cstate="print">
+                            <a:extLst>
+                              <a:ext uri="{28A0092B-C50C-407E-A947-70E740481C1C}">
+                                <a14:useLocalDpi xmlns:a14="http://schemas.microsoft.com/office/drawing/2010/main" val="0"/>
+                              </a:ext>
+                            </a:extLst>
+                          </a:blip>
+                          <a:srcRect/>
+                          <a:stretch>
+                            <a:fillRect/>
+                          </a:stretch>
+                        </pic:blipFill>
+                        <pic:spPr bwMode="auto">
+                          <a:xfrm>
+                            <a:off x="0" y="0"/>
+                            <a:ext cx="347134" cy="347134"/>
+                          </a:xfrm>
+                          <a:prstGeom prst="rect">
+                            <a:avLst/>
+                          </a:prstGeom>
+                          <a:noFill/>
+                          <a:ln>
+                            <a:noFill/>
+                          </a:ln>
+                        </pic:spPr>
+                      </pic:pic>
+                    </a:graphicData>
+                  </a:graphic>
+                  <wp14:sizeRelH relativeFrom="margin">
+                    <wp14:pctWidth>0</wp14:pctWidth>
+                  </wp14:sizeRelH>
+                  <wp14:sizeRelV relativeFrom="margin">
+                    <wp14:pctHeight>0</wp14:pctHeight>
+                  </wp14:sizeRelV>
+                </wp:anchor>
+              </w:drawing>
+            </w:r>
+            <w:r>
+              <w:rPr>
+                <w:noProof/>
+              </w:rPr>
+              <w:drawing>
+                <wp:anchor distT="0" distB="0" distL="114300" distR="114300" simplePos="0" relativeHeight="251662336" behindDoc="0" locked="0" layoutInCell="1" allowOverlap="1" wp14:anchorId="73FC6847" wp14:editId="3BBFC415">
+                  <wp:simplePos x="0" y="0"/>
+                  <wp:positionH relativeFrom="column">
+                    <wp:posOffset>3394075</wp:posOffset>
+                  </wp:positionH>
+                  <wp:positionV relativeFrom="paragraph">
+                    <wp:posOffset>385445</wp:posOffset>
+                  </wp:positionV>
+                  <wp:extent cx="347134" cy="347134"/>
+                  <wp:effectExtent l="0" t="0" r="0" b="0"/>
+                  <wp:wrapNone/>
+                  <wp:docPr id="459" name="Imagen 459" descr="Ilustración de Pare La Señal De Stop En Rojo Octágono Icono De Vector y más  Vectores Libres de Derechos de Señal de stop - iStock"/>
+                  <wp:cNvGraphicFramePr>
+                    <a:graphicFrameLocks xmlns:a="http://schemas.openxmlformats.org/drawingml/2006/main" noChangeAspect="1"/>
+                  </wp:cNvGraphicFramePr>
+                  <a:graphic xmlns:a="http://schemas.openxmlformats.org/drawingml/2006/main">
+                    <a:graphicData uri="http://schemas.openxmlformats.org/drawingml/2006/picture">
+                      <pic:pic xmlns:pic="http://schemas.openxmlformats.org/drawingml/2006/picture">
+                        <pic:nvPicPr>
+                          <pic:cNvPr id="0" name="Picture 6" descr="Ilustración de Pare La Señal De Stop En Rojo Octágono Icono De Vector y más  Vectores Libres de Derechos de Señal de stop - iStock"/>
+                          <pic:cNvPicPr>
+                            <a:picLocks noChangeAspect="1" noChangeArrowheads="1"/>
+                          </pic:cNvPicPr>
+                        </pic:nvPicPr>
+                        <pic:blipFill>
+                          <a:blip r:embed="rId17" cstate="print">
+                            <a:extLst>
+                              <a:ext uri="{28A0092B-C50C-407E-A947-70E740481C1C}">
+                                <a14:useLocalDpi xmlns:a14="http://schemas.microsoft.com/office/drawing/2010/main" val="0"/>
+                              </a:ext>
+                            </a:extLst>
+                          </a:blip>
+                          <a:srcRect/>
+                          <a:stretch>
+                            <a:fillRect/>
+                          </a:stretch>
+                        </pic:blipFill>
+                        <pic:spPr bwMode="auto">
+                          <a:xfrm>
+                            <a:off x="0" y="0"/>
+                            <a:ext cx="347134" cy="347134"/>
+                          </a:xfrm>
+                          <a:prstGeom prst="rect">
+                            <a:avLst/>
+                          </a:prstGeom>
+                          <a:noFill/>
+                          <a:ln>
+                            <a:noFill/>
+                          </a:ln>
+                        </pic:spPr>
+                      </pic:pic>
+                    </a:graphicData>
+                  </a:graphic>
+                  <wp14:sizeRelH relativeFrom="margin">
+                    <wp14:pctWidth>0</wp14:pctWidth>
+                  </wp14:sizeRelH>
+                  <wp14:sizeRelV relativeFrom="margin">
+                    <wp14:pctHeight>0</wp14:pctHeight>
+                  </wp14:sizeRelV>
+                </wp:anchor>
+              </w:drawing>
+            </w:r>
+            <w:r>
+              <w:rPr>
+                <w:noProof/>
+              </w:rPr>
+              <w:drawing>
+                <wp:inline distT="0" distB="0" distL="0" distR="0" wp14:anchorId="7E972E4C" wp14:editId="398FC88A">
+                  <wp:extent cx="2379134" cy="1853989"/>
+                  <wp:effectExtent l="0" t="0" r="2540" b="0"/>
+                  <wp:docPr id="458" name="Imagen 458"/>
+                  <wp:cNvGraphicFramePr>
+                    <a:graphicFrameLocks xmlns:a="http://schemas.openxmlformats.org/drawingml/2006/main" noChangeAspect="1"/>
+                  </wp:cNvGraphicFramePr>
+                  <a:graphic xmlns:a="http://schemas.openxmlformats.org/drawingml/2006/main">
+                    <a:graphicData uri="http://schemas.openxmlformats.org/drawingml/2006/picture">
+                      <pic:pic xmlns:pic="http://schemas.openxmlformats.org/drawingml/2006/picture">
+                        <pic:nvPicPr>
+                          <pic:cNvPr id="1" name=""/>
+                          <pic:cNvPicPr/>
+                        </pic:nvPicPr>
+                        <pic:blipFill>
+                          <a:blip r:embed="rId21"/>
+                          <a:stretch>
+                            <a:fillRect/>
+                          </a:stretch>
+                        </pic:blipFill>
+                        <pic:spPr>
+                          <a:xfrm>
+                            <a:off x="0" y="0"/>
+                            <a:ext cx="2395353" cy="1866628"/>
+                          </a:xfrm>
+                          <a:prstGeom prst="rect">
+                            <a:avLst/>
+                          </a:prstGeom>
+                        </pic:spPr>
+                      </pic:pic>
+                    </a:graphicData>
+                  </a:graphic>
+                </wp:inline>
+              </w:drawing>
+            </w:r>
+          </w:p>
+          <w:p>
+            <w:pPr>
+              <w:pStyle w:val="Prrafodelista"/>
+              <w:numPr>
+                <w:ilvl w:val="0"/>
+                <w:numId w:val="2"/>
+              </w:numPr>
+              <w:jc w:val="both"/>
+              <w:rPr>
+                <w:rFonts w:ascii="Times New Roman" w:hAnsi="Times New Roman" w:cs="Times New Roman"/>
+              </w:rPr>
+            </w:pPr>
+            <w:r>
+              <w:rPr>
+                <w:rFonts w:ascii="Times New Roman" w:hAnsi="Times New Roman" w:cs="Times New Roman"/>
+              </w:rPr>
+              <w:t xml:space="preserve">En la simulación </w:t>
+            </w:r>
+            <w:r>
+              <w:rPr>
+                <w:rFonts w:ascii="Times New Roman" w:hAnsi="Times New Roman" w:cs="Times New Roman"/>
+              </w:rPr>
+              <w:t xml:space="preserve">se puede apreciar la gran ventaja que tienen los vehículos que transitan con dirección a la vía Las Herrerias, que vienen desde la Av Huayna Capac. Asu vez hay mayor estancamiento de vehículos en las vías aledañas. </w:t>
+            </w:r>
+          </w:p>
+          <w:p>
+            <w:pPr>
+              <w:pStyle w:val="Prrafodelista"/>
+              <w:ind w:left="745"/>
+              <w:jc w:val="center"/>
+              <w:rPr>
+                <w:rFonts w:ascii="Times New Roman" w:hAnsi="Times New Roman" w:cs="Times New Roman"/>
+                <w:b/>
+                <w:bCs/>
+              </w:rPr>
+            </w:pPr>
+            <w:r>
+              <w:rPr>
+                <w:noProof/>
+              </w:rPr>
+              <w:drawing>
+                <wp:inline distT="0" distB="0" distL="0" distR="0" wp14:anchorId="1337409F" wp14:editId="38589FFD">
+                  <wp:extent cx="2166848" cy="1501140"/>
+                  <wp:effectExtent l="0" t="0" r="5080" b="3810"/>
+                  <wp:docPr id="467" name="Imagen 467"/>
+                  <wp:cNvGraphicFramePr>
+                    <a:graphicFrameLocks xmlns:a="http://schemas.openxmlformats.org/drawingml/2006/main" noChangeAspect="1"/>
+                  </wp:cNvGraphicFramePr>
+                  <a:graphic xmlns:a="http://schemas.openxmlformats.org/drawingml/2006/main">
+                    <a:graphicData uri="http://schemas.openxmlformats.org/drawingml/2006/picture">
+                      <pic:pic xmlns:pic="http://schemas.openxmlformats.org/drawingml/2006/picture">
+                        <pic:nvPicPr>
+                          <pic:cNvPr id="1" name=""/>
+                          <pic:cNvPicPr/>
+                        </pic:nvPicPr>
+                        <pic:blipFill rotWithShape="1">
+                          <a:blip r:embed="rId22"/>
+                          <a:srcRect b="12315"/>
+                          <a:stretch/>
+                        </pic:blipFill>
+                        <pic:spPr bwMode="auto">
+                          <a:xfrm>
+                            <a:off x="0" y="0"/>
+                            <a:ext cx="2186410" cy="1514692"/>
+                          </a:xfrm>
+                          <a:prstGeom prst="rect">
+                            <a:avLst/>
+                          </a:prstGeom>
+                          <a:ln>
+                            <a:noFill/>
+                          </a:ln>
+                          <a:extLst>
+                            <a:ext uri="{53640926-AAD7-44D8-BBD7-CCE9431645EC}">
+                              <a14:shadowObscured xmlns:a14="http://schemas.microsoft.com/office/drawing/2010/main"/>
+                            </a:ext>
+                          </a:extLst>
+                        </pic:spPr>
+                      </pic:pic>
+                    </a:graphicData>
+                  </a:graphic>
+                </wp:inline>
+              </w:drawing>
+            </w:r>
+          </w:p>
+          <w:tbl>
+            <w:tblPr>
+              <w:tblW w:w="4921" w:type="dxa"/>
+              <w:jc w:val="center"/>
+              <w:tblCellMar>
+                <w:left w:w="70" w:type="dxa"/>
+                <w:right w:w="70" w:type="dxa"/>
+              </w:tblCellMar>
+              <w:tblLook w:val="04A0" w:firstRow="1" w:lastRow="0" w:firstColumn="1" w:lastColumn="0" w:noHBand="0" w:noVBand="1"/>
+            </w:tblPr>
+            <w:tblGrid>
+              <w:gridCol w:w="1760"/>
+              <w:gridCol w:w="3161"/>
+            </w:tblGrid>
+            <w:tr>
+              <w:trPr>
+                <w:trHeight w:val="288"/>
+                <w:jc w:val="center"/>
+              </w:trPr>
+              <w:tc>
+                <w:tcPr>
+                  <w:tcW w:w="1760" w:type="dxa"/>
+                  <w:tcBorders>
+                    <w:top w:val="single" w:sz="4" w:space="0" w:color="auto"/>
+                    <w:left w:val="single" w:sz="4" w:space="0" w:color="auto"/>
+                    <w:bottom w:val="single" w:sz="4" w:space="0" w:color="auto"/>
+                    <w:right w:val="single" w:sz="4" w:space="0" w:color="auto"/>
+                  </w:tcBorders>
+                  <w:shd w:val="clear" w:color="000000" w:fill="FFFF00"/>
+                  <w:noWrap/>
+                  <w:vAlign w:val="bottom"/>
+                  <w:hideMark/>
+                </w:tcPr>
+                <w:p>
+                  <w:pPr>
+                    <w:spacing w:after="0" w:line="240" w:lineRule="auto"/>
+                    <w:rPr>
+                      <w:rFonts w:eastAsia="Times New Roman"/>
+                    </w:rPr>
+                  </w:pPr>
+                  <w:r>
+                    <w:rPr>
+                      <w:rFonts w:eastAsia="Times New Roman"/>
+                    </w:rPr>
+                    <w:t>Calle</w:t>
+                  </w:r>
+                </w:p>
+              </w:tc>
+              <w:tc>
+                <w:tcPr>
+                  <w:tcW w:w="3161" w:type="dxa"/>
+                  <w:tcBorders>
+                    <w:top w:val="single" w:sz="4" w:space="0" w:color="auto"/>
+                    <w:left w:val="nil"/>
+                    <w:bottom w:val="single" w:sz="4" w:space="0" w:color="auto"/>
+                    <w:right w:val="single" w:sz="4" w:space="0" w:color="auto"/>
+                  </w:tcBorders>
+                  <w:shd w:val="clear" w:color="000000" w:fill="FFFF00"/>
+                  <w:noWrap/>
+                  <w:vAlign w:val="bottom"/>
+                  <w:hideMark/>
+                </w:tcPr>
+                <w:p>
+                  <w:pPr>
+                    <w:spacing w:after="0" w:line="240" w:lineRule="auto"/>
+                    <w:rPr>
+                      <w:rFonts w:eastAsia="Times New Roman"/>
+                    </w:rPr>
+                  </w:pPr>
+                  <w:r>
+                    <w:rPr>
+                      <w:rFonts w:eastAsia="Times New Roman"/>
+                    </w:rPr>
+                    <w:t>Vehículos</w:t>
+                  </w:r>
+                </w:p>
+              </w:tc>
+            </w:tr>
+            <w:tr>
+              <w:trPr>
+                <w:trHeight w:val="288"/>
+                <w:jc w:val="center"/>
+              </w:trPr>
+              <w:tc>
+                <w:tcPr>
+                  <w:tcW w:w="1760" w:type="dxa"/>
+                  <w:tcBorders>
+                    <w:top w:val="nil"/>
+                    <w:left w:val="single" w:sz="4" w:space="0" w:color="auto"/>
+                    <w:bottom w:val="single" w:sz="4" w:space="0" w:color="auto"/>
+                    <w:right w:val="single" w:sz="4" w:space="0" w:color="auto"/>
+                  </w:tcBorders>
+                  <w:shd w:val="clear" w:color="000000" w:fill="B4C6E7"/>
+                  <w:noWrap/>
+                  <w:vAlign w:val="bottom"/>
+                  <w:hideMark/>
+                </w:tcPr>
+                <w:p>
+                  <w:pPr>
+                    <w:spacing w:after="0" w:line="240" w:lineRule="auto"/>
+                    <w:rPr>
+                      <w:rFonts w:eastAsia="Times New Roman"/>
+                    </w:rPr>
+                  </w:pPr>
+                  <w:r>
+                    <w:rPr>
+                      <w:rFonts w:eastAsia="Times New Roman"/>
+                    </w:rPr>
+                    <w:t>Huayna Capac</w:t>
+                  </w:r>
+                </w:p>
+              </w:tc>
+              <w:tc>
+                <w:tcPr>
+                  <w:tcW w:w="3161" w:type="dxa"/>
                   <w:tcBorders>
                     <w:top w:val="nil"/>
                     <w:left w:val="nil"/>
@@ -2301,7 +3227,1105 @@
               </w:tc>
               <w:tc>
                 <w:tcPr>
-                  <w:tcW w:w="2950" w:type="dxa"/>
+                  <w:tcW w:w="3161" w:type="dxa"/>
+                  <w:tcBorders>
+                    <w:top w:val="nil"/>
+                    <w:left w:val="nil"/>
+                    <w:bottom w:val="single" w:sz="4" w:space="0" w:color="auto"/>
+                    <w:right w:val="single" w:sz="4" w:space="0" w:color="auto"/>
+                  </w:tcBorders>
+                  <w:shd w:val="clear" w:color="000000" w:fill="B4C6E7"/>
+                  <w:noWrap/>
+                  <w:vAlign w:val="bottom"/>
+                  <w:hideMark/>
+                </w:tcPr>
+                <w:p>
+                  <w:pPr>
+                    <w:spacing w:after="0" w:line="240" w:lineRule="auto"/>
+                    <w:jc w:val="right"/>
+                    <w:rPr>
+                      <w:rFonts w:eastAsia="Times New Roman"/>
+                    </w:rPr>
+                  </w:pPr>
+                  <w:r>
+                    <w:rPr>
+                      <w:rFonts w:eastAsia="Times New Roman"/>
+                    </w:rPr>
+                    <w:t>9464</w:t>
+                  </w:r>
+                </w:p>
+              </w:tc>
+            </w:tr>
+            <w:tr>
+              <w:trPr>
+                <w:trHeight w:val="288"/>
+                <w:jc w:val="center"/>
+              </w:trPr>
+              <w:tc>
+                <w:tcPr>
+                  <w:tcW w:w="1760" w:type="dxa"/>
+                  <w:tcBorders>
+                    <w:top w:val="nil"/>
+                    <w:left w:val="single" w:sz="4" w:space="0" w:color="auto"/>
+                    <w:bottom w:val="single" w:sz="4" w:space="0" w:color="auto"/>
+                    <w:right w:val="single" w:sz="4" w:space="0" w:color="auto"/>
+                  </w:tcBorders>
+                  <w:shd w:val="clear" w:color="000000" w:fill="B4C6E7"/>
+                  <w:noWrap/>
+                  <w:vAlign w:val="bottom"/>
+                  <w:hideMark/>
+                </w:tcPr>
+                <w:p>
+                  <w:pPr>
+                    <w:spacing w:after="0" w:line="240" w:lineRule="auto"/>
+                    <w:rPr>
+                      <w:rFonts w:eastAsia="Times New Roman"/>
+                    </w:rPr>
+                  </w:pPr>
+                  <w:r>
+                    <w:rPr>
+                      <w:rFonts w:eastAsia="Times New Roman"/>
+                    </w:rPr>
+                    <w:t>Pje Del Paraizo</w:t>
+                  </w:r>
+                </w:p>
+              </w:tc>
+              <w:tc>
+                <w:tcPr>
+                  <w:tcW w:w="3161" w:type="dxa"/>
+                  <w:tcBorders>
+                    <w:top w:val="nil"/>
+                    <w:left w:val="nil"/>
+                    <w:bottom w:val="single" w:sz="4" w:space="0" w:color="auto"/>
+                    <w:right w:val="single" w:sz="4" w:space="0" w:color="auto"/>
+                  </w:tcBorders>
+                  <w:shd w:val="clear" w:color="000000" w:fill="B4C6E7"/>
+                  <w:noWrap/>
+                  <w:vAlign w:val="bottom"/>
+                  <w:hideMark/>
+                </w:tcPr>
+                <w:p>
+                  <w:pPr>
+                    <w:spacing w:after="0" w:line="240" w:lineRule="auto"/>
+                    <w:jc w:val="right"/>
+                    <w:rPr>
+                      <w:rFonts w:eastAsia="Times New Roman"/>
+                    </w:rPr>
+                  </w:pPr>
+                  <w:r>
+                    <w:rPr>
+                      <w:rFonts w:eastAsia="Times New Roman"/>
+                    </w:rPr>
+                    <w:t>1500</w:t>
+                  </w:r>
+                </w:p>
+              </w:tc>
+            </w:tr>
+          </w:tbl>
+          <w:p>
+            <w:pPr>
+              <w:pStyle w:val="Prrafodelista"/>
+              <w:ind w:left="745"/>
+              <w:jc w:val="center"/>
+              <w:rPr>
+                <w:rFonts w:ascii="Times New Roman" w:hAnsi="Times New Roman" w:cs="Times New Roman"/>
+                <w:b/>
+                <w:bCs/>
+              </w:rPr>
+            </w:pPr>
+            <w:r>
+              <w:rPr>
+                <w:noProof/>
+              </w:rPr>
+              <mc:AlternateContent>
+                <mc:Choice Requires="cx1">
+                  <w:drawing>
+                    <wp:inline distT="0" distB="0" distL="0" distR="0" wp14:anchorId="755EFD7B" wp14:editId="260E169E">
+                      <wp:extent cx="3014133" cy="1625600"/>
+                      <wp:effectExtent l="0" t="0" r="15240" b="12700"/>
+                      <wp:docPr id="468" name="Gráfico 468">
+                        <a:extLst xmlns:a="http://schemas.openxmlformats.org/drawingml/2006/main">
+                          <a:ext uri="{FF2B5EF4-FFF2-40B4-BE49-F238E27FC236}">
+                            <a16:creationId xmlns:a16="http://schemas.microsoft.com/office/drawing/2014/main" id="{EDF95FD2-322A-4D10-ACC3-D2CCE1BD39F0}"/>
+                          </a:ext>
+                        </a:extLst>
+                      </wp:docPr>
+                      <wp:cNvGraphicFramePr/>
+                      <a:graphic xmlns:a="http://schemas.openxmlformats.org/drawingml/2006/main">
+                        <a:graphicData uri="http://schemas.microsoft.com/office/drawing/2014/chartex">
+                          <cx:chart xmlns:cx="http://schemas.microsoft.com/office/drawing/2014/chartex" xmlns:r="http://schemas.openxmlformats.org/officeDocument/2006/relationships" r:id="rId23"/>
+                        </a:graphicData>
+                      </a:graphic>
+                    </wp:inline>
+                  </w:drawing>
+                </mc:Choice>
+                <mc:Fallback>
+                  <w:drawing>
+                    <wp:inline distT="0" distB="0" distL="0" distR="0" wp14:anchorId="755EFD7B" wp14:editId="260E169E">
+                      <wp:extent cx="3014133" cy="1625600"/>
+                      <wp:effectExtent l="0" t="0" r="15240" b="12700"/>
+                      <wp:docPr id="468" name="Gráfico 468">
+                        <a:extLst xmlns:a="http://schemas.openxmlformats.org/drawingml/2006/main">
+                          <a:ext uri="{FF2B5EF4-FFF2-40B4-BE49-F238E27FC236}">
+                            <a16:creationId xmlns:a16="http://schemas.microsoft.com/office/drawing/2014/main" id="{EDF95FD2-322A-4D10-ACC3-D2CCE1BD39F0}"/>
+                          </a:ext>
+                        </a:extLst>
+                      </wp:docPr>
+                      <wp:cNvGraphicFramePr>
+                        <a:graphicFrameLocks xmlns:a="http://schemas.openxmlformats.org/drawingml/2006/main" noGrp="1" noDrilldown="1" noSelect="1" noChangeAspect="1" noMove="1" noResize="1"/>
+                      </wp:cNvGraphicFramePr>
+                      <a:graphic xmlns:a="http://schemas.openxmlformats.org/drawingml/2006/main">
+                        <a:graphicData uri="http://schemas.openxmlformats.org/drawingml/2006/picture">
+                          <pic:pic xmlns:pic="http://schemas.openxmlformats.org/drawingml/2006/picture">
+                            <pic:nvPicPr>
+                              <pic:cNvPr id="468" name="Gráfico 468">
+                                <a:extLst>
+                                  <a:ext uri="{FF2B5EF4-FFF2-40B4-BE49-F238E27FC236}">
+                                    <a16:creationId xmlns:a16="http://schemas.microsoft.com/office/drawing/2014/main" id="{EDF95FD2-322A-4D10-ACC3-D2CCE1BD39F0}"/>
+                                  </a:ext>
+                                </a:extLst>
+                              </pic:cNvPr>
+                              <pic:cNvPicPr>
+                                <a:picLocks noGrp="1" noRot="1" noChangeAspect="1" noMove="1" noResize="1" noEditPoints="1" noAdjustHandles="1" noChangeArrowheads="1" noChangeShapeType="1"/>
+                              </pic:cNvPicPr>
+                            </pic:nvPicPr>
+                            <pic:blipFill>
+                              <a:blip r:embed="rId24"/>
+                              <a:stretch>
+                                <a:fillRect/>
+                              </a:stretch>
+                            </pic:blipFill>
+                            <pic:spPr>
+                              <a:xfrm>
+                                <a:off x="0" y="0"/>
+                                <a:ext cx="3013710" cy="1625600"/>
+                              </a:xfrm>
+                              <a:prstGeom prst="rect">
+                                <a:avLst/>
+                              </a:prstGeom>
+                            </pic:spPr>
+                          </pic:pic>
+                        </a:graphicData>
+                      </a:graphic>
+                    </wp:inline>
+                  </w:drawing>
+                </mc:Fallback>
+              </mc:AlternateContent>
+            </w:r>
+          </w:p>
+          <w:p>
+            <w:pPr>
+              <w:pStyle w:val="Prrafodelista"/>
+              <w:ind w:left="745"/>
+              <w:jc w:val="center"/>
+              <w:rPr>
+                <w:rFonts w:ascii="Times New Roman" w:hAnsi="Times New Roman" w:cs="Times New Roman"/>
+                <w:b/>
+                <w:bCs/>
+              </w:rPr>
+            </w:pPr>
+          </w:p>
+          <w:p>
+            <w:pPr>
+              <w:pStyle w:val="Prrafodelista"/>
+              <w:ind w:left="745"/>
+              <w:rPr>
+                <w:rFonts w:ascii="Times New Roman" w:hAnsi="Times New Roman" w:cs="Times New Roman"/>
+                <w:b/>
+                <w:bCs/>
+              </w:rPr>
+            </w:pPr>
+            <w:r>
+              <w:rPr>
+                <w:rFonts w:ascii="Times New Roman" w:hAnsi="Times New Roman" w:cs="Times New Roman"/>
+                <w:b/>
+                <w:bCs/>
+              </w:rPr>
+              <w:lastRenderedPageBreak/>
+              <w:t xml:space="preserve">-Simulación sin señales de </w:t>
+            </w:r>
+            <w:r>
+              <w:rPr>
+                <w:rFonts w:ascii="Times New Roman" w:hAnsi="Times New Roman" w:cs="Times New Roman"/>
+                <w:b/>
+                <w:bCs/>
+              </w:rPr>
+              <w:t>tránsito (Caos vehicular)</w:t>
+            </w:r>
+          </w:p>
+          <w:p>
+            <w:pPr>
+              <w:pStyle w:val="Prrafodelista"/>
+              <w:ind w:left="745"/>
+              <w:rPr>
+                <w:rFonts w:ascii="Times New Roman" w:hAnsi="Times New Roman" w:cs="Times New Roman"/>
+              </w:rPr>
+            </w:pPr>
+            <w:r>
+              <w:rPr>
+                <w:rFonts w:ascii="Times New Roman" w:hAnsi="Times New Roman" w:cs="Times New Roman"/>
+              </w:rPr>
+              <w:t xml:space="preserve">Probabilidad </w:t>
+            </w:r>
+          </w:p>
+          <w:p>
+            <w:pPr>
+              <w:pStyle w:val="Prrafodelista"/>
+              <w:ind w:left="745"/>
+              <w:jc w:val="center"/>
+              <w:rPr>
+                <w:rFonts w:ascii="Times New Roman" w:hAnsi="Times New Roman" w:cs="Times New Roman"/>
+                <w:b/>
+                <w:bCs/>
+              </w:rPr>
+            </w:pPr>
+            <w:r>
+              <w:rPr>
+                <w:rFonts w:ascii="Times New Roman" w:hAnsi="Times New Roman" w:cs="Times New Roman"/>
+                <w:b/>
+                <w:bCs/>
+                <w:noProof/>
+              </w:rPr>
+              <w:drawing>
+                <wp:inline distT="0" distB="0" distL="0" distR="0" wp14:anchorId="61AF7E09" wp14:editId="3F6CAFB7">
+                  <wp:extent cx="2144974" cy="1249680"/>
+                  <wp:effectExtent l="0" t="0" r="8255" b="7620"/>
+                  <wp:docPr id="472" name="Imagen 472" descr="Interfaz de usuario gráfica, Texto, Aplicación&#10;&#10;Descripción generada automáticamente"/>
+                  <wp:cNvGraphicFramePr>
+                    <a:graphicFrameLocks xmlns:a="http://schemas.openxmlformats.org/drawingml/2006/main" noChangeAspect="1"/>
+                  </wp:cNvGraphicFramePr>
+                  <a:graphic xmlns:a="http://schemas.openxmlformats.org/drawingml/2006/main">
+                    <a:graphicData uri="http://schemas.openxmlformats.org/drawingml/2006/picture">
+                      <pic:pic xmlns:pic="http://schemas.openxmlformats.org/drawingml/2006/picture">
+                        <pic:nvPicPr>
+                          <pic:cNvPr id="472" name="Imagen 472" descr="Interfaz de usuario gráfica, Texto, Aplicación&#10;&#10;Descripción generada automáticamente"/>
+                          <pic:cNvPicPr/>
+                        </pic:nvPicPr>
+                        <pic:blipFill>
+                          <a:blip r:embed="rId25">
+                            <a:extLst>
+                              <a:ext uri="{28A0092B-C50C-407E-A947-70E740481C1C}">
+                                <a14:useLocalDpi xmlns:a14="http://schemas.microsoft.com/office/drawing/2010/main" val="0"/>
+                              </a:ext>
+                            </a:extLst>
+                          </a:blip>
+                          <a:stretch>
+                            <a:fillRect/>
+                          </a:stretch>
+                        </pic:blipFill>
+                        <pic:spPr>
+                          <a:xfrm>
+                            <a:off x="0" y="0"/>
+                            <a:ext cx="2157802" cy="1257154"/>
+                          </a:xfrm>
+                          <a:prstGeom prst="rect">
+                            <a:avLst/>
+                          </a:prstGeom>
+                        </pic:spPr>
+                      </pic:pic>
+                    </a:graphicData>
+                  </a:graphic>
+                </wp:inline>
+              </w:drawing>
+            </w:r>
+          </w:p>
+          <w:p>
+            <w:pPr>
+              <w:pStyle w:val="Prrafodelista"/>
+              <w:numPr>
+                <w:ilvl w:val="0"/>
+                <w:numId w:val="2"/>
+              </w:numPr>
+              <w:rPr>
+                <w:rFonts w:ascii="Times New Roman" w:hAnsi="Times New Roman" w:cs="Times New Roman"/>
+              </w:rPr>
+            </w:pPr>
+            <w:r>
+              <w:rPr>
+                <w:rFonts w:ascii="Times New Roman" w:hAnsi="Times New Roman" w:cs="Times New Roman"/>
+              </w:rPr>
+              <w:t>Grafica de simulación:</w:t>
+            </w:r>
+          </w:p>
+          <w:p>
+            <w:pPr>
+              <w:pStyle w:val="Prrafodelista"/>
+              <w:ind w:left="745"/>
+              <w:jc w:val="center"/>
+              <w:rPr>
+                <w:rFonts w:ascii="Times New Roman" w:hAnsi="Times New Roman" w:cs="Times New Roman"/>
+                <w:b/>
+                <w:bCs/>
+              </w:rPr>
+            </w:pPr>
+            <w:r>
+              <w:rPr>
+                <w:rFonts w:ascii="Times New Roman" w:hAnsi="Times New Roman" w:cs="Times New Roman"/>
+                <w:b/>
+                <w:bCs/>
+                <w:noProof/>
+              </w:rPr>
+              <w:drawing>
+                <wp:inline distT="0" distB="0" distL="0" distR="0" wp14:anchorId="1171169A" wp14:editId="77118809">
+                  <wp:extent cx="2141220" cy="1546437"/>
+                  <wp:effectExtent l="0" t="0" r="0" b="0"/>
+                  <wp:docPr id="475" name="Imagen 475"/>
+                  <wp:cNvGraphicFramePr>
+                    <a:graphicFrameLocks xmlns:a="http://schemas.openxmlformats.org/drawingml/2006/main" noChangeAspect="1"/>
+                  </wp:cNvGraphicFramePr>
+                  <a:graphic xmlns:a="http://schemas.openxmlformats.org/drawingml/2006/main">
+                    <a:graphicData uri="http://schemas.openxmlformats.org/drawingml/2006/picture">
+                      <pic:pic xmlns:pic="http://schemas.openxmlformats.org/drawingml/2006/picture">
+                        <pic:nvPicPr>
+                          <pic:cNvPr id="475" name="Imagen 475"/>
+                          <pic:cNvPicPr/>
+                        </pic:nvPicPr>
+                        <pic:blipFill>
+                          <a:blip r:embed="rId26" cstate="print">
+                            <a:extLst>
+                              <a:ext uri="{28A0092B-C50C-407E-A947-70E740481C1C}">
+                                <a14:useLocalDpi xmlns:a14="http://schemas.microsoft.com/office/drawing/2010/main" val="0"/>
+                              </a:ext>
+                            </a:extLst>
+                          </a:blip>
+                          <a:stretch>
+                            <a:fillRect/>
+                          </a:stretch>
+                        </pic:blipFill>
+                        <pic:spPr>
+                          <a:xfrm>
+                            <a:off x="0" y="0"/>
+                            <a:ext cx="2147755" cy="1551157"/>
+                          </a:xfrm>
+                          <a:prstGeom prst="rect">
+                            <a:avLst/>
+                          </a:prstGeom>
+                        </pic:spPr>
+                      </pic:pic>
+                    </a:graphicData>
+                  </a:graphic>
+                </wp:inline>
+              </w:drawing>
+            </w:r>
+          </w:p>
+          <w:p>
+            <w:pPr>
+              <w:pStyle w:val="Prrafodelista"/>
+              <w:ind w:left="745"/>
+              <w:rPr>
+                <w:rFonts w:ascii="Times New Roman" w:hAnsi="Times New Roman" w:cs="Times New Roman"/>
+              </w:rPr>
+            </w:pPr>
+            <w:r>
+              <w:rPr>
+                <w:rFonts w:ascii="Times New Roman" w:hAnsi="Times New Roman" w:cs="Times New Roman"/>
+              </w:rPr>
+              <w:t>Grafica de Datos (Línea creciente los vehículos tienden a tener más estancamientos por no haber ninguna señal de tránsito que controle el tráfico).</w:t>
+            </w:r>
+          </w:p>
+          <w:p>
+            <w:pPr>
+              <w:pStyle w:val="Prrafodelista"/>
+              <w:ind w:left="745"/>
+              <w:rPr>
+                <w:rFonts w:ascii="Times New Roman" w:hAnsi="Times New Roman" w:cs="Times New Roman"/>
+                <w:b/>
+                <w:bCs/>
+              </w:rPr>
+            </w:pPr>
+            <w:r>
+              <w:rPr>
+                <w:rFonts w:ascii="Times New Roman" w:hAnsi="Times New Roman" w:cs="Times New Roman"/>
+                <w:b/>
+                <w:bCs/>
+              </w:rPr>
+              <w:t xml:space="preserve"> </w:t>
+            </w:r>
+          </w:p>
+          <w:tbl>
+            <w:tblPr>
+              <w:tblW w:w="4320" w:type="dxa"/>
+              <w:jc w:val="center"/>
+              <w:tblCellMar>
+                <w:left w:w="70" w:type="dxa"/>
+                <w:right w:w="70" w:type="dxa"/>
+              </w:tblCellMar>
+              <w:tblLook w:val="04A0" w:firstRow="1" w:lastRow="0" w:firstColumn="1" w:lastColumn="0" w:noHBand="0" w:noVBand="1"/>
+            </w:tblPr>
+            <w:tblGrid>
+              <w:gridCol w:w="2420"/>
+              <w:gridCol w:w="1900"/>
+            </w:tblGrid>
+            <w:tr>
+              <w:trPr>
+                <w:trHeight w:val="288"/>
+                <w:jc w:val="center"/>
+              </w:trPr>
+              <w:tc>
+                <w:tcPr>
+                  <w:tcW w:w="2420" w:type="dxa"/>
+                  <w:tcBorders>
+                    <w:top w:val="single" w:sz="4" w:space="0" w:color="auto"/>
+                    <w:left w:val="single" w:sz="4" w:space="0" w:color="auto"/>
+                    <w:bottom w:val="single" w:sz="4" w:space="0" w:color="auto"/>
+                    <w:right w:val="single" w:sz="4" w:space="0" w:color="auto"/>
+                  </w:tcBorders>
+                  <w:shd w:val="clear" w:color="000000" w:fill="FFFF00"/>
+                  <w:noWrap/>
+                  <w:vAlign w:val="bottom"/>
+                  <w:hideMark/>
+                </w:tcPr>
+                <w:p>
+                  <w:pPr>
+                    <w:spacing w:after="0" w:line="240" w:lineRule="auto"/>
+                    <w:rPr>
+                      <w:rFonts w:eastAsia="Times New Roman"/>
+                    </w:rPr>
+                  </w:pPr>
+                  <w:r>
+                    <w:rPr>
+                      <w:rFonts w:eastAsia="Times New Roman"/>
+                    </w:rPr>
+                    <w:t>Calle</w:t>
+                  </w:r>
+                </w:p>
+              </w:tc>
+              <w:tc>
+                <w:tcPr>
+                  <w:tcW w:w="1900" w:type="dxa"/>
+                  <w:tcBorders>
+                    <w:top w:val="single" w:sz="4" w:space="0" w:color="auto"/>
+                    <w:left w:val="nil"/>
+                    <w:bottom w:val="single" w:sz="4" w:space="0" w:color="auto"/>
+                    <w:right w:val="single" w:sz="4" w:space="0" w:color="auto"/>
+                  </w:tcBorders>
+                  <w:shd w:val="clear" w:color="000000" w:fill="FFFF00"/>
+                  <w:noWrap/>
+                  <w:vAlign w:val="bottom"/>
+                  <w:hideMark/>
+                </w:tcPr>
+                <w:p>
+                  <w:pPr>
+                    <w:spacing w:after="0" w:line="240" w:lineRule="auto"/>
+                    <w:rPr>
+                      <w:rFonts w:eastAsia="Times New Roman"/>
+                    </w:rPr>
+                  </w:pPr>
+                  <w:r>
+                    <w:rPr>
+                      <w:rFonts w:eastAsia="Times New Roman"/>
+                    </w:rPr>
+                    <w:t>Vehiculos por Hora</w:t>
+                  </w:r>
+                </w:p>
+              </w:tc>
+            </w:tr>
+            <w:tr>
+              <w:trPr>
+                <w:trHeight w:val="288"/>
+                <w:jc w:val="center"/>
+              </w:trPr>
+              <w:tc>
+                <w:tcPr>
+                  <w:tcW w:w="2420" w:type="dxa"/>
+                  <w:tcBorders>
+                    <w:top w:val="nil"/>
+                    <w:left w:val="single" w:sz="4" w:space="0" w:color="auto"/>
+                    <w:bottom w:val="single" w:sz="4" w:space="0" w:color="auto"/>
+                    <w:right w:val="single" w:sz="4" w:space="0" w:color="auto"/>
+                  </w:tcBorders>
+                  <w:shd w:val="clear" w:color="000000" w:fill="B4C6E7"/>
+                  <w:noWrap/>
+                  <w:vAlign w:val="bottom"/>
+                  <w:hideMark/>
+                </w:tcPr>
+                <w:p>
+                  <w:pPr>
+                    <w:spacing w:after="0" w:line="240" w:lineRule="auto"/>
+                    <w:rPr>
+                      <w:rFonts w:eastAsia="Times New Roman"/>
+                    </w:rPr>
+                  </w:pPr>
+                  <w:r>
+                    <w:rPr>
+                      <w:rFonts w:eastAsia="Times New Roman"/>
+                    </w:rPr>
+                    <w:t>Huayna Capac</w:t>
+                  </w:r>
+                </w:p>
+              </w:tc>
+              <w:tc>
+                <w:tcPr>
+                  <w:tcW w:w="1900" w:type="dxa"/>
+                  <w:tcBorders>
+                    <w:top w:val="nil"/>
+                    <w:left w:val="nil"/>
+                    <w:bottom w:val="single" w:sz="4" w:space="0" w:color="auto"/>
+                    <w:right w:val="single" w:sz="4" w:space="0" w:color="auto"/>
+                  </w:tcBorders>
+                  <w:shd w:val="clear" w:color="000000" w:fill="B4C6E7"/>
+                  <w:noWrap/>
+                  <w:vAlign w:val="bottom"/>
+                  <w:hideMark/>
+                </w:tcPr>
+                <w:p>
+                  <w:pPr>
+                    <w:spacing w:after="0" w:line="240" w:lineRule="auto"/>
+                    <w:jc w:val="right"/>
+                    <w:rPr>
+                      <w:rFonts w:eastAsia="Times New Roman"/>
+                    </w:rPr>
+                  </w:pPr>
+                  <w:r>
+                    <w:rPr>
+                      <w:rFonts w:eastAsia="Times New Roman"/>
+                    </w:rPr>
+                    <w:t>5464</w:t>
+                  </w:r>
+                </w:p>
+              </w:tc>
+            </w:tr>
+            <w:tr>
+              <w:trPr>
+                <w:trHeight w:val="288"/>
+                <w:jc w:val="center"/>
+              </w:trPr>
+              <w:tc>
+                <w:tcPr>
+                  <w:tcW w:w="2420" w:type="dxa"/>
+                  <w:tcBorders>
+                    <w:top w:val="nil"/>
+                    <w:left w:val="single" w:sz="4" w:space="0" w:color="auto"/>
+                    <w:bottom w:val="single" w:sz="4" w:space="0" w:color="auto"/>
+                    <w:right w:val="single" w:sz="4" w:space="0" w:color="auto"/>
+                  </w:tcBorders>
+                  <w:shd w:val="clear" w:color="000000" w:fill="B4C6E7"/>
+                  <w:noWrap/>
+                  <w:vAlign w:val="bottom"/>
+                  <w:hideMark/>
+                </w:tcPr>
+                <w:p>
+                  <w:pPr>
+                    <w:spacing w:after="0" w:line="240" w:lineRule="auto"/>
+                    <w:rPr>
+                      <w:rFonts w:eastAsia="Times New Roman"/>
+                    </w:rPr>
+                  </w:pPr>
+                  <w:r>
+                    <w:rPr>
+                      <w:rFonts w:eastAsia="Times New Roman"/>
+                    </w:rPr>
+                    <w:t>Doce Abril</w:t>
+                  </w:r>
+                </w:p>
+              </w:tc>
+              <w:tc>
+                <w:tcPr>
+                  <w:tcW w:w="1900" w:type="dxa"/>
+                  <w:tcBorders>
+                    <w:top w:val="nil"/>
+                    <w:left w:val="nil"/>
+                    <w:bottom w:val="single" w:sz="4" w:space="0" w:color="auto"/>
+                    <w:right w:val="single" w:sz="4" w:space="0" w:color="auto"/>
+                  </w:tcBorders>
+                  <w:shd w:val="clear" w:color="000000" w:fill="B4C6E7"/>
+                  <w:noWrap/>
+                  <w:vAlign w:val="bottom"/>
+                  <w:hideMark/>
+                </w:tcPr>
+                <w:p>
+                  <w:pPr>
+                    <w:spacing w:after="0" w:line="240" w:lineRule="auto"/>
+                    <w:jc w:val="right"/>
+                    <w:rPr>
+                      <w:rFonts w:eastAsia="Times New Roman"/>
+                    </w:rPr>
+                  </w:pPr>
+                  <w:r>
+                    <w:rPr>
+                      <w:rFonts w:eastAsia="Times New Roman"/>
+                    </w:rPr>
+                    <w:t>3464</w:t>
+                  </w:r>
+                </w:p>
+              </w:tc>
+            </w:tr>
+            <w:tr>
+              <w:trPr>
+                <w:trHeight w:val="288"/>
+                <w:jc w:val="center"/>
+              </w:trPr>
+              <w:tc>
+                <w:tcPr>
+                  <w:tcW w:w="2420" w:type="dxa"/>
+                  <w:tcBorders>
+                    <w:top w:val="nil"/>
+                    <w:left w:val="single" w:sz="4" w:space="0" w:color="auto"/>
+                    <w:bottom w:val="nil"/>
+                    <w:right w:val="single" w:sz="4" w:space="0" w:color="auto"/>
+                  </w:tcBorders>
+                  <w:shd w:val="clear" w:color="000000" w:fill="B4C6E7"/>
+                  <w:noWrap/>
+                  <w:vAlign w:val="bottom"/>
+                  <w:hideMark/>
+                </w:tcPr>
+                <w:p>
+                  <w:pPr>
+                    <w:spacing w:after="0" w:line="240" w:lineRule="auto"/>
+                    <w:rPr>
+                      <w:rFonts w:eastAsia="Times New Roman"/>
+                    </w:rPr>
+                  </w:pPr>
+                  <w:r>
+                    <w:rPr>
+                      <w:rFonts w:eastAsia="Times New Roman"/>
+                    </w:rPr>
+                    <w:t>Pje Del Paraizo</w:t>
+                  </w:r>
+                </w:p>
+              </w:tc>
+              <w:tc>
+                <w:tcPr>
+                  <w:tcW w:w="1900" w:type="dxa"/>
+                  <w:tcBorders>
+                    <w:top w:val="nil"/>
+                    <w:left w:val="nil"/>
+                    <w:bottom w:val="nil"/>
+                    <w:right w:val="single" w:sz="4" w:space="0" w:color="auto"/>
+                  </w:tcBorders>
+                  <w:shd w:val="clear" w:color="000000" w:fill="B4C6E7"/>
+                  <w:noWrap/>
+                  <w:vAlign w:val="bottom"/>
+                  <w:hideMark/>
+                </w:tcPr>
+                <w:p>
+                  <w:pPr>
+                    <w:spacing w:after="0" w:line="240" w:lineRule="auto"/>
+                    <w:jc w:val="right"/>
+                    <w:rPr>
+                      <w:rFonts w:eastAsia="Times New Roman"/>
+                    </w:rPr>
+                  </w:pPr>
+                  <w:r>
+                    <w:rPr>
+                      <w:rFonts w:eastAsia="Times New Roman"/>
+                    </w:rPr>
+                    <w:t>4500</w:t>
+                  </w:r>
+                </w:p>
+              </w:tc>
+            </w:tr>
+            <w:tr>
+              <w:trPr>
+                <w:trHeight w:val="288"/>
+                <w:jc w:val="center"/>
+              </w:trPr>
+              <w:tc>
+                <w:tcPr>
+                  <w:tcW w:w="2420" w:type="dxa"/>
+                  <w:tcBorders>
+                    <w:top w:val="nil"/>
+                    <w:left w:val="single" w:sz="4" w:space="0" w:color="auto"/>
+                    <w:bottom w:val="single" w:sz="4" w:space="0" w:color="auto"/>
+                    <w:right w:val="single" w:sz="4" w:space="0" w:color="auto"/>
+                  </w:tcBorders>
+                  <w:shd w:val="clear" w:color="000000" w:fill="B4C6E7"/>
+                  <w:noWrap/>
+                  <w:vAlign w:val="bottom"/>
+                </w:tcPr>
+                <w:p>
+                  <w:pPr>
+                    <w:spacing w:after="0" w:line="240" w:lineRule="auto"/>
+                    <w:rPr>
+                      <w:rFonts w:eastAsia="Times New Roman"/>
+                    </w:rPr>
+                  </w:pPr>
+                </w:p>
+              </w:tc>
+              <w:tc>
+                <w:tcPr>
+                  <w:tcW w:w="1900" w:type="dxa"/>
+                  <w:tcBorders>
+                    <w:top w:val="nil"/>
+                    <w:left w:val="nil"/>
+                    <w:bottom w:val="single" w:sz="4" w:space="0" w:color="auto"/>
+                    <w:right w:val="single" w:sz="4" w:space="0" w:color="auto"/>
+                  </w:tcBorders>
+                  <w:shd w:val="clear" w:color="000000" w:fill="B4C6E7"/>
+                  <w:noWrap/>
+                  <w:vAlign w:val="bottom"/>
+                </w:tcPr>
+                <w:p>
+                  <w:pPr>
+                    <w:spacing w:after="0" w:line="240" w:lineRule="auto"/>
+                    <w:jc w:val="right"/>
+                    <w:rPr>
+                      <w:rFonts w:eastAsia="Times New Roman"/>
+                    </w:rPr>
+                  </w:pPr>
+                </w:p>
+              </w:tc>
+            </w:tr>
+          </w:tbl>
+          <w:p>
+            <w:pPr>
+              <w:pStyle w:val="Prrafodelista"/>
+              <w:ind w:left="745"/>
+              <w:jc w:val="center"/>
+              <w:rPr>
+                <w:rFonts w:ascii="Times New Roman" w:hAnsi="Times New Roman" w:cs="Times New Roman"/>
+                <w:b/>
+                <w:bCs/>
+              </w:rPr>
+            </w:pPr>
+            <w:r>
+              <w:rPr>
+                <w:noProof/>
+              </w:rPr>
+              <mc:AlternateContent>
+                <mc:Choice Requires="cx1">
+                  <w:drawing>
+                    <wp:inline distT="0" distB="0" distL="0" distR="0" wp14:anchorId="5B0E669B" wp14:editId="7148DBF1">
+                      <wp:extent cx="3162300" cy="1447800"/>
+                      <wp:effectExtent l="0" t="0" r="0" b="0"/>
+                      <wp:docPr id="473" name="Gráfico 473">
+                        <a:extLst xmlns:a="http://schemas.openxmlformats.org/drawingml/2006/main">
+                          <a:ext uri="{FF2B5EF4-FFF2-40B4-BE49-F238E27FC236}">
+                            <a16:creationId xmlns:a16="http://schemas.microsoft.com/office/drawing/2014/main" id="{20B06FB3-CBD3-4F49-9563-9E41E40E0C89}"/>
+                          </a:ext>
+                        </a:extLst>
+                      </wp:docPr>
+                      <wp:cNvGraphicFramePr/>
+                      <a:graphic xmlns:a="http://schemas.openxmlformats.org/drawingml/2006/main">
+                        <a:graphicData uri="http://schemas.microsoft.com/office/drawing/2014/chartex">
+                          <cx:chart xmlns:cx="http://schemas.microsoft.com/office/drawing/2014/chartex" xmlns:r="http://schemas.openxmlformats.org/officeDocument/2006/relationships" r:id="rId27"/>
+                        </a:graphicData>
+                      </a:graphic>
+                    </wp:inline>
+                  </w:drawing>
+                </mc:Choice>
+                <mc:Fallback>
+                  <w:drawing>
+                    <wp:inline distT="0" distB="0" distL="0" distR="0" wp14:anchorId="5B0E669B" wp14:editId="7148DBF1">
+                      <wp:extent cx="3162300" cy="1447800"/>
+                      <wp:effectExtent l="0" t="0" r="0" b="0"/>
+                      <wp:docPr id="473" name="Gráfico 473">
+                        <a:extLst xmlns:a="http://schemas.openxmlformats.org/drawingml/2006/main">
+                          <a:ext uri="{FF2B5EF4-FFF2-40B4-BE49-F238E27FC236}">
+                            <a16:creationId xmlns:a16="http://schemas.microsoft.com/office/drawing/2014/main" id="{20B06FB3-CBD3-4F49-9563-9E41E40E0C89}"/>
+                          </a:ext>
+                        </a:extLst>
+                      </wp:docPr>
+                      <wp:cNvGraphicFramePr>
+                        <a:graphicFrameLocks xmlns:a="http://schemas.openxmlformats.org/drawingml/2006/main" noGrp="1" noDrilldown="1" noSelect="1" noChangeAspect="1" noMove="1" noResize="1"/>
+                      </wp:cNvGraphicFramePr>
+                      <a:graphic xmlns:a="http://schemas.openxmlformats.org/drawingml/2006/main">
+                        <a:graphicData uri="http://schemas.openxmlformats.org/drawingml/2006/picture">
+                          <pic:pic xmlns:pic="http://schemas.openxmlformats.org/drawingml/2006/picture">
+                            <pic:nvPicPr>
+                              <pic:cNvPr id="473" name="Gráfico 473">
+                                <a:extLst>
+                                  <a:ext uri="{FF2B5EF4-FFF2-40B4-BE49-F238E27FC236}">
+                                    <a16:creationId xmlns:a16="http://schemas.microsoft.com/office/drawing/2014/main" id="{20B06FB3-CBD3-4F49-9563-9E41E40E0C89}"/>
+                                  </a:ext>
+                                </a:extLst>
+                              </pic:cNvPr>
+                              <pic:cNvPicPr>
+                                <a:picLocks noGrp="1" noRot="1" noChangeAspect="1" noMove="1" noResize="1" noEditPoints="1" noAdjustHandles="1" noChangeArrowheads="1" noChangeShapeType="1"/>
+                              </pic:cNvPicPr>
+                            </pic:nvPicPr>
+                            <pic:blipFill>
+                              <a:blip r:embed="rId28"/>
+                              <a:stretch>
+                                <a:fillRect/>
+                              </a:stretch>
+                            </pic:blipFill>
+                            <pic:spPr>
+                              <a:xfrm>
+                                <a:off x="0" y="0"/>
+                                <a:ext cx="3162300" cy="1447800"/>
+                              </a:xfrm>
+                              <a:prstGeom prst="rect">
+                                <a:avLst/>
+                              </a:prstGeom>
+                            </pic:spPr>
+                          </pic:pic>
+                        </a:graphicData>
+                      </a:graphic>
+                    </wp:inline>
+                  </w:drawing>
+                </mc:Fallback>
+              </mc:AlternateContent>
+            </w:r>
+          </w:p>
+          <w:p>
+            <w:pPr>
+              <w:pStyle w:val="Prrafodelista"/>
+              <w:numPr>
+                <w:ilvl w:val="0"/>
+                <w:numId w:val="1"/>
+              </w:numPr>
+              <w:spacing w:after="17"/>
+              <w:ind w:left="360"/>
+              <w:rPr>
+                <w:rFonts w:ascii="Times New Roman" w:hAnsi="Times New Roman" w:cs="Times New Roman"/>
+              </w:rPr>
+            </w:pPr>
+            <w:r>
+              <w:rPr>
+                <w:rFonts w:ascii="Times New Roman" w:hAnsi="Times New Roman" w:cs="Times New Roman"/>
+                <w:b/>
+                <w:bCs/>
+              </w:rPr>
+              <w:t xml:space="preserve">Simulación redondel </w:t>
+            </w:r>
+          </w:p>
+          <w:p>
+            <w:pPr>
+              <w:spacing w:line="279" w:lineRule="auto"/>
+              <w:ind w:left="360"/>
+              <w:rPr>
+                <w:rFonts w:ascii="Times New Roman" w:hAnsi="Times New Roman" w:cs="Times New Roman"/>
+              </w:rPr>
+            </w:pPr>
+            <w:r>
+              <w:rPr>
+                <w:rFonts w:ascii="Times New Roman" w:eastAsia="Arial" w:hAnsi="Times New Roman" w:cs="Times New Roman"/>
+                <w:sz w:val="20"/>
+              </w:rPr>
+              <w:t>Considerando e</w:t>
+            </w:r>
+            <w:r>
+              <w:rPr>
+                <w:rFonts w:ascii="Times New Roman" w:eastAsia="Arial" w:hAnsi="Times New Roman" w:cs="Times New Roman"/>
+                <w:sz w:val="20"/>
+              </w:rPr>
+              <w:t xml:space="preserve">sto agregar un redondel en la vía resulta, ser un método eficiente ya que tenemos distintos automóviles que se dirigen a diferentes lugares los, reduciendo el </w:t>
+            </w:r>
+            <w:r>
+              <w:rPr>
+                <w:rFonts w:ascii="Times New Roman" w:eastAsia="Arial" w:hAnsi="Times New Roman" w:cs="Times New Roman"/>
+                <w:sz w:val="20"/>
+              </w:rPr>
+              <w:t>tráfico</w:t>
+            </w:r>
+            <w:r>
+              <w:rPr>
+                <w:rFonts w:ascii="Times New Roman" w:eastAsia="Arial" w:hAnsi="Times New Roman" w:cs="Times New Roman"/>
+                <w:sz w:val="20"/>
+              </w:rPr>
+              <w:t xml:space="preserve"> </w:t>
+            </w:r>
+            <w:r>
+              <w:rPr>
+                <w:rFonts w:ascii="Times New Roman" w:eastAsia="Arial" w:hAnsi="Times New Roman" w:cs="Times New Roman"/>
+                <w:sz w:val="20"/>
+              </w:rPr>
+              <w:t>vehicular. Esto es un método de gran ayuda por que puede reducir el trafico un poco más de lo normal</w:t>
+            </w:r>
+            <w:r>
+              <w:rPr>
+                <w:rFonts w:ascii="Times New Roman" w:eastAsia="Arial" w:hAnsi="Times New Roman" w:cs="Times New Roman"/>
+                <w:sz w:val="20"/>
+              </w:rPr>
+              <w:t>.</w:t>
+            </w:r>
+            <w:r>
+              <w:rPr>
+                <w:rFonts w:ascii="Times New Roman" w:eastAsia="Arial" w:hAnsi="Times New Roman" w:cs="Times New Roman"/>
+                <w:sz w:val="20"/>
+              </w:rPr>
+              <w:t xml:space="preserve"> </w:t>
+            </w:r>
+          </w:p>
+          <w:p>
+            <w:pPr>
+              <w:jc w:val="center"/>
+              <w:rPr>
+                <w:rFonts w:ascii="Times New Roman" w:hAnsi="Times New Roman" w:cs="Times New Roman"/>
+              </w:rPr>
+            </w:pPr>
+            <w:r>
+              <w:rPr>
+                <w:rFonts w:ascii="Times New Roman" w:hAnsi="Times New Roman" w:cs="Times New Roman"/>
+                <w:noProof/>
+              </w:rPr>
+              <w:drawing>
+                <wp:inline distT="0" distB="0" distL="0" distR="0" wp14:anchorId="5273AE66" wp14:editId="78451641">
+                  <wp:extent cx="1005840" cy="1188720"/>
+                  <wp:effectExtent l="0" t="0" r="3810" b="0"/>
+                  <wp:docPr id="499" name="Picture 499"/>
+                  <wp:cNvGraphicFramePr/>
+                  <a:graphic xmlns:a="http://schemas.openxmlformats.org/drawingml/2006/main">
+                    <a:graphicData uri="http://schemas.openxmlformats.org/drawingml/2006/picture">
+                      <pic:pic xmlns:pic="http://schemas.openxmlformats.org/drawingml/2006/picture">
+                        <pic:nvPicPr>
+                          <pic:cNvPr id="499" name="Picture 499"/>
+                          <pic:cNvPicPr/>
+                        </pic:nvPicPr>
+                        <pic:blipFill>
+                          <a:blip r:embed="rId29"/>
+                          <a:stretch>
+                            <a:fillRect/>
+                          </a:stretch>
+                        </pic:blipFill>
+                        <pic:spPr>
+                          <a:xfrm>
+                            <a:off x="0" y="0"/>
+                            <a:ext cx="1006167" cy="1189107"/>
+                          </a:xfrm>
+                          <a:prstGeom prst="rect">
+                            <a:avLst/>
+                          </a:prstGeom>
+                        </pic:spPr>
+                      </pic:pic>
+                    </a:graphicData>
+                  </a:graphic>
+                </wp:inline>
+              </w:drawing>
+            </w:r>
+          </w:p>
+          <w:p>
+            <w:pPr>
+              <w:pStyle w:val="Prrafodelista"/>
+              <w:numPr>
+                <w:ilvl w:val="0"/>
+                <w:numId w:val="1"/>
+              </w:numPr>
+              <w:rPr>
+                <w:rFonts w:ascii="Times New Roman" w:hAnsi="Times New Roman" w:cs="Times New Roman"/>
+              </w:rPr>
+            </w:pPr>
+            <w:r>
+              <w:rPr>
+                <w:rFonts w:ascii="Times New Roman" w:hAnsi="Times New Roman" w:cs="Times New Roman"/>
+              </w:rPr>
+              <w:t>Grafica de simulación:</w:t>
+            </w:r>
+          </w:p>
+          <w:p>
+            <w:pPr>
+              <w:jc w:val="center"/>
+              <w:rPr>
+                <w:rFonts w:ascii="Times New Roman" w:hAnsi="Times New Roman" w:cs="Times New Roman"/>
+              </w:rPr>
+            </w:pPr>
+          </w:p>
+          <w:tbl>
+            <w:tblPr>
+              <w:tblW w:w="4320" w:type="dxa"/>
+              <w:jc w:val="center"/>
+              <w:tblCellMar>
+                <w:left w:w="70" w:type="dxa"/>
+                <w:right w:w="70" w:type="dxa"/>
+              </w:tblCellMar>
+              <w:tblLook w:val="04A0" w:firstRow="1" w:lastRow="0" w:firstColumn="1" w:lastColumn="0" w:noHBand="0" w:noVBand="1"/>
+            </w:tblPr>
+            <w:tblGrid>
+              <w:gridCol w:w="2420"/>
+              <w:gridCol w:w="1900"/>
+            </w:tblGrid>
+            <w:tr>
+              <w:trPr>
+                <w:trHeight w:val="288"/>
+                <w:jc w:val="center"/>
+              </w:trPr>
+              <w:tc>
+                <w:tcPr>
+                  <w:tcW w:w="2420" w:type="dxa"/>
+                  <w:tcBorders>
+                    <w:top w:val="single" w:sz="4" w:space="0" w:color="auto"/>
+                    <w:left w:val="single" w:sz="4" w:space="0" w:color="auto"/>
+                    <w:bottom w:val="single" w:sz="4" w:space="0" w:color="auto"/>
+                    <w:right w:val="single" w:sz="4" w:space="0" w:color="auto"/>
+                  </w:tcBorders>
+                  <w:shd w:val="clear" w:color="000000" w:fill="FFFF00"/>
+                  <w:noWrap/>
+                  <w:vAlign w:val="bottom"/>
+                  <w:hideMark/>
+                </w:tcPr>
+                <w:p>
+                  <w:pPr>
+                    <w:spacing w:after="0" w:line="240" w:lineRule="auto"/>
+                    <w:rPr>
+                      <w:rFonts w:eastAsia="Times New Roman"/>
+                    </w:rPr>
+                  </w:pPr>
+                  <w:r>
+                    <w:rPr>
+                      <w:rFonts w:eastAsia="Times New Roman"/>
+                    </w:rPr>
+                    <w:t>Calle</w:t>
+                  </w:r>
+                </w:p>
+              </w:tc>
+              <w:tc>
+                <w:tcPr>
+                  <w:tcW w:w="1900" w:type="dxa"/>
+                  <w:tcBorders>
+                    <w:top w:val="single" w:sz="4" w:space="0" w:color="auto"/>
+                    <w:left w:val="nil"/>
+                    <w:bottom w:val="single" w:sz="4" w:space="0" w:color="auto"/>
+                    <w:right w:val="single" w:sz="4" w:space="0" w:color="auto"/>
+                  </w:tcBorders>
+                  <w:shd w:val="clear" w:color="000000" w:fill="FFFF00"/>
+                  <w:noWrap/>
+                  <w:vAlign w:val="bottom"/>
+                  <w:hideMark/>
+                </w:tcPr>
+                <w:p>
+                  <w:pPr>
+                    <w:spacing w:after="0" w:line="240" w:lineRule="auto"/>
+                    <w:rPr>
+                      <w:rFonts w:eastAsia="Times New Roman"/>
+                    </w:rPr>
+                  </w:pPr>
+                  <w:r>
+                    <w:rPr>
+                      <w:rFonts w:eastAsia="Times New Roman"/>
+                    </w:rPr>
+                    <w:t>Vehiculos por Hora</w:t>
+                  </w:r>
+                </w:p>
+              </w:tc>
+            </w:tr>
+            <w:tr>
+              <w:trPr>
+                <w:trHeight w:val="288"/>
+                <w:jc w:val="center"/>
+              </w:trPr>
+              <w:tc>
+                <w:tcPr>
+                  <w:tcW w:w="2420" w:type="dxa"/>
+                  <w:tcBorders>
+                    <w:top w:val="nil"/>
+                    <w:left w:val="single" w:sz="4" w:space="0" w:color="auto"/>
+                    <w:bottom w:val="single" w:sz="4" w:space="0" w:color="auto"/>
+                    <w:right w:val="single" w:sz="4" w:space="0" w:color="auto"/>
+                  </w:tcBorders>
+                  <w:shd w:val="clear" w:color="000000" w:fill="B4C6E7"/>
+                  <w:noWrap/>
+                  <w:vAlign w:val="bottom"/>
+                  <w:hideMark/>
+                </w:tcPr>
+                <w:p>
+                  <w:pPr>
+                    <w:spacing w:after="0" w:line="240" w:lineRule="auto"/>
+                    <w:rPr>
+                      <w:rFonts w:eastAsia="Times New Roman"/>
+                    </w:rPr>
+                  </w:pPr>
+                  <w:r>
+                    <w:rPr>
+                      <w:rFonts w:eastAsia="Times New Roman"/>
+                    </w:rPr>
+                    <w:t>Huayna Capac</w:t>
+                  </w:r>
+                </w:p>
+              </w:tc>
+              <w:tc>
+                <w:tcPr>
+                  <w:tcW w:w="1900" w:type="dxa"/>
                   <w:tcBorders>
                     <w:top w:val="nil"/>
                     <w:left w:val="nil"/>
@@ -2337,7 +4361,7 @@
               </w:trPr>
               <w:tc>
                 <w:tcPr>
-                  <w:tcW w:w="1760" w:type="dxa"/>
+                  <w:tcW w:w="2420" w:type="dxa"/>
                   <w:tcBorders>
                     <w:top w:val="nil"/>
                     <w:left w:val="single" w:sz="4" w:space="0" w:color="auto"/>
@@ -2356,33 +4380,17 @@
                       <w:rFonts w:eastAsia="Times New Roman"/>
                     </w:rPr>
                   </w:pPr>
-                  <w:proofErr w:type="spellStart"/>
                   <w:r>
                     <w:rPr>
                       <w:rFonts w:eastAsia="Times New Roman"/>
                     </w:rPr>
-                    <w:t>Pje</w:t>
+                    <w:t>Doce Abril</w:t>
                   </w:r>
-                  <w:proofErr w:type="spellEnd"/>
-                  <w:r>
-                    <w:rPr>
-                      <w:rFonts w:eastAsia="Times New Roman"/>
-                    </w:rPr>
-                    <w:t xml:space="preserve"> Del </w:t>
-                  </w:r>
-                  <w:proofErr w:type="spellStart"/>
-                  <w:r>
-                    <w:rPr>
-                      <w:rFonts w:eastAsia="Times New Roman"/>
-                    </w:rPr>
-                    <w:t>Paraizo</w:t>
-                  </w:r>
-                  <w:proofErr w:type="spellEnd"/>
                 </w:p>
               </w:tc>
               <w:tc>
                 <w:tcPr>
-                  <w:tcW w:w="2950" w:type="dxa"/>
+                  <w:tcW w:w="1900" w:type="dxa"/>
                   <w:tcBorders>
                     <w:top w:val="nil"/>
                     <w:left w:val="nil"/>
@@ -2406,7 +4414,72 @@
                     <w:rPr>
                       <w:rFonts w:eastAsia="Times New Roman"/>
                     </w:rPr>
-                    <w:t>3464</w:t>
+                    <w:t>7464</w:t>
+                  </w:r>
+                </w:p>
+              </w:tc>
+            </w:tr>
+            <w:tr>
+              <w:trPr>
+                <w:trHeight w:val="288"/>
+                <w:jc w:val="center"/>
+              </w:trPr>
+              <w:tc>
+                <w:tcPr>
+                  <w:tcW w:w="2420" w:type="dxa"/>
+                  <w:tcBorders>
+                    <w:top w:val="nil"/>
+                    <w:left w:val="single" w:sz="4" w:space="0" w:color="auto"/>
+                    <w:bottom w:val="single" w:sz="4" w:space="0" w:color="auto"/>
+                    <w:right w:val="single" w:sz="4" w:space="0" w:color="auto"/>
+                  </w:tcBorders>
+                  <w:shd w:val="clear" w:color="000000" w:fill="B4C6E7"/>
+                  <w:noWrap/>
+                  <w:vAlign w:val="bottom"/>
+                  <w:hideMark/>
+                </w:tcPr>
+                <w:p>
+                  <w:pPr>
+                    <w:spacing w:after="0" w:line="240" w:lineRule="auto"/>
+                    <w:rPr>
+                      <w:rFonts w:eastAsia="Times New Roman"/>
+                    </w:rPr>
+                  </w:pPr>
+                  <w:r>
+                    <w:rPr>
+                      <w:rFonts w:eastAsia="Times New Roman"/>
+                    </w:rPr>
+                    <w:t>Pje Del Paraizo</w:t>
+                  </w:r>
+                </w:p>
+              </w:tc>
+              <w:tc>
+                <w:tcPr>
+                  <w:tcW w:w="1900" w:type="dxa"/>
+                  <w:tcBorders>
+                    <w:top w:val="nil"/>
+                    <w:left w:val="nil"/>
+                    <w:bottom w:val="single" w:sz="4" w:space="0" w:color="auto"/>
+                    <w:right w:val="single" w:sz="4" w:space="0" w:color="auto"/>
+                  </w:tcBorders>
+                  <w:shd w:val="clear" w:color="000000" w:fill="B4C6E7"/>
+                  <w:noWrap/>
+                  <w:vAlign w:val="bottom"/>
+                  <w:hideMark/>
+                </w:tcPr>
+                <w:p>
+                  <w:pPr>
+                    <w:spacing w:after="0" w:line="240" w:lineRule="auto"/>
+                    <w:jc w:val="right"/>
+                    <w:rPr>
+                      <w:rFonts w:eastAsia="Times New Roman"/>
+                    </w:rPr>
+                  </w:pPr>
+                  <w:r>
+                    <w:rPr>
+                      <w:rFonts w:eastAsia="Times New Roman"/>
+                    </w:rPr>
+                    <w:t>7500</w:t>
                   </w:r>
                 </w:p>
               </w:tc>
@@ -2414,17 +4487,7 @@
           </w:tbl>
           <w:p>
             <w:pPr>
-              <w:pStyle w:val="Prrafodelista"/>
-              <w:ind w:left="745"/>
-              <w:rPr>
-                <w:rFonts w:ascii="Times New Roman" w:hAnsi="Times New Roman" w:cs="Times New Roman"/>
-              </w:rPr>
-            </w:pPr>
-          </w:p>
-          <w:p>
-            <w:pPr>
-              <w:pStyle w:val="Prrafodelista"/>
-              <w:ind w:left="745"/>
+              <w:jc w:val="center"/>
               <w:rPr>
                 <w:rFonts w:ascii="Times New Roman" w:hAnsi="Times New Roman" w:cs="Times New Roman"/>
               </w:rPr>
@@ -2435,189 +4498,450 @@
               </w:rPr>
               <w:lastRenderedPageBreak/>
               <w:drawing>
-                <wp:inline distT="0" distB="0" distL="0" distR="0" wp14:anchorId="2E967557" wp14:editId="5D20693D">
-                  <wp:extent cx="4572000" cy="2743200"/>
-                  <wp:effectExtent l="0" t="0" r="0" b="0"/>
-                  <wp:docPr id="455" name="Gráfico 455">
+                <wp:inline distT="0" distB="0" distL="0" distR="0" wp14:anchorId="4CD4F0D8" wp14:editId="13453742">
+                  <wp:extent cx="3063240" cy="1607820"/>
+                  <wp:effectExtent l="0" t="0" r="3810" b="11430"/>
+                  <wp:docPr id="1" name="Gráfico 1">
                     <a:extLst xmlns:a="http://schemas.openxmlformats.org/drawingml/2006/main">
                       <a:ext uri="{FF2B5EF4-FFF2-40B4-BE49-F238E27FC236}">
-                        <a16:creationId xmlns:a16="http://schemas.microsoft.com/office/drawing/2014/main" id="{AE724945-B553-4DA4-B93A-6F2CF53BD88A}"/>
+                        <a16:creationId xmlns:a16="http://schemas.microsoft.com/office/drawing/2014/main" id="{D1CBD33A-BDC1-4D7F-A093-EA434AAC85C3}"/>
                       </a:ext>
                     </a:extLst>
                   </wp:docPr>
                   <wp:cNvGraphicFramePr/>
                   <a:graphic xmlns:a="http://schemas.openxmlformats.org/drawingml/2006/main">
                     <a:graphicData uri="http://schemas.openxmlformats.org/drawingml/2006/chart">
-                      <c:chart xmlns:c="http://schemas.openxmlformats.org/drawingml/2006/chart" xmlns:r="http://schemas.openxmlformats.org/officeDocument/2006/relationships" r:id="rId15"/>
+                      <c:chart xmlns:c="http://schemas.openxmlformats.org/drawingml/2006/chart" xmlns:r="http://schemas.openxmlformats.org/officeDocument/2006/relationships" r:id="rId30"/>
                     </a:graphicData>
                   </a:graphic>
                 </wp:inline>
               </w:drawing>
             </w:r>
-          </w:p>
-          <w:p>
-            <w:pPr>
-              <w:pStyle w:val="Prrafodelista"/>
-              <w:ind w:left="745"/>
-              <w:rPr>
-                <w:rFonts w:ascii="Times New Roman" w:hAnsi="Times New Roman" w:cs="Times New Roman"/>
-              </w:rPr>
-            </w:pPr>
           </w:p>
           <w:p>
             <w:pPr>
               <w:pStyle w:val="Prrafodelista"/>
               <w:numPr>
                 <w:ilvl w:val="0"/>
-                <w:numId w:val="2"/>
+                <w:numId w:val="1"/>
               </w:numPr>
               <w:rPr>
                 <w:rFonts w:ascii="Times New Roman" w:hAnsi="Times New Roman" w:cs="Times New Roman"/>
-                <w:b/>
-                <w:bCs/>
               </w:rPr>
             </w:pPr>
             <w:r>
               <w:rPr>
                 <w:rFonts w:ascii="Times New Roman" w:hAnsi="Times New Roman" w:cs="Times New Roman"/>
-                <w:b/>
-                <w:bCs/>
-              </w:rPr>
-              <w:t>Simulación con señales pare</w:t>
-            </w:r>
-            <w:r>
-              <w:rPr>
-                <w:rFonts w:ascii="Times New Roman" w:hAnsi="Times New Roman" w:cs="Times New Roman"/>
-                <w:b/>
-                <w:bCs/>
-              </w:rPr>
-              <w:t xml:space="preserve"> (</w:t>
-            </w:r>
-            <w:proofErr w:type="spellStart"/>
-            <w:r>
-              <w:rPr>
-                <w:rFonts w:ascii="Times New Roman" w:hAnsi="Times New Roman" w:cs="Times New Roman"/>
-                <w:b/>
-                <w:bCs/>
-              </w:rPr>
-              <w:t>Via</w:t>
-            </w:r>
-            <w:proofErr w:type="spellEnd"/>
-            <w:r>
-              <w:rPr>
-                <w:rFonts w:ascii="Times New Roman" w:hAnsi="Times New Roman" w:cs="Times New Roman"/>
-                <w:b/>
-                <w:bCs/>
-              </w:rPr>
-              <w:t xml:space="preserve"> Huayna </w:t>
-            </w:r>
-            <w:proofErr w:type="spellStart"/>
-            <w:r>
-              <w:rPr>
-                <w:rFonts w:ascii="Times New Roman" w:hAnsi="Times New Roman" w:cs="Times New Roman"/>
-                <w:b/>
-                <w:bCs/>
-              </w:rPr>
-              <w:t>Capac</w:t>
-            </w:r>
-            <w:proofErr w:type="spellEnd"/>
-            <w:r>
-              <w:rPr>
-                <w:rFonts w:ascii="Times New Roman" w:hAnsi="Times New Roman" w:cs="Times New Roman"/>
-                <w:b/>
-                <w:bCs/>
-              </w:rPr>
-              <w:t>)</w:t>
+              </w:rPr>
+              <w:t>Estimación de eficiencia de cada escenario.</w:t>
             </w:r>
           </w:p>
+          <w:tbl>
+            <w:tblPr>
+              <w:tblW w:w="5820" w:type="dxa"/>
+              <w:jc w:val="center"/>
+              <w:tblCellMar>
+                <w:left w:w="70" w:type="dxa"/>
+                <w:right w:w="70" w:type="dxa"/>
+              </w:tblCellMar>
+              <w:tblLook w:val="04A0" w:firstRow="1" w:lastRow="0" w:firstColumn="1" w:lastColumn="0" w:noHBand="0" w:noVBand="1"/>
+            </w:tblPr>
+            <w:tblGrid>
+              <w:gridCol w:w="3520"/>
+              <w:gridCol w:w="2300"/>
+            </w:tblGrid>
+            <w:tr>
+              <w:trPr>
+                <w:trHeight w:val="288"/>
+                <w:jc w:val="center"/>
+              </w:trPr>
+              <w:tc>
+                <w:tcPr>
+                  <w:tcW w:w="3520" w:type="dxa"/>
+                  <w:tcBorders>
+                    <w:top w:val="single" w:sz="4" w:space="0" w:color="auto"/>
+                    <w:left w:val="single" w:sz="4" w:space="0" w:color="auto"/>
+                    <w:bottom w:val="single" w:sz="4" w:space="0" w:color="auto"/>
+                    <w:right w:val="single" w:sz="4" w:space="0" w:color="auto"/>
+                  </w:tcBorders>
+                  <w:shd w:val="clear" w:color="000000" w:fill="FFFF00"/>
+                  <w:noWrap/>
+                  <w:vAlign w:val="bottom"/>
+                  <w:hideMark/>
+                </w:tcPr>
+                <w:p>
+                  <w:pPr>
+                    <w:spacing w:after="0" w:line="240" w:lineRule="auto"/>
+                    <w:rPr>
+                      <w:rFonts w:eastAsia="Times New Roman"/>
+                    </w:rPr>
+                  </w:pPr>
+                  <w:r>
+                    <w:rPr>
+                      <w:rFonts w:eastAsia="Times New Roman"/>
+                    </w:rPr>
+                    <w:t xml:space="preserve">Simulacion </w:t>
+                  </w:r>
+                </w:p>
+              </w:tc>
+              <w:tc>
+                <w:tcPr>
+                  <w:tcW w:w="2300" w:type="dxa"/>
+                  <w:tcBorders>
+                    <w:top w:val="single" w:sz="4" w:space="0" w:color="auto"/>
+                    <w:left w:val="nil"/>
+                    <w:bottom w:val="single" w:sz="4" w:space="0" w:color="auto"/>
+                    <w:right w:val="single" w:sz="4" w:space="0" w:color="auto"/>
+                  </w:tcBorders>
+                  <w:shd w:val="clear" w:color="000000" w:fill="FFFF00"/>
+                  <w:noWrap/>
+                  <w:vAlign w:val="bottom"/>
+                  <w:hideMark/>
+                </w:tcPr>
+                <w:p>
+                  <w:pPr>
+                    <w:spacing w:after="0" w:line="240" w:lineRule="auto"/>
+                    <w:rPr>
+                      <w:rFonts w:eastAsia="Times New Roman"/>
+                    </w:rPr>
+                  </w:pPr>
+                  <w:r>
+                    <w:rPr>
+                      <w:rFonts w:eastAsia="Times New Roman"/>
+                    </w:rPr>
+                    <w:t>Porcentaje de eficiencia</w:t>
+                  </w:r>
+                </w:p>
+              </w:tc>
+            </w:tr>
+            <w:tr>
+              <w:trPr>
+                <w:trHeight w:val="288"/>
+                <w:jc w:val="center"/>
+              </w:trPr>
+              <w:tc>
+                <w:tcPr>
+                  <w:tcW w:w="3520" w:type="dxa"/>
+                  <w:tcBorders>
+                    <w:top w:val="nil"/>
+                    <w:left w:val="single" w:sz="4" w:space="0" w:color="auto"/>
+                    <w:bottom w:val="single" w:sz="4" w:space="0" w:color="auto"/>
+                    <w:right w:val="single" w:sz="4" w:space="0" w:color="auto"/>
+                  </w:tcBorders>
+                  <w:shd w:val="clear" w:color="000000" w:fill="B4C6E7"/>
+                  <w:noWrap/>
+                  <w:vAlign w:val="bottom"/>
+                  <w:hideMark/>
+                </w:tcPr>
+                <w:p>
+                  <w:pPr>
+                    <w:spacing w:after="0" w:line="240" w:lineRule="auto"/>
+                    <w:rPr>
+                      <w:rFonts w:eastAsia="Times New Roman"/>
+                    </w:rPr>
+                  </w:pPr>
+                  <w:r>
+                    <w:rPr>
+                      <w:rFonts w:eastAsia="Times New Roman"/>
+                    </w:rPr>
+                    <w:t xml:space="preserve">Semaforizacion </w:t>
+                  </w:r>
+                </w:p>
+              </w:tc>
+              <w:tc>
+                <w:tcPr>
+                  <w:tcW w:w="2300" w:type="dxa"/>
+                  <w:tcBorders>
+                    <w:top w:val="nil"/>
+                    <w:left w:val="nil"/>
+                    <w:bottom w:val="single" w:sz="4" w:space="0" w:color="auto"/>
+                    <w:right w:val="single" w:sz="4" w:space="0" w:color="auto"/>
+                  </w:tcBorders>
+                  <w:shd w:val="clear" w:color="000000" w:fill="F8CBAD"/>
+                  <w:noWrap/>
+                  <w:vAlign w:val="bottom"/>
+                  <w:hideMark/>
+                </w:tcPr>
+                <w:p>
+                  <w:pPr>
+                    <w:spacing w:after="0" w:line="240" w:lineRule="auto"/>
+                    <w:jc w:val="right"/>
+                    <w:rPr>
+                      <w:rFonts w:eastAsia="Times New Roman"/>
+                    </w:rPr>
+                  </w:pPr>
+                  <w:r>
+                    <w:rPr>
+                      <w:rFonts w:eastAsia="Times New Roman"/>
+                    </w:rPr>
+                    <w:t>45</w:t>
+                  </w:r>
+                </w:p>
+              </w:tc>
+            </w:tr>
+            <w:tr>
+              <w:trPr>
+                <w:trHeight w:val="288"/>
+                <w:jc w:val="center"/>
+              </w:trPr>
+              <w:tc>
+                <w:tcPr>
+                  <w:tcW w:w="3520" w:type="dxa"/>
+                  <w:tcBorders>
+                    <w:top w:val="nil"/>
+                    <w:left w:val="single" w:sz="4" w:space="0" w:color="auto"/>
+                    <w:bottom w:val="single" w:sz="4" w:space="0" w:color="auto"/>
+                    <w:right w:val="single" w:sz="4" w:space="0" w:color="auto"/>
+                  </w:tcBorders>
+                  <w:shd w:val="clear" w:color="000000" w:fill="B4C6E7"/>
+                  <w:noWrap/>
+                  <w:vAlign w:val="bottom"/>
+                  <w:hideMark/>
+                </w:tcPr>
+                <w:p>
+                  <w:pPr>
+                    <w:spacing w:after="0" w:line="240" w:lineRule="auto"/>
+                    <w:rPr>
+                      <w:rFonts w:eastAsia="Times New Roman"/>
+                    </w:rPr>
+                  </w:pPr>
+                  <w:r>
+                    <w:rPr>
+                      <w:rFonts w:eastAsia="Times New Roman"/>
+                    </w:rPr>
+                    <w:t>PARE AV HUAYNA CAPAC</w:t>
+                  </w:r>
+                </w:p>
+              </w:tc>
+              <w:tc>
+                <w:tcPr>
+                  <w:tcW w:w="2300" w:type="dxa"/>
+                  <w:tcBorders>
+                    <w:top w:val="nil"/>
+                    <w:left w:val="nil"/>
+                    <w:bottom w:val="single" w:sz="4" w:space="0" w:color="auto"/>
+                    <w:right w:val="single" w:sz="4" w:space="0" w:color="auto"/>
+                  </w:tcBorders>
+                  <w:shd w:val="clear" w:color="000000" w:fill="F8CBAD"/>
+                  <w:noWrap/>
+                  <w:vAlign w:val="bottom"/>
+                  <w:hideMark/>
+                </w:tcPr>
+                <w:p>
+                  <w:pPr>
+                    <w:spacing w:after="0" w:line="240" w:lineRule="auto"/>
+                    <w:jc w:val="right"/>
+                    <w:rPr>
+                      <w:rFonts w:eastAsia="Times New Roman"/>
+                    </w:rPr>
+                  </w:pPr>
+                  <w:r>
+                    <w:rPr>
+                      <w:rFonts w:eastAsia="Times New Roman"/>
+                    </w:rPr>
+                    <w:t>6</w:t>
+                  </w:r>
+                </w:p>
+              </w:tc>
+            </w:tr>
+            <w:tr>
+              <w:trPr>
+                <w:trHeight w:val="288"/>
+                <w:jc w:val="center"/>
+              </w:trPr>
+              <w:tc>
+                <w:tcPr>
+                  <w:tcW w:w="3520" w:type="dxa"/>
+                  <w:tcBorders>
+                    <w:top w:val="nil"/>
+                    <w:left w:val="single" w:sz="4" w:space="0" w:color="auto"/>
+                    <w:bottom w:val="single" w:sz="4" w:space="0" w:color="auto"/>
+                    <w:right w:val="single" w:sz="4" w:space="0" w:color="auto"/>
+                  </w:tcBorders>
+                  <w:shd w:val="clear" w:color="000000" w:fill="B4C6E7"/>
+                  <w:noWrap/>
+                  <w:vAlign w:val="bottom"/>
+                  <w:hideMark/>
+                </w:tcPr>
+                <w:p>
+                  <w:pPr>
+                    <w:spacing w:after="0" w:line="240" w:lineRule="auto"/>
+                    <w:rPr>
+                      <w:rFonts w:eastAsia="Times New Roman"/>
+                    </w:rPr>
+                  </w:pPr>
+                  <w:r>
+                    <w:rPr>
+                      <w:rFonts w:eastAsia="Times New Roman"/>
+                    </w:rPr>
+                    <w:t>Pare(Pje Del Paraizo y Doce de Abril)</w:t>
+                  </w:r>
+                </w:p>
+              </w:tc>
+              <w:tc>
+                <w:tcPr>
+                  <w:tcW w:w="2300" w:type="dxa"/>
+                  <w:tcBorders>
+                    <w:top w:val="nil"/>
+                    <w:left w:val="nil"/>
+                    <w:bottom w:val="single" w:sz="4" w:space="0" w:color="auto"/>
+                    <w:right w:val="single" w:sz="4" w:space="0" w:color="auto"/>
+                  </w:tcBorders>
+                  <w:shd w:val="clear" w:color="000000" w:fill="F8CBAD"/>
+                  <w:noWrap/>
+                  <w:vAlign w:val="bottom"/>
+                  <w:hideMark/>
+                </w:tcPr>
+                <w:p>
+                  <w:pPr>
+                    <w:spacing w:after="0" w:line="240" w:lineRule="auto"/>
+                    <w:jc w:val="right"/>
+                    <w:rPr>
+                      <w:rFonts w:eastAsia="Times New Roman"/>
+                    </w:rPr>
+                  </w:pPr>
+                  <w:r>
+                    <w:rPr>
+                      <w:rFonts w:eastAsia="Times New Roman"/>
+                    </w:rPr>
+                    <w:t>8</w:t>
+                  </w:r>
+                </w:p>
+              </w:tc>
+            </w:tr>
+            <w:tr>
+              <w:trPr>
+                <w:trHeight w:val="288"/>
+                <w:jc w:val="center"/>
+              </w:trPr>
+              <w:tc>
+                <w:tcPr>
+                  <w:tcW w:w="3520" w:type="dxa"/>
+                  <w:tcBorders>
+                    <w:top w:val="nil"/>
+                    <w:left w:val="single" w:sz="4" w:space="0" w:color="auto"/>
+                    <w:bottom w:val="single" w:sz="4" w:space="0" w:color="auto"/>
+                    <w:right w:val="single" w:sz="4" w:space="0" w:color="auto"/>
+                  </w:tcBorders>
+                  <w:shd w:val="clear" w:color="000000" w:fill="B4C6E7"/>
+                  <w:noWrap/>
+                  <w:vAlign w:val="bottom"/>
+                  <w:hideMark/>
+                </w:tcPr>
+                <w:p>
+                  <w:pPr>
+                    <w:spacing w:after="0" w:line="240" w:lineRule="auto"/>
+                    <w:rPr>
+                      <w:rFonts w:eastAsia="Times New Roman"/>
+                    </w:rPr>
+                  </w:pPr>
+                  <w:r>
+                    <w:rPr>
+                      <w:rFonts w:eastAsia="Times New Roman"/>
+                    </w:rPr>
+                    <w:t>Sin controles viales</w:t>
+                  </w:r>
+                </w:p>
+              </w:tc>
+              <w:tc>
+                <w:tcPr>
+                  <w:tcW w:w="2300" w:type="dxa"/>
+                  <w:tcBorders>
+                    <w:top w:val="nil"/>
+                    <w:left w:val="nil"/>
+                    <w:bottom w:val="single" w:sz="4" w:space="0" w:color="auto"/>
+                    <w:right w:val="single" w:sz="4" w:space="0" w:color="auto"/>
+                  </w:tcBorders>
+                  <w:shd w:val="clear" w:color="000000" w:fill="F8CBAD"/>
+                  <w:noWrap/>
+                  <w:vAlign w:val="bottom"/>
+                  <w:hideMark/>
+                </w:tcPr>
+                <w:p>
+                  <w:pPr>
+                    <w:spacing w:after="0" w:line="240" w:lineRule="auto"/>
+                    <w:jc w:val="right"/>
+                    <w:rPr>
+                      <w:rFonts w:eastAsia="Times New Roman"/>
+                    </w:rPr>
+                  </w:pPr>
+                  <w:r>
+                    <w:rPr>
+                      <w:rFonts w:eastAsia="Times New Roman"/>
+                    </w:rPr>
+                    <w:t>2</w:t>
+                  </w:r>
+                </w:p>
+              </w:tc>
+            </w:tr>
+            <w:tr>
+              <w:trPr>
+                <w:trHeight w:val="288"/>
+                <w:jc w:val="center"/>
+              </w:trPr>
+              <w:tc>
+                <w:tcPr>
+                  <w:tcW w:w="3520" w:type="dxa"/>
+                  <w:tcBorders>
+                    <w:top w:val="nil"/>
+                    <w:left w:val="single" w:sz="4" w:space="0" w:color="auto"/>
+                    <w:bottom w:val="single" w:sz="4" w:space="0" w:color="auto"/>
+                    <w:right w:val="single" w:sz="4" w:space="0" w:color="auto"/>
+                  </w:tcBorders>
+                  <w:shd w:val="clear" w:color="000000" w:fill="B4C6E7"/>
+                  <w:noWrap/>
+                  <w:vAlign w:val="bottom"/>
+                  <w:hideMark/>
+                </w:tcPr>
+                <w:p>
+                  <w:pPr>
+                    <w:spacing w:after="0" w:line="240" w:lineRule="auto"/>
+                    <w:rPr>
+                      <w:rFonts w:eastAsia="Times New Roman"/>
+                    </w:rPr>
+                  </w:pPr>
+                  <w:r>
+                    <w:rPr>
+                      <w:rFonts w:eastAsia="Times New Roman"/>
+                    </w:rPr>
+                    <w:t xml:space="preserve">Redondel </w:t>
+                  </w:r>
+                </w:p>
+              </w:tc>
+              <w:tc>
+                <w:tcPr>
+                  <w:tcW w:w="2300" w:type="dxa"/>
+                  <w:tcBorders>
+                    <w:top w:val="nil"/>
+                    <w:left w:val="nil"/>
+                    <w:bottom w:val="single" w:sz="4" w:space="0" w:color="auto"/>
+                    <w:right w:val="single" w:sz="4" w:space="0" w:color="auto"/>
+                  </w:tcBorders>
+                  <w:shd w:val="clear" w:color="000000" w:fill="F8CBAD"/>
+                  <w:noWrap/>
+                  <w:vAlign w:val="bottom"/>
+                  <w:hideMark/>
+                </w:tcPr>
+                <w:p>
+                  <w:pPr>
+                    <w:spacing w:after="0" w:line="240" w:lineRule="auto"/>
+                    <w:jc w:val="right"/>
+                    <w:rPr>
+                      <w:rFonts w:eastAsia="Times New Roman"/>
+                    </w:rPr>
+                  </w:pPr>
+                  <w:r>
+                    <w:rPr>
+                      <w:rFonts w:eastAsia="Times New Roman"/>
+                    </w:rPr>
+                    <w:t>39</w:t>
+                  </w:r>
+                </w:p>
+              </w:tc>
+            </w:tr>
+          </w:tbl>
           <w:p>
             <w:pPr>
-              <w:pStyle w:val="Prrafodelista"/>
-              <w:ind w:left="745"/>
-              <w:rPr>
-                <w:rFonts w:ascii="Times New Roman" w:hAnsi="Times New Roman" w:cs="Times New Roman"/>
-              </w:rPr>
-            </w:pPr>
-            <w:r>
-              <w:rPr>
-                <w:rFonts w:ascii="Times New Roman" w:hAnsi="Times New Roman" w:cs="Times New Roman"/>
-              </w:rPr>
-              <w:t xml:space="preserve">Con un poco flujo vehicular, se puede notar en la simulación, una señal de pare en la </w:t>
-            </w:r>
-            <w:proofErr w:type="spellStart"/>
-            <w:proofErr w:type="gramStart"/>
-            <w:r>
-              <w:rPr>
-                <w:rFonts w:ascii="Times New Roman" w:hAnsi="Times New Roman" w:cs="Times New Roman"/>
-              </w:rPr>
-              <w:t>Av.Guayna</w:t>
-            </w:r>
-            <w:proofErr w:type="spellEnd"/>
-            <w:proofErr w:type="gramEnd"/>
-            <w:r>
-              <w:rPr>
-                <w:rFonts w:ascii="Times New Roman" w:hAnsi="Times New Roman" w:cs="Times New Roman"/>
-              </w:rPr>
-              <w:t xml:space="preserve"> </w:t>
-            </w:r>
-            <w:proofErr w:type="spellStart"/>
-            <w:r>
-              <w:rPr>
-                <w:rFonts w:ascii="Times New Roman" w:hAnsi="Times New Roman" w:cs="Times New Roman"/>
-              </w:rPr>
-              <w:t>Capac</w:t>
-            </w:r>
-            <w:proofErr w:type="spellEnd"/>
-          </w:p>
-          <w:p>
-            <w:pPr>
-              <w:pStyle w:val="Prrafodelista"/>
-              <w:ind w:left="745"/>
-              <w:rPr>
-                <w:rFonts w:ascii="Times New Roman" w:hAnsi="Times New Roman" w:cs="Times New Roman"/>
-              </w:rPr>
-            </w:pPr>
-            <w:r>
-              <w:rPr>
-                <w:rFonts w:ascii="Times New Roman" w:hAnsi="Times New Roman" w:cs="Times New Roman"/>
-              </w:rPr>
-              <w:t xml:space="preserve">Se puede apreciar que el flujo vehicular mientras sea menor la circulación de los vehículos es normal y va con continuidad. Mientras más flujo vehicular más congestión se crea en la </w:t>
-            </w:r>
-            <w:proofErr w:type="spellStart"/>
-            <w:proofErr w:type="gramStart"/>
-            <w:r>
-              <w:rPr>
-                <w:rFonts w:ascii="Times New Roman" w:hAnsi="Times New Roman" w:cs="Times New Roman"/>
-              </w:rPr>
-              <w:t>Av.Guayna</w:t>
-            </w:r>
-            <w:proofErr w:type="spellEnd"/>
-            <w:proofErr w:type="gramEnd"/>
-            <w:r>
-              <w:rPr>
-                <w:rFonts w:ascii="Times New Roman" w:hAnsi="Times New Roman" w:cs="Times New Roman"/>
-              </w:rPr>
-              <w:t xml:space="preserve"> </w:t>
-            </w:r>
-            <w:proofErr w:type="spellStart"/>
-            <w:r>
-              <w:rPr>
-                <w:rFonts w:ascii="Times New Roman" w:hAnsi="Times New Roman" w:cs="Times New Roman"/>
-              </w:rPr>
-              <w:t>Capac</w:t>
-            </w:r>
-            <w:proofErr w:type="spellEnd"/>
-            <w:r>
-              <w:rPr>
-                <w:rFonts w:ascii="Times New Roman" w:hAnsi="Times New Roman" w:cs="Times New Roman"/>
-              </w:rPr>
-              <w:t>.</w:t>
-            </w:r>
-          </w:p>
-          <w:p>
-            <w:pPr>
-              <w:pStyle w:val="Prrafodelista"/>
-              <w:ind w:left="745"/>
               <w:rPr>
                 <w:rFonts w:ascii="Times New Roman" w:hAnsi="Times New Roman" w:cs="Times New Roman"/>
               </w:rPr>
@@ -2625,119 +4949,30 @@
           </w:p>
           <w:p>
             <w:pPr>
-              <w:pStyle w:val="Prrafodelista"/>
-              <w:ind w:left="745"/>
               <w:jc w:val="center"/>
+              <w:rPr>
+                <w:rFonts w:ascii="Times New Roman" w:hAnsi="Times New Roman" w:cs="Times New Roman"/>
+              </w:rPr>
             </w:pPr>
             <w:r>
               <w:rPr>
                 <w:noProof/>
               </w:rPr>
               <w:drawing>
-                <wp:anchor distT="0" distB="0" distL="114300" distR="114300" simplePos="0" relativeHeight="251660288" behindDoc="0" locked="0" layoutInCell="1" allowOverlap="1" wp14:anchorId="4BA7E543" wp14:editId="51B14C9F">
-                  <wp:simplePos x="0" y="0"/>
-                  <wp:positionH relativeFrom="column">
-                    <wp:posOffset>2860675</wp:posOffset>
-                  </wp:positionH>
-                  <wp:positionV relativeFrom="paragraph">
-                    <wp:posOffset>649816</wp:posOffset>
-                  </wp:positionV>
-                  <wp:extent cx="347134" cy="347134"/>
-                  <wp:effectExtent l="0" t="0" r="0" b="0"/>
-                  <wp:wrapNone/>
-                  <wp:docPr id="451" name="Imagen 451" descr="Ilustración de Pare La Señal De Stop En Rojo Octágono Icono De Vector y más  Vectores Libres de Derechos de Señal de stop - iStock"/>
-                  <wp:cNvGraphicFramePr>
-                    <a:graphicFrameLocks xmlns:a="http://schemas.openxmlformats.org/drawingml/2006/main" noChangeAspect="1"/>
-                  </wp:cNvGraphicFramePr>
+                <wp:inline distT="0" distB="0" distL="0" distR="0" wp14:anchorId="6817B212" wp14:editId="4B8FBF86">
+                  <wp:extent cx="3589020" cy="1927860"/>
+                  <wp:effectExtent l="0" t="0" r="11430" b="15240"/>
+                  <wp:docPr id="476" name="Gráfico 476">
+                    <a:extLst xmlns:a="http://schemas.openxmlformats.org/drawingml/2006/main">
+                      <a:ext uri="{FF2B5EF4-FFF2-40B4-BE49-F238E27FC236}">
+                        <a16:creationId xmlns:a16="http://schemas.microsoft.com/office/drawing/2014/main" id="{823E6A2F-1D58-4EB4-87C7-51E95CFAF2C3}"/>
+                      </a:ext>
+                    </a:extLst>
+                  </wp:docPr>
+                  <wp:cNvGraphicFramePr/>
                   <a:graphic xmlns:a="http://schemas.openxmlformats.org/drawingml/2006/main">
-                    <a:graphicData uri="http://schemas.openxmlformats.org/drawingml/2006/picture">
-                      <pic:pic xmlns:pic="http://schemas.openxmlformats.org/drawingml/2006/picture">
-                        <pic:nvPicPr>
-                          <pic:cNvPr id="0" name="Picture 6" descr="Ilustración de Pare La Señal De Stop En Rojo Octágono Icono De Vector y más  Vectores Libres de Derechos de Señal de stop - iStock"/>
-                          <pic:cNvPicPr>
-                            <a:picLocks noChangeAspect="1" noChangeArrowheads="1"/>
-                          </pic:cNvPicPr>
-                        </pic:nvPicPr>
-                        <pic:blipFill>
-                          <a:blip r:embed="rId16" cstate="print">
-                            <a:extLst>
-                              <a:ext uri="{28A0092B-C50C-407E-A947-70E740481C1C}">
-                                <a14:useLocalDpi xmlns:a14="http://schemas.microsoft.com/office/drawing/2010/main" val="0"/>
-                              </a:ext>
-                            </a:extLst>
-                          </a:blip>
-                          <a:srcRect/>
-                          <a:stretch>
-                            <a:fillRect/>
-                          </a:stretch>
-                        </pic:blipFill>
-                        <pic:spPr bwMode="auto">
-                          <a:xfrm>
-                            <a:off x="0" y="0"/>
-                            <a:ext cx="347134" cy="347134"/>
-                          </a:xfrm>
-                          <a:prstGeom prst="rect">
-                            <a:avLst/>
-                          </a:prstGeom>
-                          <a:noFill/>
-                          <a:ln>
-                            <a:noFill/>
-                          </a:ln>
-                        </pic:spPr>
-                      </pic:pic>
-                    </a:graphicData>
-                  </a:graphic>
-                  <wp14:sizeRelH relativeFrom="margin">
-                    <wp14:pctWidth>0</wp14:pctWidth>
-                  </wp14:sizeRelH>
-                  <wp14:sizeRelV relativeFrom="margin">
-                    <wp14:pctHeight>0</wp14:pctHeight>
-                  </wp14:sizeRelV>
-                </wp:anchor>
-              </w:drawing>
-            </w:r>
-            <w:r>
-              <w:rPr>
-                <w:noProof/>
-              </w:rPr>
-              <w:drawing>
-                <wp:inline distT="0" distB="0" distL="0" distR="0" wp14:anchorId="08DA7EEB" wp14:editId="57FBFCE3">
-                  <wp:extent cx="2845408" cy="2489200"/>
-                  <wp:effectExtent l="0" t="0" r="0" b="6350"/>
-                  <wp:docPr id="449" name="Imagen 449"/>
-                  <wp:cNvGraphicFramePr>
-                    <a:graphicFrameLocks xmlns:a="http://schemas.openxmlformats.org/drawingml/2006/main" noChangeAspect="1"/>
-                  </wp:cNvGraphicFramePr>
-                  <a:graphic xmlns:a="http://schemas.openxmlformats.org/drawingml/2006/main">
-                    <a:graphicData uri="http://schemas.openxmlformats.org/drawingml/2006/picture">
-                      <pic:pic xmlns:pic="http://schemas.openxmlformats.org/drawingml/2006/picture">
-                        <pic:nvPicPr>
-                          <pic:cNvPr id="1" name=""/>
-                          <pic:cNvPicPr/>
-                        </pic:nvPicPr>
-                        <pic:blipFill rotWithShape="1">
-                          <a:blip r:embed="rId17"/>
-                          <a:srcRect l="8899" r="12076"/>
-                          <a:stretch/>
-                        </pic:blipFill>
-                        <pic:spPr bwMode="auto">
-                          <a:xfrm>
-                            <a:off x="0" y="0"/>
-                            <a:ext cx="2860569" cy="2502463"/>
-                          </a:xfrm>
-                          <a:prstGeom prst="rect">
-                            <a:avLst/>
-                          </a:prstGeom>
-                          <a:ln>
-                            <a:noFill/>
-                          </a:ln>
-                          <a:extLst>
-                            <a:ext uri="{53640926-AAD7-44D8-BBD7-CCE9431645EC}">
-                              <a14:shadowObscured xmlns:a14="http://schemas.microsoft.com/office/drawing/2010/main"/>
-                            </a:ext>
-                          </a:extLst>
-                        </pic:spPr>
-                      </pic:pic>
+                    <a:graphicData uri="http://schemas.openxmlformats.org/drawingml/2006/chart">
+                      <c:chart xmlns:c="http://schemas.openxmlformats.org/drawingml/2006/chart" xmlns:r="http://schemas.openxmlformats.org/officeDocument/2006/relationships" r:id="rId31"/>
                     </a:graphicData>
                   </a:graphic>
                 </wp:inline>
@@ -2746,187 +4981,11 @@
           </w:p>
           <w:p>
             <w:pPr>
-              <w:pStyle w:val="Prrafodelista"/>
-              <w:ind w:left="745"/>
               <w:jc w:val="center"/>
               <w:rPr>
                 <w:rFonts w:ascii="Times New Roman" w:hAnsi="Times New Roman" w:cs="Times New Roman"/>
-                <w:b/>
-                <w:bCs/>
               </w:rPr>
             </w:pPr>
-            <w:r>
-              <w:rPr>
-                <w:noProof/>
-              </w:rPr>
-              <w:lastRenderedPageBreak/>
-              <w:drawing>
-                <wp:inline distT="0" distB="0" distL="0" distR="0" wp14:anchorId="7BD827CF" wp14:editId="68D88CED">
-                  <wp:extent cx="4559859" cy="3318934"/>
-                  <wp:effectExtent l="0" t="0" r="0" b="0"/>
-                  <wp:docPr id="452" name="Imagen 452"/>
-                  <wp:cNvGraphicFramePr>
-                    <a:graphicFrameLocks xmlns:a="http://schemas.openxmlformats.org/drawingml/2006/main" noChangeAspect="1"/>
-                  </wp:cNvGraphicFramePr>
-                  <a:graphic xmlns:a="http://schemas.openxmlformats.org/drawingml/2006/main">
-                    <a:graphicData uri="http://schemas.openxmlformats.org/drawingml/2006/picture">
-                      <pic:pic xmlns:pic="http://schemas.openxmlformats.org/drawingml/2006/picture">
-                        <pic:nvPicPr>
-                          <pic:cNvPr id="1" name=""/>
-                          <pic:cNvPicPr/>
-                        </pic:nvPicPr>
-                        <pic:blipFill>
-                          <a:blip r:embed="rId18"/>
-                          <a:stretch>
-                            <a:fillRect/>
-                          </a:stretch>
-                        </pic:blipFill>
-                        <pic:spPr>
-                          <a:xfrm>
-                            <a:off x="0" y="0"/>
-                            <a:ext cx="4561976" cy="3320475"/>
-                          </a:xfrm>
-                          <a:prstGeom prst="rect">
-                            <a:avLst/>
-                          </a:prstGeom>
-                        </pic:spPr>
-                      </pic:pic>
-                    </a:graphicData>
-                  </a:graphic>
-                </wp:inline>
-              </w:drawing>
-            </w:r>
-          </w:p>
-          <w:p>
-            <w:pPr>
-              <w:pStyle w:val="Prrafodelista"/>
-              <w:ind w:left="745"/>
-              <w:rPr>
-                <w:rFonts w:ascii="Times New Roman" w:hAnsi="Times New Roman" w:cs="Times New Roman"/>
-                <w:b/>
-                <w:bCs/>
-              </w:rPr>
-            </w:pPr>
-          </w:p>
-          <w:p>
-            <w:pPr>
-              <w:pStyle w:val="Prrafodelista"/>
-              <w:ind w:left="745"/>
-              <w:jc w:val="center"/>
-              <w:rPr>
-                <w:rFonts w:ascii="Times New Roman" w:hAnsi="Times New Roman" w:cs="Times New Roman"/>
-                <w:b/>
-                <w:bCs/>
-              </w:rPr>
-            </w:pPr>
-          </w:p>
-          <w:p>
-            <w:pPr>
-              <w:pStyle w:val="Prrafodelista"/>
-              <w:ind w:left="745"/>
-              <w:rPr>
-                <w:rFonts w:ascii="Times New Roman" w:hAnsi="Times New Roman" w:cs="Times New Roman"/>
-              </w:rPr>
-            </w:pPr>
-          </w:p>
-        </w:tc>
-      </w:tr>
-      <w:tr>
-        <w:trPr>
-          <w:trHeight w:val="804"/>
-        </w:trPr>
-        <w:tc>
-          <w:tcPr>
-            <w:tcW w:w="10351" w:type="dxa"/>
-            <w:gridSpan w:val="5"/>
-            <w:tcBorders>
-              <w:top w:val="single" w:sz="4" w:space="0" w:color="ACB9CA"/>
-              <w:left w:val="single" w:sz="4" w:space="0" w:color="ACB9CA"/>
-              <w:bottom w:val="single" w:sz="4" w:space="0" w:color="ACB9CA"/>
-              <w:right w:val="single" w:sz="4" w:space="0" w:color="ACB9CA"/>
-            </w:tcBorders>
-          </w:tcPr>
-          <w:p>
-            <w:pPr>
-              <w:spacing w:after="19"/>
-              <w:ind w:left="360"/>
-              <w:rPr>
-                <w:rFonts w:ascii="Times New Roman" w:hAnsi="Times New Roman" w:cs="Times New Roman"/>
-              </w:rPr>
-            </w:pPr>
-            <w:r>
-              <w:rPr>
-                <w:rFonts w:ascii="Times New Roman" w:eastAsia="Arial" w:hAnsi="Times New Roman" w:cs="Times New Roman"/>
-                <w:b/>
-                <w:sz w:val="20"/>
-              </w:rPr>
-              <w:lastRenderedPageBreak/>
-              <w:t xml:space="preserve">3. Resultados PIB </w:t>
-            </w:r>
-          </w:p>
-          <w:p>
-            <w:pPr>
-              <w:ind w:left="360"/>
-              <w:rPr>
-                <w:rFonts w:ascii="Times New Roman" w:hAnsi="Times New Roman" w:cs="Times New Roman"/>
-              </w:rPr>
-            </w:pPr>
-          </w:p>
-        </w:tc>
-      </w:tr>
-      <w:tr>
-        <w:trPr>
-          <w:trHeight w:val="2126"/>
-        </w:trPr>
-        <w:tc>
-          <w:tcPr>
-            <w:tcW w:w="10351" w:type="dxa"/>
-            <w:gridSpan w:val="5"/>
-            <w:tcBorders>
-              <w:top w:val="single" w:sz="4" w:space="0" w:color="ACB9CA"/>
-              <w:left w:val="single" w:sz="4" w:space="0" w:color="ACB9CA"/>
-              <w:bottom w:val="single" w:sz="4" w:space="0" w:color="ACB9CA"/>
-              <w:right w:val="single" w:sz="4" w:space="0" w:color="ACB9CA"/>
-            </w:tcBorders>
-          </w:tcPr>
-          <w:p>
-            <w:pPr>
-              <w:spacing w:after="17"/>
-              <w:ind w:left="360"/>
-              <w:rPr>
-                <w:rFonts w:ascii="Times New Roman" w:hAnsi="Times New Roman" w:cs="Times New Roman"/>
-              </w:rPr>
-            </w:pPr>
-            <w:r>
-              <w:rPr>
-                <w:rFonts w:ascii="Times New Roman" w:eastAsia="Arial" w:hAnsi="Times New Roman" w:cs="Times New Roman"/>
-                <w:b/>
-                <w:sz w:val="20"/>
-              </w:rPr>
-              <w:t>4. Simulación Tráfico</w:t>
-            </w:r>
-            <w:r>
-              <w:rPr>
-                <w:rFonts w:ascii="Times New Roman" w:eastAsia="Arial" w:hAnsi="Times New Roman" w:cs="Times New Roman"/>
-                <w:sz w:val="20"/>
-              </w:rPr>
-              <w:t xml:space="preserve"> </w:t>
-            </w:r>
-          </w:p>
-          <w:p>
-            <w:pPr>
-              <w:ind w:left="360"/>
-              <w:rPr>
-                <w:rFonts w:ascii="Times New Roman" w:hAnsi="Times New Roman" w:cs="Times New Roman"/>
-              </w:rPr>
-            </w:pPr>
-            <w:r>
-              <w:rPr>
-                <w:rFonts w:ascii="Times New Roman" w:eastAsia="Arial" w:hAnsi="Times New Roman" w:cs="Times New Roman"/>
-                <w:sz w:val="20"/>
-              </w:rPr>
-              <w:t xml:space="preserve"> </w:t>
-            </w:r>
           </w:p>
         </w:tc>
       </w:tr>
@@ -2947,23 +5006,8 @@
           <w:rFonts w:ascii="Times New Roman" w:eastAsia="Arial" w:hAnsi="Times New Roman" w:cs="Times New Roman"/>
           <w:sz w:val="17"/>
         </w:rPr>
-        <w:t xml:space="preserve">Formato aprobado con Res. C.S. </w:t>
-      </w:r>
-      <w:proofErr w:type="spellStart"/>
-      <w:r>
-        <w:rPr>
-          <w:rFonts w:ascii="Times New Roman" w:eastAsia="Arial" w:hAnsi="Times New Roman" w:cs="Times New Roman"/>
-          <w:sz w:val="17"/>
-        </w:rPr>
-        <w:t>N°</w:t>
-      </w:r>
-      <w:proofErr w:type="spellEnd"/>
-      <w:r>
-        <w:rPr>
-          <w:rFonts w:ascii="Times New Roman" w:eastAsia="Arial" w:hAnsi="Times New Roman" w:cs="Times New Roman"/>
-          <w:sz w:val="17"/>
-        </w:rPr>
-        <w:t xml:space="preserve"> 076-04-2016-04-20   </w:t>
+        <w:lastRenderedPageBreak/>
+        <w:t xml:space="preserve">Formato aprobado con Res. C.S. N° 076-04-2016-04-20   </w:t>
       </w:r>
       <w:r>
         <w:rPr>
@@ -3017,13 +5061,6 @@
           <w:rFonts w:ascii="Times New Roman" w:hAnsi="Times New Roman" w:cs="Times New Roman"/>
         </w:rPr>
       </w:pPr>
-      <w:r>
-        <w:rPr>
-          <w:rFonts w:ascii="Times New Roman" w:eastAsia="Arial" w:hAnsi="Times New Roman" w:cs="Times New Roman"/>
-          <w:sz w:val="17"/>
-        </w:rPr>
-        <w:t xml:space="preserve"> </w:t>
-      </w:r>
     </w:p>
     <w:tbl>
       <w:tblPr>
@@ -3086,7 +5123,7 @@
                           <pic:cNvPicPr/>
                         </pic:nvPicPr>
                         <pic:blipFill>
-                          <a:blip r:embed="rId5"/>
+                          <a:blip r:embed="rId6"/>
                           <a:stretch>
                             <a:fillRect/>
                           </a:stretch>
@@ -3318,20 +5355,6 @@
         </w:tc>
       </w:tr>
     </w:tbl>
-    <w:p>
-      <w:pPr>
-        <w:spacing w:after="0"/>
-        <w:rPr>
-          <w:rFonts w:ascii="Times New Roman" w:hAnsi="Times New Roman" w:cs="Times New Roman"/>
-        </w:rPr>
-      </w:pPr>
-      <w:r>
-        <w:rPr>
-          <w:rFonts w:ascii="Times New Roman" w:eastAsia="Arial" w:hAnsi="Times New Roman" w:cs="Times New Roman"/>
-        </w:rPr>
-        <w:t xml:space="preserve"> </w:t>
-      </w:r>
-    </w:p>
     <w:tbl>
       <w:tblPr>
         <w:tblStyle w:val="TableGrid"/>
@@ -3347,258 +5370,6 @@
       <w:tblGrid>
         <w:gridCol w:w="10351"/>
       </w:tblGrid>
-      <w:tr>
-        <w:trPr>
-          <w:trHeight w:val="4978"/>
-        </w:trPr>
-        <w:tc>
-          <w:tcPr>
-            <w:tcW w:w="10351" w:type="dxa"/>
-            <w:tcBorders>
-              <w:top w:val="single" w:sz="4" w:space="0" w:color="ACB9CA"/>
-              <w:left w:val="single" w:sz="4" w:space="0" w:color="ACB9CA"/>
-              <w:bottom w:val="single" w:sz="4" w:space="0" w:color="ACB9CA"/>
-              <w:right w:val="single" w:sz="4" w:space="0" w:color="ACB9CA"/>
-            </w:tcBorders>
-          </w:tcPr>
-          <w:p>
-            <w:pPr>
-              <w:numPr>
-                <w:ilvl w:val="0"/>
-                <w:numId w:val="1"/>
-              </w:numPr>
-              <w:spacing w:after="23"/>
-              <w:ind w:hanging="360"/>
-              <w:rPr>
-                <w:rFonts w:ascii="Times New Roman" w:hAnsi="Times New Roman" w:cs="Times New Roman"/>
-              </w:rPr>
-            </w:pPr>
-            <w:r>
-              <w:rPr>
-                <w:rFonts w:ascii="Times New Roman" w:eastAsia="Arial" w:hAnsi="Times New Roman" w:cs="Times New Roman"/>
-                <w:sz w:val="20"/>
-              </w:rPr>
-              <w:lastRenderedPageBreak/>
-              <w:t xml:space="preserve">Vehículos </w:t>
-            </w:r>
-          </w:p>
-          <w:p>
-            <w:pPr>
-              <w:numPr>
-                <w:ilvl w:val="0"/>
-                <w:numId w:val="1"/>
-              </w:numPr>
-              <w:spacing w:after="26"/>
-              <w:ind w:hanging="360"/>
-              <w:rPr>
-                <w:rFonts w:ascii="Times New Roman" w:hAnsi="Times New Roman" w:cs="Times New Roman"/>
-              </w:rPr>
-            </w:pPr>
-            <w:r>
-              <w:rPr>
-                <w:rFonts w:ascii="Times New Roman" w:eastAsia="Arial" w:hAnsi="Times New Roman" w:cs="Times New Roman"/>
-                <w:sz w:val="20"/>
-              </w:rPr>
-              <w:t xml:space="preserve">Número de entradas </w:t>
-            </w:r>
-          </w:p>
-          <w:p>
-            <w:pPr>
-              <w:numPr>
-                <w:ilvl w:val="0"/>
-                <w:numId w:val="1"/>
-              </w:numPr>
-              <w:spacing w:after="23"/>
-              <w:ind w:hanging="360"/>
-              <w:rPr>
-                <w:rFonts w:ascii="Times New Roman" w:hAnsi="Times New Roman" w:cs="Times New Roman"/>
-              </w:rPr>
-            </w:pPr>
-            <w:r>
-              <w:rPr>
-                <w:rFonts w:ascii="Times New Roman" w:eastAsia="Arial" w:hAnsi="Times New Roman" w:cs="Times New Roman"/>
-                <w:sz w:val="20"/>
-              </w:rPr>
-              <w:t xml:space="preserve">Número de salidas </w:t>
-            </w:r>
-          </w:p>
-          <w:p>
-            <w:pPr>
-              <w:numPr>
-                <w:ilvl w:val="0"/>
-                <w:numId w:val="1"/>
-              </w:numPr>
-              <w:spacing w:after="23"/>
-              <w:ind w:hanging="360"/>
-              <w:rPr>
-                <w:rFonts w:ascii="Times New Roman" w:hAnsi="Times New Roman" w:cs="Times New Roman"/>
-              </w:rPr>
-            </w:pPr>
-            <w:r>
-              <w:rPr>
-                <w:rFonts w:ascii="Times New Roman" w:eastAsia="Arial" w:hAnsi="Times New Roman" w:cs="Times New Roman"/>
-                <w:sz w:val="20"/>
-              </w:rPr>
-              <w:t xml:space="preserve">Velocidad </w:t>
-            </w:r>
-          </w:p>
-          <w:p>
-            <w:pPr>
-              <w:numPr>
-                <w:ilvl w:val="0"/>
-                <w:numId w:val="1"/>
-              </w:numPr>
-              <w:spacing w:after="23"/>
-              <w:ind w:hanging="360"/>
-              <w:rPr>
-                <w:rFonts w:ascii="Times New Roman" w:hAnsi="Times New Roman" w:cs="Times New Roman"/>
-              </w:rPr>
-            </w:pPr>
-            <w:r>
-              <w:rPr>
-                <w:rFonts w:ascii="Times New Roman" w:eastAsia="Arial" w:hAnsi="Times New Roman" w:cs="Times New Roman"/>
-                <w:sz w:val="20"/>
-              </w:rPr>
-              <w:t xml:space="preserve">Hora </w:t>
-            </w:r>
-          </w:p>
-          <w:p>
-            <w:pPr>
-              <w:spacing w:after="17"/>
-              <w:ind w:left="360"/>
-              <w:rPr>
-                <w:rFonts w:ascii="Times New Roman" w:hAnsi="Times New Roman" w:cs="Times New Roman"/>
-              </w:rPr>
-            </w:pPr>
-            <w:r>
-              <w:rPr>
-                <w:rFonts w:ascii="Times New Roman" w:eastAsia="Arial" w:hAnsi="Times New Roman" w:cs="Times New Roman"/>
-                <w:sz w:val="20"/>
-              </w:rPr>
-              <w:t xml:space="preserve"> </w:t>
-            </w:r>
-          </w:p>
-          <w:p>
-            <w:pPr>
-              <w:spacing w:line="279" w:lineRule="auto"/>
-              <w:ind w:left="360"/>
-              <w:rPr>
-                <w:rFonts w:ascii="Times New Roman" w:hAnsi="Times New Roman" w:cs="Times New Roman"/>
-              </w:rPr>
-            </w:pPr>
-            <w:r>
-              <w:rPr>
-                <w:rFonts w:ascii="Times New Roman" w:eastAsia="Arial" w:hAnsi="Times New Roman" w:cs="Times New Roman"/>
-                <w:sz w:val="20"/>
-              </w:rPr>
-              <w:t xml:space="preserve">Considerando esto podremos escoger nuestros parámetros para nivelar el tráfico, que nos permitirá tener un vistazo de </w:t>
-            </w:r>
-            <w:proofErr w:type="spellStart"/>
-            <w:r>
-              <w:rPr>
-                <w:rFonts w:ascii="Times New Roman" w:eastAsia="Arial" w:hAnsi="Times New Roman" w:cs="Times New Roman"/>
-                <w:sz w:val="20"/>
-              </w:rPr>
-              <w:t>como</w:t>
-            </w:r>
-            <w:proofErr w:type="spellEnd"/>
-            <w:r>
-              <w:rPr>
-                <w:rFonts w:ascii="Times New Roman" w:eastAsia="Arial" w:hAnsi="Times New Roman" w:cs="Times New Roman"/>
-                <w:sz w:val="20"/>
-              </w:rPr>
-              <w:t xml:space="preserve"> se puede ver un tráfico suave vs. Un </w:t>
-            </w:r>
-            <w:proofErr w:type="spellStart"/>
-            <w:r>
-              <w:rPr>
-                <w:rFonts w:ascii="Times New Roman" w:eastAsia="Arial" w:hAnsi="Times New Roman" w:cs="Times New Roman"/>
-                <w:sz w:val="20"/>
-              </w:rPr>
-              <w:t>trafico</w:t>
-            </w:r>
-            <w:proofErr w:type="spellEnd"/>
-            <w:r>
-              <w:rPr>
-                <w:rFonts w:ascii="Times New Roman" w:eastAsia="Arial" w:hAnsi="Times New Roman" w:cs="Times New Roman"/>
-                <w:sz w:val="20"/>
-              </w:rPr>
-              <w:t xml:space="preserve"> fuerte.  </w:t>
-            </w:r>
-          </w:p>
-          <w:p>
-            <w:pPr>
-              <w:spacing w:after="9"/>
-              <w:ind w:left="360"/>
-              <w:rPr>
-                <w:rFonts w:ascii="Times New Roman" w:hAnsi="Times New Roman" w:cs="Times New Roman"/>
-              </w:rPr>
-            </w:pPr>
-            <w:r>
-              <w:rPr>
-                <w:rFonts w:ascii="Times New Roman" w:eastAsia="Arial" w:hAnsi="Times New Roman" w:cs="Times New Roman"/>
-                <w:sz w:val="20"/>
-              </w:rPr>
-              <w:t xml:space="preserve"> </w:t>
-            </w:r>
-          </w:p>
-          <w:p>
-            <w:pPr>
-              <w:ind w:left="422"/>
-              <w:jc w:val="center"/>
-              <w:rPr>
-                <w:rFonts w:ascii="Times New Roman" w:hAnsi="Times New Roman" w:cs="Times New Roman"/>
-              </w:rPr>
-            </w:pPr>
-            <w:r>
-              <w:rPr>
-                <w:rFonts w:ascii="Times New Roman" w:hAnsi="Times New Roman" w:cs="Times New Roman"/>
-                <w:noProof/>
-              </w:rPr>
-              <w:drawing>
-                <wp:inline distT="0" distB="0" distL="0" distR="0" wp14:anchorId="38284DF0" wp14:editId="7D42AF80">
-                  <wp:extent cx="1514475" cy="1620393"/>
-                  <wp:effectExtent l="0" t="0" r="0" b="0"/>
-                  <wp:docPr id="499" name="Picture 499"/>
-                  <wp:cNvGraphicFramePr/>
-                  <a:graphic xmlns:a="http://schemas.openxmlformats.org/drawingml/2006/main">
-                    <a:graphicData uri="http://schemas.openxmlformats.org/drawingml/2006/picture">
-                      <pic:pic xmlns:pic="http://schemas.openxmlformats.org/drawingml/2006/picture">
-                        <pic:nvPicPr>
-                          <pic:cNvPr id="499" name="Picture 499"/>
-                          <pic:cNvPicPr/>
-                        </pic:nvPicPr>
-                        <pic:blipFill>
-                          <a:blip r:embed="rId19"/>
-                          <a:stretch>
-                            <a:fillRect/>
-                          </a:stretch>
-                        </pic:blipFill>
-                        <pic:spPr>
-                          <a:xfrm>
-                            <a:off x="0" y="0"/>
-                            <a:ext cx="1514475" cy="1620393"/>
-                          </a:xfrm>
-                          <a:prstGeom prst="rect">
-                            <a:avLst/>
-                          </a:prstGeom>
-                        </pic:spPr>
-                      </pic:pic>
-                    </a:graphicData>
-                  </a:graphic>
-                </wp:inline>
-              </w:drawing>
-            </w:r>
-            <w:r>
-              <w:rPr>
-                <w:rFonts w:ascii="Times New Roman" w:eastAsia="Arial" w:hAnsi="Times New Roman" w:cs="Times New Roman"/>
-                <w:sz w:val="20"/>
-              </w:rPr>
-              <w:t xml:space="preserve"> </w:t>
-            </w:r>
-          </w:p>
-        </w:tc>
-      </w:tr>
       <w:tr>
         <w:trPr>
           <w:trHeight w:val="1695"/>
@@ -3830,40 +5601,12 @@
         </w:rPr>
         <w:t xml:space="preserve"> </w:t>
       </w:r>
-    </w:p>
-    <w:p>
-      <w:pPr>
-        <w:tabs>
-          <w:tab w:val="right" w:pos="8841"/>
-        </w:tabs>
-        <w:spacing w:after="0"/>
-        <w:ind w:left="-15" w:right="-15"/>
-        <w:rPr>
-          <w:rFonts w:ascii="Times New Roman" w:hAnsi="Times New Roman" w:cs="Times New Roman"/>
-        </w:rPr>
-      </w:pPr>
       <w:r>
         <w:rPr>
           <w:rFonts w:ascii="Times New Roman" w:eastAsia="Arial" w:hAnsi="Times New Roman" w:cs="Times New Roman"/>
           <w:sz w:val="17"/>
         </w:rPr>
-        <w:t xml:space="preserve">Formato aprobado con Res. C.S. </w:t>
-      </w:r>
-      <w:proofErr w:type="spellStart"/>
-      <w:r>
-        <w:rPr>
-          <w:rFonts w:ascii="Times New Roman" w:eastAsia="Arial" w:hAnsi="Times New Roman" w:cs="Times New Roman"/>
-          <w:sz w:val="17"/>
-        </w:rPr>
-        <w:t>N°</w:t>
-      </w:r>
-      <w:proofErr w:type="spellEnd"/>
-      <w:r>
-        <w:rPr>
-          <w:rFonts w:ascii="Times New Roman" w:eastAsia="Arial" w:hAnsi="Times New Roman" w:cs="Times New Roman"/>
-          <w:sz w:val="17"/>
-        </w:rPr>
-        <w:t xml:space="preserve"> 076-04-2016-04-20   </w:t>
+        <w:t xml:space="preserve">Formato aprobado con Res. C.S. N° 076-04-2016-04-20   </w:t>
       </w:r>
       <w:r>
         <w:rPr>
@@ -3894,35 +5637,6 @@
           <w:sz w:val="16"/>
         </w:rPr>
         <w:t xml:space="preserve"> de </w:t>
-      </w:r>
-      <w:r>
-        <w:rPr>
-          <w:rFonts w:ascii="Times New Roman" w:eastAsia="Arial" w:hAnsi="Times New Roman" w:cs="Times New Roman"/>
-          <w:b/>
-          <w:sz w:val="16"/>
-        </w:rPr>
-        <w:t>2</w:t>
-      </w:r>
-      <w:r>
-        <w:rPr>
-          <w:rFonts w:ascii="Times New Roman" w:eastAsia="Arial" w:hAnsi="Times New Roman" w:cs="Times New Roman"/>
-        </w:rPr>
-        <w:t xml:space="preserve"> </w:t>
-      </w:r>
-    </w:p>
-    <w:p>
-      <w:pPr>
-        <w:spacing w:after="0"/>
-        <w:rPr>
-          <w:rFonts w:ascii="Times New Roman" w:hAnsi="Times New Roman" w:cs="Times New Roman"/>
-        </w:rPr>
-      </w:pPr>
-      <w:r>
-        <w:rPr>
-          <w:rFonts w:ascii="Times New Roman" w:eastAsia="Arial" w:hAnsi="Times New Roman" w:cs="Times New Roman"/>
-          <w:sz w:val="17"/>
-        </w:rPr>
-        <w:t xml:space="preserve"> </w:t>
       </w:r>
     </w:p>
     <w:sectPr>
@@ -4999,7 +6713,7 @@
               <c:strCache>
                 <c:ptCount val="1"/>
                 <c:pt idx="0">
-                  <c:v>Huayna Capac</c:v>
+                  <c:v>Semaforizacion </c:v>
                 </c:pt>
               </c:strCache>
             </c:strRef>
@@ -5021,7 +6735,7 @@
               <c:strCache>
                 <c:ptCount val="1"/>
                 <c:pt idx="0">
-                  <c:v>Transito vehicular por Av</c:v>
+                  <c:v>Porcentaje de eficiencia</c:v>
                 </c:pt>
               </c:strCache>
             </c:strRef>
@@ -5033,7 +6747,7 @@
                 <c:formatCode>General</c:formatCode>
                 <c:ptCount val="1"/>
                 <c:pt idx="0">
-                  <c:v>11464</c:v>
+                  <c:v>45</c:v>
                 </c:pt>
               </c:numCache>
             </c:numRef>
@@ -5053,7 +6767,7 @@
               <c:strCache>
                 <c:ptCount val="1"/>
                 <c:pt idx="0">
-                  <c:v>Doce Abril</c:v>
+                  <c:v>PARE AV HUAYNA CAPAC</c:v>
                 </c:pt>
               </c:strCache>
             </c:strRef>
@@ -5075,7 +6789,7 @@
               <c:strCache>
                 <c:ptCount val="1"/>
                 <c:pt idx="0">
-                  <c:v>Transito vehicular por Av</c:v>
+                  <c:v>Porcentaje de eficiencia</c:v>
                 </c:pt>
               </c:strCache>
             </c:strRef>
@@ -5087,7 +6801,7 @@
                 <c:formatCode>General</c:formatCode>
                 <c:ptCount val="1"/>
                 <c:pt idx="0">
-                  <c:v>7464</c:v>
+                  <c:v>6</c:v>
                 </c:pt>
               </c:numCache>
             </c:numRef>
@@ -5107,7 +6821,7 @@
               <c:strCache>
                 <c:ptCount val="1"/>
                 <c:pt idx="0">
-                  <c:v>Pje Del Paraizo</c:v>
+                  <c:v>Pare(Pje Del Paraizo y Doce de Abril)</c:v>
                 </c:pt>
               </c:strCache>
             </c:strRef>
@@ -5129,7 +6843,7 @@
               <c:strCache>
                 <c:ptCount val="1"/>
                 <c:pt idx="0">
-                  <c:v>Transito vehicular por Av</c:v>
+                  <c:v>Porcentaje de eficiencia</c:v>
                 </c:pt>
               </c:strCache>
             </c:strRef>
@@ -5141,7 +6855,7 @@
                 <c:formatCode>General</c:formatCode>
                 <c:ptCount val="1"/>
                 <c:pt idx="0">
-                  <c:v>3464</c:v>
+                  <c:v>8</c:v>
                 </c:pt>
               </c:numCache>
             </c:numRef>
@@ -5341,7 +7055,1032 @@
 </c:chartSpace>
 </file>
 
+<file path=word/charts/chart2.xml><?xml version="1.0" encoding="utf-8"?>
+<c:chartSpace xmlns:c="http://schemas.openxmlformats.org/drawingml/2006/chart" xmlns:a="http://schemas.openxmlformats.org/drawingml/2006/main" xmlns:r="http://schemas.openxmlformats.org/officeDocument/2006/relationships" xmlns:c16r2="http://schemas.microsoft.com/office/drawing/2015/06/chart">
+  <c:date1904 val="0"/>
+  <c:lang val="es-ES"/>
+  <c:roundedCorners val="0"/>
+  <mc:AlternateContent xmlns:mc="http://schemas.openxmlformats.org/markup-compatibility/2006">
+    <mc:Choice xmlns:c14="http://schemas.microsoft.com/office/drawing/2007/8/2/chart" Requires="c14">
+      <c14:style val="102"/>
+    </mc:Choice>
+    <mc:Fallback>
+      <c:style val="2"/>
+    </mc:Fallback>
+  </mc:AlternateContent>
+  <c:chart>
+    <c:title>
+      <c:overlay val="0"/>
+      <c:spPr>
+        <a:noFill/>
+        <a:ln>
+          <a:noFill/>
+        </a:ln>
+        <a:effectLst/>
+      </c:spPr>
+      <c:txPr>
+        <a:bodyPr rot="0" spcFirstLastPara="1" vertOverflow="ellipsis" vert="horz" wrap="square" anchor="ctr" anchorCtr="1"/>
+        <a:lstStyle/>
+        <a:p>
+          <a:pPr>
+            <a:defRPr sz="1400" b="0" i="0" u="none" strike="noStrike" kern="1200" spc="0" baseline="0">
+              <a:solidFill>
+                <a:schemeClr val="tx1">
+                  <a:lumMod val="65000"/>
+                  <a:lumOff val="35000"/>
+                </a:schemeClr>
+              </a:solidFill>
+              <a:latin typeface="+mn-lt"/>
+              <a:ea typeface="+mn-ea"/>
+              <a:cs typeface="+mn-cs"/>
+            </a:defRPr>
+          </a:pPr>
+          <a:endParaRPr lang="es-EC"/>
+        </a:p>
+      </c:txPr>
+    </c:title>
+    <c:autoTitleDeleted val="0"/>
+    <c:plotArea>
+      <c:layout/>
+      <c:lineChart>
+        <c:grouping val="percentStacked"/>
+        <c:varyColors val="0"/>
+        <c:ser>
+          <c:idx val="0"/>
+          <c:order val="0"/>
+          <c:tx>
+            <c:strRef>
+              <c:f>Hoja1!$D$5</c:f>
+              <c:strCache>
+                <c:ptCount val="1"/>
+                <c:pt idx="0">
+                  <c:v>Porcentaje de eficiencia</c:v>
+                </c:pt>
+              </c:strCache>
+            </c:strRef>
+          </c:tx>
+          <c:spPr>
+            <a:ln w="28575" cap="rnd">
+              <a:solidFill>
+                <a:schemeClr val="accent1"/>
+              </a:solidFill>
+              <a:round/>
+            </a:ln>
+            <a:effectLst/>
+          </c:spPr>
+          <c:marker>
+            <c:symbol val="none"/>
+          </c:marker>
+          <c:cat>
+            <c:strRef>
+              <c:f>Hoja1!$C$6:$C$8</c:f>
+              <c:strCache>
+                <c:ptCount val="3"/>
+                <c:pt idx="0">
+                  <c:v>Semaforizacion </c:v>
+                </c:pt>
+                <c:pt idx="1">
+                  <c:v>PARE AV HUAYNA CAPAC</c:v>
+                </c:pt>
+                <c:pt idx="2">
+                  <c:v>Pare(Pje Del Paraizo y Doce de Abril)</c:v>
+                </c:pt>
+              </c:strCache>
+            </c:strRef>
+          </c:cat>
+          <c:val>
+            <c:numRef>
+              <c:f>Hoja1!$D$6:$D$8</c:f>
+              <c:numCache>
+                <c:formatCode>General</c:formatCode>
+                <c:ptCount val="3"/>
+                <c:pt idx="0">
+                  <c:v>45</c:v>
+                </c:pt>
+                <c:pt idx="1">
+                  <c:v>6</c:v>
+                </c:pt>
+                <c:pt idx="2">
+                  <c:v>8</c:v>
+                </c:pt>
+              </c:numCache>
+            </c:numRef>
+          </c:val>
+          <c:smooth val="0"/>
+          <c:extLst>
+            <c:ext xmlns:c16="http://schemas.microsoft.com/office/drawing/2014/chart" uri="{C3380CC4-5D6E-409C-BE32-E72D297353CC}">
+              <c16:uniqueId val="{00000000-4809-43D9-A585-F0BA9D1C2AB2}"/>
+            </c:ext>
+          </c:extLst>
+        </c:ser>
+        <c:dLbls>
+          <c:showLegendKey val="0"/>
+          <c:showVal val="0"/>
+          <c:showCatName val="0"/>
+          <c:showSerName val="0"/>
+          <c:showPercent val="0"/>
+          <c:showBubbleSize val="0"/>
+        </c:dLbls>
+        <c:smooth val="0"/>
+        <c:axId val="1188711776"/>
+        <c:axId val="1188710112"/>
+      </c:lineChart>
+      <c:catAx>
+        <c:axId val="1188711776"/>
+        <c:scaling>
+          <c:orientation val="minMax"/>
+        </c:scaling>
+        <c:delete val="0"/>
+        <c:axPos val="b"/>
+        <c:numFmt formatCode="General" sourceLinked="1"/>
+        <c:majorTickMark val="none"/>
+        <c:minorTickMark val="none"/>
+        <c:tickLblPos val="nextTo"/>
+        <c:spPr>
+          <a:noFill/>
+          <a:ln w="9525" cap="flat" cmpd="sng" algn="ctr">
+            <a:solidFill>
+              <a:schemeClr val="tx1">
+                <a:lumMod val="15000"/>
+                <a:lumOff val="85000"/>
+              </a:schemeClr>
+            </a:solidFill>
+            <a:round/>
+          </a:ln>
+          <a:effectLst/>
+        </c:spPr>
+        <c:txPr>
+          <a:bodyPr rot="-60000000" spcFirstLastPara="1" vertOverflow="ellipsis" vert="horz" wrap="square" anchor="ctr" anchorCtr="1"/>
+          <a:lstStyle/>
+          <a:p>
+            <a:pPr>
+              <a:defRPr sz="900" b="0" i="0" u="none" strike="noStrike" kern="1200" baseline="0">
+                <a:solidFill>
+                  <a:schemeClr val="tx1">
+                    <a:lumMod val="65000"/>
+                    <a:lumOff val="35000"/>
+                  </a:schemeClr>
+                </a:solidFill>
+                <a:latin typeface="+mn-lt"/>
+                <a:ea typeface="+mn-ea"/>
+                <a:cs typeface="+mn-cs"/>
+              </a:defRPr>
+            </a:pPr>
+            <a:endParaRPr lang="es-EC"/>
+          </a:p>
+        </c:txPr>
+        <c:crossAx val="1188710112"/>
+        <c:crosses val="autoZero"/>
+        <c:auto val="1"/>
+        <c:lblAlgn val="ctr"/>
+        <c:lblOffset val="100"/>
+        <c:noMultiLvlLbl val="0"/>
+      </c:catAx>
+      <c:valAx>
+        <c:axId val="1188710112"/>
+        <c:scaling>
+          <c:orientation val="minMax"/>
+        </c:scaling>
+        <c:delete val="0"/>
+        <c:axPos val="l"/>
+        <c:majorGridlines>
+          <c:spPr>
+            <a:ln w="9525" cap="flat" cmpd="sng" algn="ctr">
+              <a:solidFill>
+                <a:schemeClr val="tx1">
+                  <a:lumMod val="15000"/>
+                  <a:lumOff val="85000"/>
+                </a:schemeClr>
+              </a:solidFill>
+              <a:round/>
+            </a:ln>
+            <a:effectLst/>
+          </c:spPr>
+        </c:majorGridlines>
+        <c:numFmt formatCode="0%" sourceLinked="1"/>
+        <c:majorTickMark val="none"/>
+        <c:minorTickMark val="none"/>
+        <c:tickLblPos val="nextTo"/>
+        <c:spPr>
+          <a:noFill/>
+          <a:ln>
+            <a:noFill/>
+          </a:ln>
+          <a:effectLst/>
+        </c:spPr>
+        <c:txPr>
+          <a:bodyPr rot="-60000000" spcFirstLastPara="1" vertOverflow="ellipsis" vert="horz" wrap="square" anchor="ctr" anchorCtr="1"/>
+          <a:lstStyle/>
+          <a:p>
+            <a:pPr>
+              <a:defRPr sz="900" b="0" i="0" u="none" strike="noStrike" kern="1200" baseline="0">
+                <a:solidFill>
+                  <a:schemeClr val="tx1">
+                    <a:lumMod val="65000"/>
+                    <a:lumOff val="35000"/>
+                  </a:schemeClr>
+                </a:solidFill>
+                <a:latin typeface="+mn-lt"/>
+                <a:ea typeface="+mn-ea"/>
+                <a:cs typeface="+mn-cs"/>
+              </a:defRPr>
+            </a:pPr>
+            <a:endParaRPr lang="es-EC"/>
+          </a:p>
+        </c:txPr>
+        <c:crossAx val="1188711776"/>
+        <c:crosses val="autoZero"/>
+        <c:crossBetween val="between"/>
+      </c:valAx>
+      <c:spPr>
+        <a:noFill/>
+        <a:ln>
+          <a:noFill/>
+        </a:ln>
+        <a:effectLst/>
+      </c:spPr>
+    </c:plotArea>
+    <c:plotVisOnly val="1"/>
+    <c:dispBlanksAs val="zero"/>
+    <c:extLst>
+      <c:ext xmlns:c16r3="http://schemas.microsoft.com/office/drawing/2017/03/chart" uri="{56B9EC1D-385E-4148-901F-78D8002777C0}">
+        <c16r3:dataDisplayOptions16>
+          <c16r3:dispNaAsBlank val="1"/>
+        </c16r3:dataDisplayOptions16>
+      </c:ext>
+    </c:extLst>
+    <c:showDLblsOverMax val="0"/>
+  </c:chart>
+  <c:spPr>
+    <a:solidFill>
+      <a:schemeClr val="bg1"/>
+    </a:solidFill>
+    <a:ln w="9525" cap="flat" cmpd="sng" algn="ctr">
+      <a:solidFill>
+        <a:schemeClr val="tx1">
+          <a:lumMod val="15000"/>
+          <a:lumOff val="85000"/>
+        </a:schemeClr>
+      </a:solidFill>
+      <a:round/>
+    </a:ln>
+    <a:effectLst/>
+  </c:spPr>
+  <c:txPr>
+    <a:bodyPr/>
+    <a:lstStyle/>
+    <a:p>
+      <a:pPr>
+        <a:defRPr/>
+      </a:pPr>
+      <a:endParaRPr lang="es-EC"/>
+    </a:p>
+  </c:txPr>
+  <c:externalData r:id="rId3">
+    <c:autoUpdate val="0"/>
+  </c:externalData>
+</c:chartSpace>
+</file>
+
+<file path=word/charts/chart3.xml><?xml version="1.0" encoding="utf-8"?>
+<c:chartSpace xmlns:c="http://schemas.openxmlformats.org/drawingml/2006/chart" xmlns:a="http://schemas.openxmlformats.org/drawingml/2006/main" xmlns:r="http://schemas.openxmlformats.org/officeDocument/2006/relationships" xmlns:c16r2="http://schemas.microsoft.com/office/drawing/2015/06/chart">
+  <c:date1904 val="0"/>
+  <c:lang val="es-ES"/>
+  <c:roundedCorners val="0"/>
+  <mc:AlternateContent xmlns:mc="http://schemas.openxmlformats.org/markup-compatibility/2006">
+    <mc:Choice xmlns:c14="http://schemas.microsoft.com/office/drawing/2007/8/2/chart" Requires="c14">
+      <c14:style val="102"/>
+    </mc:Choice>
+    <mc:Fallback>
+      <c:style val="2"/>
+    </mc:Fallback>
+  </mc:AlternateContent>
+  <c:chart>
+    <c:title>
+      <c:overlay val="0"/>
+      <c:spPr>
+        <a:noFill/>
+        <a:ln>
+          <a:noFill/>
+        </a:ln>
+        <a:effectLst/>
+      </c:spPr>
+      <c:txPr>
+        <a:bodyPr rot="0" spcFirstLastPara="1" vertOverflow="ellipsis" vert="horz" wrap="square" anchor="ctr" anchorCtr="1"/>
+        <a:lstStyle/>
+        <a:p>
+          <a:pPr>
+            <a:defRPr sz="1400" b="0" i="0" u="none" strike="noStrike" kern="1200" spc="0" baseline="0">
+              <a:solidFill>
+                <a:schemeClr val="tx1">
+                  <a:lumMod val="65000"/>
+                  <a:lumOff val="35000"/>
+                </a:schemeClr>
+              </a:solidFill>
+              <a:latin typeface="+mn-lt"/>
+              <a:ea typeface="+mn-ea"/>
+              <a:cs typeface="+mn-cs"/>
+            </a:defRPr>
+          </a:pPr>
+          <a:endParaRPr lang="es-EC"/>
+        </a:p>
+      </c:txPr>
+    </c:title>
+    <c:autoTitleDeleted val="0"/>
+    <c:plotArea>
+      <c:layout/>
+      <c:lineChart>
+        <c:grouping val="standard"/>
+        <c:varyColors val="0"/>
+        <c:ser>
+          <c:idx val="0"/>
+          <c:order val="0"/>
+          <c:tx>
+            <c:strRef>
+              <c:f>Hoja1!$D$5</c:f>
+              <c:strCache>
+                <c:ptCount val="1"/>
+                <c:pt idx="0">
+                  <c:v>Porcentaje de eficiencia</c:v>
+                </c:pt>
+              </c:strCache>
+            </c:strRef>
+          </c:tx>
+          <c:spPr>
+            <a:ln w="28575" cap="rnd">
+              <a:solidFill>
+                <a:schemeClr val="accent1"/>
+              </a:solidFill>
+              <a:round/>
+            </a:ln>
+            <a:effectLst/>
+          </c:spPr>
+          <c:marker>
+            <c:symbol val="none"/>
+          </c:marker>
+          <c:cat>
+            <c:strRef>
+              <c:f>Hoja1!$C$6:$C$10</c:f>
+              <c:strCache>
+                <c:ptCount val="5"/>
+                <c:pt idx="0">
+                  <c:v>Semaforizacion </c:v>
+                </c:pt>
+                <c:pt idx="1">
+                  <c:v>PARE AV HUAYNA CAPAC</c:v>
+                </c:pt>
+                <c:pt idx="2">
+                  <c:v>Pare(Pje Del Paraizo y Doce de Abril)</c:v>
+                </c:pt>
+                <c:pt idx="3">
+                  <c:v>Sin controles viales</c:v>
+                </c:pt>
+                <c:pt idx="4">
+                  <c:v>Redondel </c:v>
+                </c:pt>
+              </c:strCache>
+            </c:strRef>
+          </c:cat>
+          <c:val>
+            <c:numRef>
+              <c:f>Hoja1!$D$6:$D$10</c:f>
+              <c:numCache>
+                <c:formatCode>General</c:formatCode>
+                <c:ptCount val="5"/>
+                <c:pt idx="0">
+                  <c:v>45</c:v>
+                </c:pt>
+                <c:pt idx="1">
+                  <c:v>6</c:v>
+                </c:pt>
+                <c:pt idx="2">
+                  <c:v>8</c:v>
+                </c:pt>
+                <c:pt idx="3">
+                  <c:v>2</c:v>
+                </c:pt>
+                <c:pt idx="4">
+                  <c:v>39</c:v>
+                </c:pt>
+              </c:numCache>
+            </c:numRef>
+          </c:val>
+          <c:smooth val="0"/>
+          <c:extLst>
+            <c:ext xmlns:c16="http://schemas.microsoft.com/office/drawing/2014/chart" uri="{C3380CC4-5D6E-409C-BE32-E72D297353CC}">
+              <c16:uniqueId val="{00000000-776E-4996-9333-DB68E2478D81}"/>
+            </c:ext>
+          </c:extLst>
+        </c:ser>
+        <c:dLbls>
+          <c:showLegendKey val="0"/>
+          <c:showVal val="0"/>
+          <c:showCatName val="0"/>
+          <c:showSerName val="0"/>
+          <c:showPercent val="0"/>
+          <c:showBubbleSize val="0"/>
+        </c:dLbls>
+        <c:smooth val="0"/>
+        <c:axId val="1028756880"/>
+        <c:axId val="1028638864"/>
+      </c:lineChart>
+      <c:catAx>
+        <c:axId val="1028756880"/>
+        <c:scaling>
+          <c:orientation val="minMax"/>
+        </c:scaling>
+        <c:delete val="0"/>
+        <c:axPos val="b"/>
+        <c:numFmt formatCode="General" sourceLinked="1"/>
+        <c:majorTickMark val="none"/>
+        <c:minorTickMark val="none"/>
+        <c:tickLblPos val="nextTo"/>
+        <c:spPr>
+          <a:noFill/>
+          <a:ln w="9525" cap="flat" cmpd="sng" algn="ctr">
+            <a:solidFill>
+              <a:schemeClr val="tx1">
+                <a:lumMod val="15000"/>
+                <a:lumOff val="85000"/>
+              </a:schemeClr>
+            </a:solidFill>
+            <a:round/>
+          </a:ln>
+          <a:effectLst/>
+        </c:spPr>
+        <c:txPr>
+          <a:bodyPr rot="-60000000" spcFirstLastPara="1" vertOverflow="ellipsis" vert="horz" wrap="square" anchor="ctr" anchorCtr="1"/>
+          <a:lstStyle/>
+          <a:p>
+            <a:pPr>
+              <a:defRPr sz="900" b="0" i="0" u="none" strike="noStrike" kern="1200" baseline="0">
+                <a:solidFill>
+                  <a:schemeClr val="tx1">
+                    <a:lumMod val="65000"/>
+                    <a:lumOff val="35000"/>
+                  </a:schemeClr>
+                </a:solidFill>
+                <a:latin typeface="+mn-lt"/>
+                <a:ea typeface="+mn-ea"/>
+                <a:cs typeface="+mn-cs"/>
+              </a:defRPr>
+            </a:pPr>
+            <a:endParaRPr lang="es-EC"/>
+          </a:p>
+        </c:txPr>
+        <c:crossAx val="1028638864"/>
+        <c:crosses val="autoZero"/>
+        <c:auto val="1"/>
+        <c:lblAlgn val="ctr"/>
+        <c:lblOffset val="100"/>
+        <c:noMultiLvlLbl val="0"/>
+      </c:catAx>
+      <c:valAx>
+        <c:axId val="1028638864"/>
+        <c:scaling>
+          <c:orientation val="minMax"/>
+        </c:scaling>
+        <c:delete val="0"/>
+        <c:axPos val="l"/>
+        <c:majorGridlines>
+          <c:spPr>
+            <a:ln w="9525" cap="flat" cmpd="sng" algn="ctr">
+              <a:solidFill>
+                <a:schemeClr val="tx1">
+                  <a:lumMod val="15000"/>
+                  <a:lumOff val="85000"/>
+                </a:schemeClr>
+              </a:solidFill>
+              <a:round/>
+            </a:ln>
+            <a:effectLst/>
+          </c:spPr>
+        </c:majorGridlines>
+        <c:numFmt formatCode="General" sourceLinked="1"/>
+        <c:majorTickMark val="none"/>
+        <c:minorTickMark val="none"/>
+        <c:tickLblPos val="nextTo"/>
+        <c:spPr>
+          <a:noFill/>
+          <a:ln>
+            <a:noFill/>
+          </a:ln>
+          <a:effectLst/>
+        </c:spPr>
+        <c:txPr>
+          <a:bodyPr rot="-60000000" spcFirstLastPara="1" vertOverflow="ellipsis" vert="horz" wrap="square" anchor="ctr" anchorCtr="1"/>
+          <a:lstStyle/>
+          <a:p>
+            <a:pPr>
+              <a:defRPr sz="900" b="0" i="0" u="none" strike="noStrike" kern="1200" baseline="0">
+                <a:solidFill>
+                  <a:schemeClr val="tx1">
+                    <a:lumMod val="65000"/>
+                    <a:lumOff val="35000"/>
+                  </a:schemeClr>
+                </a:solidFill>
+                <a:latin typeface="+mn-lt"/>
+                <a:ea typeface="+mn-ea"/>
+                <a:cs typeface="+mn-cs"/>
+              </a:defRPr>
+            </a:pPr>
+            <a:endParaRPr lang="es-EC"/>
+          </a:p>
+        </c:txPr>
+        <c:crossAx val="1028756880"/>
+        <c:crosses val="autoZero"/>
+        <c:crossBetween val="between"/>
+      </c:valAx>
+      <c:spPr>
+        <a:noFill/>
+        <a:ln>
+          <a:noFill/>
+        </a:ln>
+        <a:effectLst/>
+      </c:spPr>
+    </c:plotArea>
+    <c:plotVisOnly val="1"/>
+    <c:dispBlanksAs val="gap"/>
+    <c:extLst>
+      <c:ext xmlns:c16r3="http://schemas.microsoft.com/office/drawing/2017/03/chart" uri="{56B9EC1D-385E-4148-901F-78D8002777C0}">
+        <c16r3:dataDisplayOptions16>
+          <c16r3:dispNaAsBlank val="1"/>
+        </c16r3:dataDisplayOptions16>
+      </c:ext>
+    </c:extLst>
+    <c:showDLblsOverMax val="0"/>
+  </c:chart>
+  <c:spPr>
+    <a:solidFill>
+      <a:schemeClr val="bg1"/>
+    </a:solidFill>
+    <a:ln w="9525" cap="flat" cmpd="sng" algn="ctr">
+      <a:solidFill>
+        <a:schemeClr val="tx1">
+          <a:lumMod val="15000"/>
+          <a:lumOff val="85000"/>
+        </a:schemeClr>
+      </a:solidFill>
+      <a:round/>
+    </a:ln>
+    <a:effectLst/>
+  </c:spPr>
+  <c:txPr>
+    <a:bodyPr/>
+    <a:lstStyle/>
+    <a:p>
+      <a:pPr>
+        <a:defRPr/>
+      </a:pPr>
+      <a:endParaRPr lang="es-EC"/>
+    </a:p>
+  </c:txPr>
+  <c:externalData r:id="rId3">
+    <c:autoUpdate val="0"/>
+  </c:externalData>
+</c:chartSpace>
+</file>
+
+<file path=word/charts/chartEx1.xml><?xml version="1.0" encoding="utf-8"?>
+<cx:chartSpace xmlns:a="http://schemas.openxmlformats.org/drawingml/2006/main" xmlns:r="http://schemas.openxmlformats.org/officeDocument/2006/relationships" xmlns:cx="http://schemas.microsoft.com/office/drawing/2014/chartex">
+  <cx:chartData>
+    <cx:externalData r:id="rId1" cx:autoUpdate="0"/>
+    <cx:data id="0">
+      <cx:strDim type="cat">
+        <cx:f>Hoja1!$C$6:$C$8</cx:f>
+        <cx:lvl ptCount="3">
+          <cx:pt idx="0">Semaforizacion </cx:pt>
+          <cx:pt idx="1">PARE AV HUAYNA CAPAC</cx:pt>
+          <cx:pt idx="2">Pare(Pje Del Paraizo y Doce de Abril)</cx:pt>
+        </cx:lvl>
+      </cx:strDim>
+      <cx:numDim type="val">
+        <cx:f>Hoja1!$D$6:$D$8</cx:f>
+        <cx:lvl ptCount="3" formatCode="General">
+          <cx:pt idx="0">45</cx:pt>
+          <cx:pt idx="1">6</cx:pt>
+          <cx:pt idx="2">8</cx:pt>
+        </cx:lvl>
+      </cx:numDim>
+    </cx:data>
+  </cx:chartData>
+  <cx:chart>
+    <cx:title pos="t" align="ctr" overlay="0">
+      <cx:tx>
+        <cx:txData>
+          <cx:v>Trafico vehicular</cx:v>
+        </cx:txData>
+      </cx:tx>
+      <cx:txPr>
+        <a:bodyPr spcFirstLastPara="1" vertOverflow="ellipsis" horzOverflow="overflow" wrap="square" lIns="0" tIns="0" rIns="0" bIns="0" anchor="ctr" anchorCtr="1"/>
+        <a:lstStyle/>
+        <a:p>
+          <a:pPr algn="ctr" rtl="0">
+            <a:defRPr/>
+          </a:pPr>
+          <a:r>
+            <a:rPr lang="es-ES" sz="1400" b="0" i="0" u="none" strike="noStrike" baseline="0">
+              <a:solidFill>
+                <a:sysClr val="windowText" lastClr="000000">
+                  <a:lumMod val="65000"/>
+                  <a:lumOff val="35000"/>
+                </a:sysClr>
+              </a:solidFill>
+              <a:latin typeface="Calibri" panose="020F0502020204030204"/>
+            </a:rPr>
+            <a:t>Trafico vehicular</a:t>
+          </a:r>
+        </a:p>
+      </cx:txPr>
+    </cx:title>
+    <cx:plotArea>
+      <cx:plotAreaRegion>
+        <cx:series layoutId="clusteredColumn" uniqueId="{1DE7D8D5-CA30-42B5-A4CE-AD4801C272BA}">
+          <cx:tx>
+            <cx:txData>
+              <cx:f>Hoja1!$D$5</cx:f>
+              <cx:v>Porcentaje de eficiencia</cx:v>
+            </cx:txData>
+          </cx:tx>
+          <cx:dataId val="0"/>
+          <cx:layoutPr>
+            <cx:aggregation/>
+          </cx:layoutPr>
+          <cx:axisId val="1"/>
+        </cx:series>
+        <cx:series layoutId="paretoLine" ownerIdx="0" uniqueId="{077A054A-8184-4D59-B892-51763A7B5ED5}">
+          <cx:axisId val="2"/>
+        </cx:series>
+      </cx:plotAreaRegion>
+      <cx:axis id="0">
+        <cx:catScaling gapWidth="0"/>
+        <cx:tickLabels/>
+      </cx:axis>
+      <cx:axis id="1">
+        <cx:valScaling/>
+        <cx:majorGridlines/>
+        <cx:tickLabels/>
+      </cx:axis>
+      <cx:axis id="2">
+        <cx:valScaling max="1" min="0"/>
+        <cx:units unit="percentage"/>
+        <cx:tickLabels/>
+      </cx:axis>
+    </cx:plotArea>
+  </cx:chart>
+</cx:chartSpace>
+</file>
+
+<file path=word/charts/chartEx2.xml><?xml version="1.0" encoding="utf-8"?>
+<cx:chartSpace xmlns:a="http://schemas.openxmlformats.org/drawingml/2006/main" xmlns:r="http://schemas.openxmlformats.org/officeDocument/2006/relationships" xmlns:cx="http://schemas.microsoft.com/office/drawing/2014/chartex">
+  <cx:chartData>
+    <cx:externalData r:id="rId1" cx:autoUpdate="0"/>
+    <cx:data id="0">
+      <cx:strDim type="cat">
+        <cx:f>Hoja1!$C$6:$C$8</cx:f>
+        <cx:lvl ptCount="3">
+          <cx:pt idx="0">Semaforizacion </cx:pt>
+          <cx:pt idx="1">PARE AV HUAYNA CAPAC</cx:pt>
+          <cx:pt idx="2">Pare(Pje Del Paraizo y Doce de Abril)</cx:pt>
+        </cx:lvl>
+      </cx:strDim>
+      <cx:numDim type="val">
+        <cx:f>Hoja1!$D$6:$D$8</cx:f>
+        <cx:lvl ptCount="3" formatCode="General">
+          <cx:pt idx="0">45</cx:pt>
+          <cx:pt idx="1">6</cx:pt>
+          <cx:pt idx="2">8</cx:pt>
+        </cx:lvl>
+      </cx:numDim>
+    </cx:data>
+  </cx:chartData>
+  <cx:chart>
+    <cx:title pos="t" align="ctr" overlay="0">
+      <cx:tx>
+        <cx:txData>
+          <cx:v>Trafico vehicular</cx:v>
+        </cx:txData>
+      </cx:tx>
+      <cx:txPr>
+        <a:bodyPr spcFirstLastPara="1" vertOverflow="ellipsis" horzOverflow="overflow" wrap="square" lIns="0" tIns="0" rIns="0" bIns="0" anchor="ctr" anchorCtr="1"/>
+        <a:lstStyle/>
+        <a:p>
+          <a:pPr algn="ctr" rtl="0">
+            <a:defRPr/>
+          </a:pPr>
+          <a:r>
+            <a:rPr lang="es-ES" sz="1400" b="0" i="0" u="none" strike="noStrike" baseline="0">
+              <a:solidFill>
+                <a:sysClr val="windowText" lastClr="000000">
+                  <a:lumMod val="65000"/>
+                  <a:lumOff val="35000"/>
+                </a:sysClr>
+              </a:solidFill>
+              <a:latin typeface="Calibri" panose="020F0502020204030204"/>
+            </a:rPr>
+            <a:t>Trafico vehicular</a:t>
+          </a:r>
+        </a:p>
+      </cx:txPr>
+    </cx:title>
+    <cx:plotArea>
+      <cx:plotAreaRegion>
+        <cx:series layoutId="clusteredColumn" uniqueId="{1DE7D8D5-CA30-42B5-A4CE-AD4801C272BA}">
+          <cx:tx>
+            <cx:txData>
+              <cx:f>Hoja1!$D$5</cx:f>
+              <cx:v>Porcentaje de eficiencia</cx:v>
+            </cx:txData>
+          </cx:tx>
+          <cx:dataId val="0"/>
+          <cx:layoutPr>
+            <cx:aggregation/>
+          </cx:layoutPr>
+          <cx:axisId val="1"/>
+        </cx:series>
+        <cx:series layoutId="paretoLine" ownerIdx="0" uniqueId="{077A054A-8184-4D59-B892-51763A7B5ED5}">
+          <cx:axisId val="2"/>
+        </cx:series>
+      </cx:plotAreaRegion>
+      <cx:axis id="0">
+        <cx:catScaling gapWidth="0"/>
+        <cx:tickLabels/>
+      </cx:axis>
+      <cx:axis id="1">
+        <cx:valScaling/>
+        <cx:majorGridlines/>
+        <cx:tickLabels/>
+      </cx:axis>
+      <cx:axis id="2">
+        <cx:valScaling max="1" min="0"/>
+        <cx:units unit="percentage"/>
+        <cx:tickLabels/>
+      </cx:axis>
+    </cx:plotArea>
+  </cx:chart>
+</cx:chartSpace>
+</file>
+
+<file path=word/charts/chartEx3.xml><?xml version="1.0" encoding="utf-8"?>
+<cx:chartSpace xmlns:a="http://schemas.openxmlformats.org/drawingml/2006/main" xmlns:r="http://schemas.openxmlformats.org/officeDocument/2006/relationships" xmlns:cx="http://schemas.microsoft.com/office/drawing/2014/chartex">
+  <cx:chartData>
+    <cx:externalData r:id="rId1" cx:autoUpdate="0"/>
+    <cx:data id="0">
+      <cx:strDim type="cat">
+        <cx:f>Hoja1!$D$12:$F$12</cx:f>
+        <cx:lvl ptCount="3">
+          <cx:pt idx="0"/>
+          <cx:pt idx="1"/>
+          <cx:pt idx="2"/>
+        </cx:lvl>
+      </cx:strDim>
+      <cx:numDim type="val">
+        <cx:f>Hoja1!$D$13:$F$13</cx:f>
+        <cx:lvl ptCount="3" formatCode="General"/>
+      </cx:numDim>
+    </cx:data>
+  </cx:chartData>
+  <cx:chart>
+    <cx:title pos="t" align="ctr" overlay="0"/>
+    <cx:plotArea>
+      <cx:plotAreaRegion>
+        <cx:series layoutId="clusteredColumn" uniqueId="{64386233-2ABB-4FC6-8F91-0B6E60918DF3}">
+          <cx:tx>
+            <cx:txData>
+              <cx:f>Hoja1!$C$13</cx:f>
+              <cx:v/>
+            </cx:txData>
+          </cx:tx>
+          <cx:dataId val="0"/>
+          <cx:layoutPr>
+            <cx:aggregation/>
+          </cx:layoutPr>
+          <cx:axisId val="1"/>
+        </cx:series>
+        <cx:series layoutId="paretoLine" ownerIdx="0" uniqueId="{3EFFABAF-0E78-4E32-8025-E4D128B43EAB}">
+          <cx:axisId val="2"/>
+        </cx:series>
+      </cx:plotAreaRegion>
+      <cx:axis id="0">
+        <cx:catScaling gapWidth="0"/>
+        <cx:tickLabels/>
+      </cx:axis>
+      <cx:axis id="1">
+        <cx:valScaling/>
+        <cx:majorGridlines/>
+        <cx:tickLabels/>
+      </cx:axis>
+      <cx:axis id="2">
+        <cx:valScaling max="1" min="0"/>
+        <cx:units unit="percentage"/>
+        <cx:tickLabels/>
+      </cx:axis>
+    </cx:plotArea>
+  </cx:chart>
+</cx:chartSpace>
+</file>
+
 <file path=word/charts/colors1.xml><?xml version="1.0" encoding="utf-8"?>
+<cs:colorStyle xmlns:cs="http://schemas.microsoft.com/office/drawing/2012/chartStyle" xmlns:a="http://schemas.openxmlformats.org/drawingml/2006/main" meth="cycle" id="10">
+  <a:schemeClr val="accent1"/>
+  <a:schemeClr val="accent2"/>
+  <a:schemeClr val="accent3"/>
+  <a:schemeClr val="accent4"/>
+  <a:schemeClr val="accent5"/>
+  <a:schemeClr val="accent6"/>
+  <cs:variation/>
+  <cs:variation>
+    <a:lumMod val="60000"/>
+  </cs:variation>
+  <cs:variation>
+    <a:lumMod val="80000"/>
+    <a:lumOff val="20000"/>
+  </cs:variation>
+  <cs:variation>
+    <a:lumMod val="80000"/>
+  </cs:variation>
+  <cs:variation>
+    <a:lumMod val="60000"/>
+    <a:lumOff val="40000"/>
+  </cs:variation>
+  <cs:variation>
+    <a:lumMod val="50000"/>
+  </cs:variation>
+  <cs:variation>
+    <a:lumMod val="70000"/>
+    <a:lumOff val="30000"/>
+  </cs:variation>
+  <cs:variation>
+    <a:lumMod val="70000"/>
+  </cs:variation>
+  <cs:variation>
+    <a:lumMod val="50000"/>
+    <a:lumOff val="50000"/>
+  </cs:variation>
+</cs:colorStyle>
+</file>
+
+<file path=word/charts/colors2.xml><?xml version="1.0" encoding="utf-8"?>
+<cs:colorStyle xmlns:cs="http://schemas.microsoft.com/office/drawing/2012/chartStyle" xmlns:a="http://schemas.openxmlformats.org/drawingml/2006/main" meth="cycle" id="10">
+  <a:schemeClr val="accent1"/>
+  <a:schemeClr val="accent2"/>
+  <a:schemeClr val="accent3"/>
+  <a:schemeClr val="accent4"/>
+  <a:schemeClr val="accent5"/>
+  <a:schemeClr val="accent6"/>
+  <cs:variation/>
+  <cs:variation>
+    <a:lumMod val="60000"/>
+  </cs:variation>
+  <cs:variation>
+    <a:lumMod val="80000"/>
+    <a:lumOff val="20000"/>
+  </cs:variation>
+  <cs:variation>
+    <a:lumMod val="80000"/>
+  </cs:variation>
+  <cs:variation>
+    <a:lumMod val="60000"/>
+    <a:lumOff val="40000"/>
+  </cs:variation>
+  <cs:variation>
+    <a:lumMod val="50000"/>
+  </cs:variation>
+  <cs:variation>
+    <a:lumMod val="70000"/>
+    <a:lumOff val="30000"/>
+  </cs:variation>
+  <cs:variation>
+    <a:lumMod val="70000"/>
+  </cs:variation>
+  <cs:variation>
+    <a:lumMod val="50000"/>
+    <a:lumOff val="50000"/>
+  </cs:variation>
+</cs:colorStyle>
+</file>
+
+<file path=word/charts/colors3.xml><?xml version="1.0" encoding="utf-8"?>
+<cs:colorStyle xmlns:cs="http://schemas.microsoft.com/office/drawing/2012/chartStyle" xmlns:a="http://schemas.openxmlformats.org/drawingml/2006/main" meth="cycle" id="10">
+  <a:schemeClr val="accent1"/>
+  <a:schemeClr val="accent2"/>
+  <a:schemeClr val="accent3"/>
+  <a:schemeClr val="accent4"/>
+  <a:schemeClr val="accent5"/>
+  <a:schemeClr val="accent6"/>
+  <cs:variation/>
+  <cs:variation>
+    <a:lumMod val="60000"/>
+  </cs:variation>
+  <cs:variation>
+    <a:lumMod val="80000"/>
+    <a:lumOff val="20000"/>
+  </cs:variation>
+  <cs:variation>
+    <a:lumMod val="80000"/>
+  </cs:variation>
+  <cs:variation>
+    <a:lumMod val="60000"/>
+    <a:lumOff val="40000"/>
+  </cs:variation>
+  <cs:variation>
+    <a:lumMod val="50000"/>
+  </cs:variation>
+  <cs:variation>
+    <a:lumMod val="70000"/>
+    <a:lumOff val="30000"/>
+  </cs:variation>
+  <cs:variation>
+    <a:lumMod val="70000"/>
+  </cs:variation>
+  <cs:variation>
+    <a:lumMod val="50000"/>
+    <a:lumOff val="50000"/>
+  </cs:variation>
+</cs:colorStyle>
+</file>
+
+<file path=word/charts/colors4.xml><?xml version="1.0" encoding="utf-8"?>
+<cs:colorStyle xmlns:cs="http://schemas.microsoft.com/office/drawing/2012/chartStyle" xmlns:a="http://schemas.openxmlformats.org/drawingml/2006/main" meth="cycle" id="10">
+  <a:schemeClr val="accent1"/>
+  <a:schemeClr val="accent2"/>
+  <a:schemeClr val="accent3"/>
+  <a:schemeClr val="accent4"/>
+  <a:schemeClr val="accent5"/>
+  <a:schemeClr val="accent6"/>
+  <cs:variation/>
+  <cs:variation>
+    <a:lumMod val="60000"/>
+  </cs:variation>
+  <cs:variation>
+    <a:lumMod val="80000"/>
+    <a:lumOff val="20000"/>
+  </cs:variation>
+  <cs:variation>
+    <a:lumMod val="80000"/>
+  </cs:variation>
+  <cs:variation>
+    <a:lumMod val="60000"/>
+    <a:lumOff val="40000"/>
+  </cs:variation>
+  <cs:variation>
+    <a:lumMod val="50000"/>
+  </cs:variation>
+  <cs:variation>
+    <a:lumMod val="70000"/>
+    <a:lumOff val="30000"/>
+  </cs:variation>
+  <cs:variation>
+    <a:lumMod val="70000"/>
+  </cs:variation>
+  <cs:variation>
+    <a:lumMod val="50000"/>
+    <a:lumOff val="50000"/>
+  </cs:variation>
+</cs:colorStyle>
+</file>
+
+<file path=word/charts/colors5.xml><?xml version="1.0" encoding="utf-8"?>
+<cs:colorStyle xmlns:cs="http://schemas.microsoft.com/office/drawing/2012/chartStyle" xmlns:a="http://schemas.openxmlformats.org/drawingml/2006/main" meth="cycle" id="10">
+  <a:schemeClr val="accent1"/>
+  <a:schemeClr val="accent2"/>
+  <a:schemeClr val="accent3"/>
+  <a:schemeClr val="accent4"/>
+  <a:schemeClr val="accent5"/>
+  <a:schemeClr val="accent6"/>
+  <cs:variation/>
+  <cs:variation>
+    <a:lumMod val="60000"/>
+  </cs:variation>
+  <cs:variation>
+    <a:lumMod val="80000"/>
+    <a:lumOff val="20000"/>
+  </cs:variation>
+  <cs:variation>
+    <a:lumMod val="80000"/>
+  </cs:variation>
+  <cs:variation>
+    <a:lumMod val="60000"/>
+    <a:lumOff val="40000"/>
+  </cs:variation>
+  <cs:variation>
+    <a:lumMod val="50000"/>
+  </cs:variation>
+  <cs:variation>
+    <a:lumMod val="70000"/>
+    <a:lumOff val="30000"/>
+  </cs:variation>
+  <cs:variation>
+    <a:lumMod val="70000"/>
+  </cs:variation>
+  <cs:variation>
+    <a:lumMod val="50000"/>
+    <a:lumOff val="50000"/>
+  </cs:variation>
+</cs:colorStyle>
+</file>
+
+<file path=word/charts/colors6.xml><?xml version="1.0" encoding="utf-8"?>
 <cs:colorStyle xmlns:cs="http://schemas.microsoft.com/office/drawing/2012/chartStyle" xmlns:a="http://schemas.openxmlformats.org/drawingml/2006/main" meth="cycle" id="10">
   <a:schemeClr val="accent1"/>
   <a:schemeClr val="accent2"/>
@@ -5843,6 +8582,2562 @@
           </a:schemeClr>
         </a:solidFill>
         <a:round/>
+      </a:ln>
+    </cs:spPr>
+  </cs:upBar>
+  <cs:valueAxis>
+    <cs:lnRef idx="0"/>
+    <cs:fillRef idx="0"/>
+    <cs:effectRef idx="0"/>
+    <cs:fontRef idx="minor">
+      <a:schemeClr val="tx1">
+        <a:lumMod val="65000"/>
+        <a:lumOff val="35000"/>
+      </a:schemeClr>
+    </cs:fontRef>
+    <cs:defRPr sz="900" kern="1200"/>
+  </cs:valueAxis>
+  <cs:wall>
+    <cs:lnRef idx="0"/>
+    <cs:fillRef idx="0"/>
+    <cs:effectRef idx="0"/>
+    <cs:fontRef idx="minor">
+      <a:schemeClr val="tx1"/>
+    </cs:fontRef>
+    <cs:spPr>
+      <a:noFill/>
+      <a:ln>
+        <a:noFill/>
+      </a:ln>
+    </cs:spPr>
+  </cs:wall>
+</cs:chartStyle>
+</file>
+
+<file path=word/charts/style2.xml><?xml version="1.0" encoding="utf-8"?>
+<cs:chartStyle xmlns:cs="http://schemas.microsoft.com/office/drawing/2012/chartStyle" xmlns:a="http://schemas.openxmlformats.org/drawingml/2006/main" id="366">
+  <cs:axisTitle>
+    <cs:lnRef idx="0"/>
+    <cs:fillRef idx="0"/>
+    <cs:effectRef idx="0"/>
+    <cs:fontRef idx="minor">
+      <a:schemeClr val="tx1">
+        <a:lumMod val="65000"/>
+        <a:lumOff val="35000"/>
+      </a:schemeClr>
+    </cs:fontRef>
+    <cs:defRPr sz="900"/>
+  </cs:axisTitle>
+  <cs:categoryAxis>
+    <cs:lnRef idx="0"/>
+    <cs:fillRef idx="0"/>
+    <cs:effectRef idx="0"/>
+    <cs:fontRef idx="minor">
+      <a:schemeClr val="tx1">
+        <a:lumMod val="65000"/>
+        <a:lumOff val="35000"/>
+      </a:schemeClr>
+    </cs:fontRef>
+    <cs:spPr>
+      <a:ln w="9525" cap="flat" cmpd="sng" algn="ctr">
+        <a:solidFill>
+          <a:schemeClr val="tx1">
+            <a:lumMod val="15000"/>
+            <a:lumOff val="85000"/>
+          </a:schemeClr>
+        </a:solidFill>
+        <a:round/>
+      </a:ln>
+    </cs:spPr>
+    <cs:defRPr sz="900"/>
+  </cs:categoryAxis>
+  <cs:chartArea mods="allowNoFillOverride allowNoLineOverride">
+    <cs:lnRef idx="0"/>
+    <cs:fillRef idx="0"/>
+    <cs:effectRef idx="0"/>
+    <cs:fontRef idx="minor">
+      <a:schemeClr val="tx1"/>
+    </cs:fontRef>
+    <cs:spPr>
+      <a:solidFill>
+        <a:schemeClr val="bg1"/>
+      </a:solidFill>
+      <a:ln w="9525" cap="flat" cmpd="sng" algn="ctr">
+        <a:solidFill>
+          <a:schemeClr val="tx1">
+            <a:lumMod val="15000"/>
+            <a:lumOff val="85000"/>
+          </a:schemeClr>
+        </a:solidFill>
+        <a:round/>
+      </a:ln>
+    </cs:spPr>
+    <cs:defRPr sz="1000"/>
+  </cs:chartArea>
+  <cs:dataLabel>
+    <cs:lnRef idx="0"/>
+    <cs:fillRef idx="0"/>
+    <cs:effectRef idx="0"/>
+    <cs:fontRef idx="minor">
+      <a:schemeClr val="tx1">
+        <a:lumMod val="65000"/>
+        <a:lumOff val="35000"/>
+      </a:schemeClr>
+    </cs:fontRef>
+    <cs:defRPr sz="900"/>
+  </cs:dataLabel>
+  <cs:dataLabelCallout>
+    <cs:lnRef idx="0"/>
+    <cs:fillRef idx="0"/>
+    <cs:effectRef idx="0"/>
+    <cs:fontRef idx="minor">
+      <a:schemeClr val="dk1">
+        <a:lumMod val="65000"/>
+        <a:lumOff val="35000"/>
+      </a:schemeClr>
+    </cs:fontRef>
+    <cs:spPr>
+      <a:solidFill>
+        <a:schemeClr val="lt1"/>
+      </a:solidFill>
+      <a:ln>
+        <a:solidFill>
+          <a:schemeClr val="dk1">
+            <a:lumMod val="25000"/>
+            <a:lumOff val="75000"/>
+          </a:schemeClr>
+        </a:solidFill>
+      </a:ln>
+    </cs:spPr>
+    <cs:defRPr sz="900"/>
+    <cs:bodyPr rot="0" spcFirstLastPara="1" vertOverflow="clip" horzOverflow="clip" vert="horz" wrap="square" lIns="36576" tIns="18288" rIns="36576" bIns="18288" anchor="ctr" anchorCtr="1">
+      <a:spAutoFit/>
+    </cs:bodyPr>
+  </cs:dataLabelCallout>
+  <cs:dataPoint>
+    <cs:lnRef idx="0"/>
+    <cs:fillRef idx="0">
+      <cs:styleClr val="auto"/>
+    </cs:fillRef>
+    <cs:effectRef idx="0"/>
+    <cs:fontRef idx="minor">
+      <a:schemeClr val="tx1"/>
+    </cs:fontRef>
+    <cs:spPr>
+      <a:solidFill>
+        <a:schemeClr val="phClr"/>
+      </a:solidFill>
+    </cs:spPr>
+  </cs:dataPoint>
+  <cs:dataPoint3D>
+    <cs:lnRef idx="0"/>
+    <cs:fillRef idx="0">
+      <cs:styleClr val="auto"/>
+    </cs:fillRef>
+    <cs:effectRef idx="0"/>
+    <cs:fontRef idx="minor">
+      <a:schemeClr val="tx1"/>
+    </cs:fontRef>
+    <cs:spPr>
+      <a:solidFill>
+        <a:schemeClr val="phClr"/>
+      </a:solidFill>
+    </cs:spPr>
+  </cs:dataPoint3D>
+  <cs:dataPointLine>
+    <cs:lnRef idx="0">
+      <cs:styleClr val="auto"/>
+    </cs:lnRef>
+    <cs:fillRef idx="0"/>
+    <cs:effectRef idx="0"/>
+    <cs:fontRef idx="minor">
+      <a:schemeClr val="tx1"/>
+    </cs:fontRef>
+    <cs:spPr>
+      <a:ln w="28575" cap="rnd">
+        <a:solidFill>
+          <a:schemeClr val="phClr"/>
+        </a:solidFill>
+        <a:round/>
+      </a:ln>
+    </cs:spPr>
+  </cs:dataPointLine>
+  <cs:dataPointMarker>
+    <cs:lnRef idx="0"/>
+    <cs:fillRef idx="0">
+      <cs:styleClr val="auto"/>
+    </cs:fillRef>
+    <cs:effectRef idx="0"/>
+    <cs:fontRef idx="minor">
+      <a:schemeClr val="tx1"/>
+    </cs:fontRef>
+    <cs:spPr>
+      <a:solidFill>
+        <a:schemeClr val="phClr"/>
+      </a:solidFill>
+      <a:ln w="9525">
+        <a:solidFill>
+          <a:schemeClr val="lt1"/>
+        </a:solidFill>
+      </a:ln>
+    </cs:spPr>
+  </cs:dataPointMarker>
+  <cs:dataPointMarkerLayout symbol="circle" size="5"/>
+  <cs:dataPointWireframe>
+    <cs:lnRef idx="0">
+      <cs:styleClr val="auto"/>
+    </cs:lnRef>
+    <cs:fillRef idx="0"/>
+    <cs:effectRef idx="0"/>
+    <cs:fontRef idx="minor">
+      <a:schemeClr val="tx1"/>
+    </cs:fontRef>
+    <cs:spPr>
+      <a:ln w="28575" cap="rnd">
+        <a:solidFill>
+          <a:schemeClr val="phClr"/>
+        </a:solidFill>
+        <a:round/>
+      </a:ln>
+    </cs:spPr>
+  </cs:dataPointWireframe>
+  <cs:dataTable>
+    <cs:lnRef idx="0"/>
+    <cs:fillRef idx="0"/>
+    <cs:effectRef idx="0"/>
+    <cs:fontRef idx="minor">
+      <a:schemeClr val="tx1">
+        <a:lumMod val="65000"/>
+        <a:lumOff val="35000"/>
+      </a:schemeClr>
+    </cs:fontRef>
+    <cs:spPr>
+      <a:ln w="9525">
+        <a:solidFill>
+          <a:schemeClr val="tx1">
+            <a:lumMod val="15000"/>
+            <a:lumOff val="85000"/>
+          </a:schemeClr>
+        </a:solidFill>
+      </a:ln>
+    </cs:spPr>
+    <cs:defRPr sz="900"/>
+  </cs:dataTable>
+  <cs:downBar>
+    <cs:lnRef idx="0"/>
+    <cs:fillRef idx="0"/>
+    <cs:effectRef idx="0"/>
+    <cs:fontRef idx="minor">
+      <a:schemeClr val="dk1"/>
+    </cs:fontRef>
+    <cs:spPr>
+      <a:solidFill>
+        <a:schemeClr val="dk1">
+          <a:lumMod val="65000"/>
+          <a:lumOff val="35000"/>
+        </a:schemeClr>
+      </a:solidFill>
+      <a:ln w="9525">
+        <a:solidFill>
+          <a:schemeClr val="tx1">
+            <a:lumMod val="65000"/>
+            <a:lumOff val="35000"/>
+          </a:schemeClr>
+        </a:solidFill>
+      </a:ln>
+    </cs:spPr>
+  </cs:downBar>
+  <cs:dropLine>
+    <cs:lnRef idx="0"/>
+    <cs:fillRef idx="0"/>
+    <cs:effectRef idx="0"/>
+    <cs:fontRef idx="minor">
+      <a:schemeClr val="tx1"/>
+    </cs:fontRef>
+    <cs:spPr>
+      <a:ln w="9525" cap="flat" cmpd="sng" algn="ctr">
+        <a:solidFill>
+          <a:schemeClr val="tx1">
+            <a:lumMod val="35000"/>
+            <a:lumOff val="65000"/>
+          </a:schemeClr>
+        </a:solidFill>
+        <a:round/>
+      </a:ln>
+    </cs:spPr>
+  </cs:dropLine>
+  <cs:errorBar>
+    <cs:lnRef idx="0"/>
+    <cs:fillRef idx="0"/>
+    <cs:effectRef idx="0"/>
+    <cs:fontRef idx="minor">
+      <a:schemeClr val="tx1"/>
+    </cs:fontRef>
+    <cs:spPr>
+      <a:ln w="9525" cap="flat" cmpd="sng" algn="ctr">
+        <a:solidFill>
+          <a:schemeClr val="tx1">
+            <a:lumMod val="65000"/>
+            <a:lumOff val="35000"/>
+          </a:schemeClr>
+        </a:solidFill>
+        <a:round/>
+      </a:ln>
+    </cs:spPr>
+  </cs:errorBar>
+  <cs:floor>
+    <cs:lnRef idx="0"/>
+    <cs:fillRef idx="0"/>
+    <cs:effectRef idx="0"/>
+    <cs:fontRef idx="minor">
+      <a:schemeClr val="tx1"/>
+    </cs:fontRef>
+  </cs:floor>
+  <cs:gridlineMajor>
+    <cs:lnRef idx="0"/>
+    <cs:fillRef idx="0"/>
+    <cs:effectRef idx="0"/>
+    <cs:fontRef idx="minor">
+      <a:schemeClr val="tx1"/>
+    </cs:fontRef>
+    <cs:spPr>
+      <a:ln w="9525" cap="flat" cmpd="sng" algn="ctr">
+        <a:solidFill>
+          <a:schemeClr val="tx1">
+            <a:lumMod val="15000"/>
+            <a:lumOff val="85000"/>
+          </a:schemeClr>
+        </a:solidFill>
+        <a:round/>
+      </a:ln>
+    </cs:spPr>
+  </cs:gridlineMajor>
+  <cs:gridlineMinor>
+    <cs:lnRef idx="0"/>
+    <cs:fillRef idx="0"/>
+    <cs:effectRef idx="0"/>
+    <cs:fontRef idx="minor">
+      <a:schemeClr val="tx1"/>
+    </cs:fontRef>
+    <cs:spPr>
+      <a:ln w="9525" cap="flat" cmpd="sng" algn="ctr">
+        <a:solidFill>
+          <a:schemeClr val="tx1">
+            <a:lumMod val="15000"/>
+            <a:lumOff val="85000"/>
+          </a:schemeClr>
+        </a:solidFill>
+        <a:round/>
+      </a:ln>
+    </cs:spPr>
+  </cs:gridlineMinor>
+  <cs:hiLoLine>
+    <cs:lnRef idx="0"/>
+    <cs:fillRef idx="0"/>
+    <cs:effectRef idx="0"/>
+    <cs:fontRef idx="minor">
+      <a:schemeClr val="tx1"/>
+    </cs:fontRef>
+    <cs:spPr>
+      <a:ln w="9525" cap="flat" cmpd="sng" algn="ctr">
+        <a:solidFill>
+          <a:schemeClr val="tx1">
+            <a:lumMod val="75000"/>
+            <a:lumOff val="25000"/>
+          </a:schemeClr>
+        </a:solidFill>
+        <a:round/>
+      </a:ln>
+    </cs:spPr>
+  </cs:hiLoLine>
+  <cs:leaderLine>
+    <cs:lnRef idx="0"/>
+    <cs:fillRef idx="0"/>
+    <cs:effectRef idx="0"/>
+    <cs:fontRef idx="minor">
+      <a:schemeClr val="tx1"/>
+    </cs:fontRef>
+    <cs:spPr>
+      <a:ln w="9525" cap="flat" cmpd="sng" algn="ctr">
+        <a:solidFill>
+          <a:schemeClr val="tx1">
+            <a:lumMod val="35000"/>
+            <a:lumOff val="65000"/>
+          </a:schemeClr>
+        </a:solidFill>
+        <a:round/>
+      </a:ln>
+    </cs:spPr>
+  </cs:leaderLine>
+  <cs:legend>
+    <cs:lnRef idx="0"/>
+    <cs:fillRef idx="0"/>
+    <cs:effectRef idx="0"/>
+    <cs:fontRef idx="minor">
+      <a:schemeClr val="tx1">
+        <a:lumMod val="65000"/>
+        <a:lumOff val="35000"/>
+      </a:schemeClr>
+    </cs:fontRef>
+    <cs:defRPr sz="900"/>
+  </cs:legend>
+  <cs:plotArea mods="allowNoFillOverride allowNoLineOverride">
+    <cs:lnRef idx="0"/>
+    <cs:fillRef idx="0"/>
+    <cs:effectRef idx="0"/>
+    <cs:fontRef idx="minor">
+      <a:schemeClr val="tx1"/>
+    </cs:fontRef>
+  </cs:plotArea>
+  <cs:plotArea3D mods="allowNoFillOverride allowNoLineOverride">
+    <cs:lnRef idx="0"/>
+    <cs:fillRef idx="0"/>
+    <cs:effectRef idx="0"/>
+    <cs:fontRef idx="minor">
+      <a:schemeClr val="tx1"/>
+    </cs:fontRef>
+  </cs:plotArea3D>
+  <cs:seriesAxis>
+    <cs:lnRef idx="0"/>
+    <cs:fillRef idx="0"/>
+    <cs:effectRef idx="0"/>
+    <cs:fontRef idx="minor">
+      <a:schemeClr val="tx1">
+        <a:lumMod val="65000"/>
+        <a:lumOff val="35000"/>
+      </a:schemeClr>
+    </cs:fontRef>
+    <cs:spPr>
+      <a:ln w="9525" cap="flat" cmpd="sng" algn="ctr">
+        <a:solidFill>
+          <a:schemeClr val="tx1">
+            <a:lumMod val="15000"/>
+            <a:lumOff val="85000"/>
+          </a:schemeClr>
+        </a:solidFill>
+        <a:round/>
+      </a:ln>
+    </cs:spPr>
+    <cs:defRPr sz="900"/>
+  </cs:seriesAxis>
+  <cs:seriesLine>
+    <cs:lnRef idx="0"/>
+    <cs:fillRef idx="0"/>
+    <cs:effectRef idx="0"/>
+    <cs:fontRef idx="minor">
+      <a:schemeClr val="tx1"/>
+    </cs:fontRef>
+    <cs:spPr>
+      <a:ln w="9525" cap="flat">
+        <a:solidFill>
+          <a:srgbClr val="D9D9D9"/>
+        </a:solidFill>
+        <a:round/>
+      </a:ln>
+    </cs:spPr>
+  </cs:seriesLine>
+  <cs:title>
+    <cs:lnRef idx="0"/>
+    <cs:fillRef idx="0"/>
+    <cs:effectRef idx="0"/>
+    <cs:fontRef idx="minor">
+      <a:schemeClr val="tx1">
+        <a:lumMod val="65000"/>
+        <a:lumOff val="35000"/>
+      </a:schemeClr>
+    </cs:fontRef>
+    <cs:defRPr sz="1400"/>
+  </cs:title>
+  <cs:trendline>
+    <cs:lnRef idx="0">
+      <cs:styleClr val="auto"/>
+    </cs:lnRef>
+    <cs:fillRef idx="0"/>
+    <cs:effectRef idx="0"/>
+    <cs:fontRef idx="minor">
+      <a:schemeClr val="tx1"/>
+    </cs:fontRef>
+    <cs:spPr>
+      <a:ln w="19050" cap="rnd">
+        <a:solidFill>
+          <a:schemeClr val="phClr"/>
+        </a:solidFill>
+        <a:prstDash val="sysDash"/>
+      </a:ln>
+    </cs:spPr>
+  </cs:trendline>
+  <cs:trendlineLabel>
+    <cs:lnRef idx="0"/>
+    <cs:fillRef idx="0"/>
+    <cs:effectRef idx="0"/>
+    <cs:fontRef idx="minor">
+      <a:schemeClr val="tx1">
+        <a:lumMod val="65000"/>
+        <a:lumOff val="35000"/>
+      </a:schemeClr>
+    </cs:fontRef>
+    <cs:defRPr sz="900"/>
+  </cs:trendlineLabel>
+  <cs:upBar>
+    <cs:lnRef idx="0"/>
+    <cs:fillRef idx="0"/>
+    <cs:effectRef idx="0"/>
+    <cs:fontRef idx="minor">
+      <a:schemeClr val="dk1"/>
+    </cs:fontRef>
+    <cs:spPr>
+      <a:solidFill>
+        <a:schemeClr val="lt1"/>
+      </a:solidFill>
+      <a:ln w="9525">
+        <a:solidFill>
+          <a:schemeClr val="tx1">
+            <a:lumMod val="15000"/>
+            <a:lumOff val="85000"/>
+          </a:schemeClr>
+        </a:solidFill>
+      </a:ln>
+    </cs:spPr>
+  </cs:upBar>
+  <cs:valueAxis>
+    <cs:lnRef idx="0"/>
+    <cs:fillRef idx="0"/>
+    <cs:effectRef idx="0"/>
+    <cs:fontRef idx="minor">
+      <a:schemeClr val="tx1">
+        <a:lumMod val="65000"/>
+        <a:lumOff val="35000"/>
+      </a:schemeClr>
+    </cs:fontRef>
+    <cs:defRPr sz="900"/>
+  </cs:valueAxis>
+  <cs:wall>
+    <cs:lnRef idx="0"/>
+    <cs:fillRef idx="0"/>
+    <cs:effectRef idx="0"/>
+    <cs:fontRef idx="minor">
+      <a:schemeClr val="tx1"/>
+    </cs:fontRef>
+  </cs:wall>
+</cs:chartStyle>
+</file>
+
+<file path=word/charts/style3.xml><?xml version="1.0" encoding="utf-8"?>
+<cs:chartStyle xmlns:cs="http://schemas.microsoft.com/office/drawing/2012/chartStyle" xmlns:a="http://schemas.openxmlformats.org/drawingml/2006/main" id="366">
+  <cs:axisTitle>
+    <cs:lnRef idx="0"/>
+    <cs:fillRef idx="0"/>
+    <cs:effectRef idx="0"/>
+    <cs:fontRef idx="minor">
+      <a:schemeClr val="tx1">
+        <a:lumMod val="65000"/>
+        <a:lumOff val="35000"/>
+      </a:schemeClr>
+    </cs:fontRef>
+    <cs:defRPr sz="900"/>
+  </cs:axisTitle>
+  <cs:categoryAxis>
+    <cs:lnRef idx="0"/>
+    <cs:fillRef idx="0"/>
+    <cs:effectRef idx="0"/>
+    <cs:fontRef idx="minor">
+      <a:schemeClr val="tx1">
+        <a:lumMod val="65000"/>
+        <a:lumOff val="35000"/>
+      </a:schemeClr>
+    </cs:fontRef>
+    <cs:spPr>
+      <a:ln w="9525" cap="flat" cmpd="sng" algn="ctr">
+        <a:solidFill>
+          <a:schemeClr val="tx1">
+            <a:lumMod val="15000"/>
+            <a:lumOff val="85000"/>
+          </a:schemeClr>
+        </a:solidFill>
+        <a:round/>
+      </a:ln>
+    </cs:spPr>
+    <cs:defRPr sz="900"/>
+  </cs:categoryAxis>
+  <cs:chartArea mods="allowNoFillOverride allowNoLineOverride">
+    <cs:lnRef idx="0"/>
+    <cs:fillRef idx="0"/>
+    <cs:effectRef idx="0"/>
+    <cs:fontRef idx="minor">
+      <a:schemeClr val="tx1"/>
+    </cs:fontRef>
+    <cs:spPr>
+      <a:solidFill>
+        <a:schemeClr val="bg1"/>
+      </a:solidFill>
+      <a:ln w="9525" cap="flat" cmpd="sng" algn="ctr">
+        <a:solidFill>
+          <a:schemeClr val="tx1">
+            <a:lumMod val="15000"/>
+            <a:lumOff val="85000"/>
+          </a:schemeClr>
+        </a:solidFill>
+        <a:round/>
+      </a:ln>
+    </cs:spPr>
+    <cs:defRPr sz="1000"/>
+  </cs:chartArea>
+  <cs:dataLabel>
+    <cs:lnRef idx="0"/>
+    <cs:fillRef idx="0"/>
+    <cs:effectRef idx="0"/>
+    <cs:fontRef idx="minor">
+      <a:schemeClr val="tx1">
+        <a:lumMod val="65000"/>
+        <a:lumOff val="35000"/>
+      </a:schemeClr>
+    </cs:fontRef>
+    <cs:defRPr sz="900"/>
+  </cs:dataLabel>
+  <cs:dataLabelCallout>
+    <cs:lnRef idx="0"/>
+    <cs:fillRef idx="0"/>
+    <cs:effectRef idx="0"/>
+    <cs:fontRef idx="minor">
+      <a:schemeClr val="dk1">
+        <a:lumMod val="65000"/>
+        <a:lumOff val="35000"/>
+      </a:schemeClr>
+    </cs:fontRef>
+    <cs:spPr>
+      <a:solidFill>
+        <a:schemeClr val="lt1"/>
+      </a:solidFill>
+      <a:ln>
+        <a:solidFill>
+          <a:schemeClr val="dk1">
+            <a:lumMod val="25000"/>
+            <a:lumOff val="75000"/>
+          </a:schemeClr>
+        </a:solidFill>
+      </a:ln>
+    </cs:spPr>
+    <cs:defRPr sz="900"/>
+    <cs:bodyPr rot="0" spcFirstLastPara="1" vertOverflow="clip" horzOverflow="clip" vert="horz" wrap="square" lIns="36576" tIns="18288" rIns="36576" bIns="18288" anchor="ctr" anchorCtr="1">
+      <a:spAutoFit/>
+    </cs:bodyPr>
+  </cs:dataLabelCallout>
+  <cs:dataPoint>
+    <cs:lnRef idx="0"/>
+    <cs:fillRef idx="0">
+      <cs:styleClr val="auto"/>
+    </cs:fillRef>
+    <cs:effectRef idx="0"/>
+    <cs:fontRef idx="minor">
+      <a:schemeClr val="tx1"/>
+    </cs:fontRef>
+    <cs:spPr>
+      <a:solidFill>
+        <a:schemeClr val="phClr"/>
+      </a:solidFill>
+    </cs:spPr>
+  </cs:dataPoint>
+  <cs:dataPoint3D>
+    <cs:lnRef idx="0"/>
+    <cs:fillRef idx="0">
+      <cs:styleClr val="auto"/>
+    </cs:fillRef>
+    <cs:effectRef idx="0"/>
+    <cs:fontRef idx="minor">
+      <a:schemeClr val="tx1"/>
+    </cs:fontRef>
+    <cs:spPr>
+      <a:solidFill>
+        <a:schemeClr val="phClr"/>
+      </a:solidFill>
+    </cs:spPr>
+  </cs:dataPoint3D>
+  <cs:dataPointLine>
+    <cs:lnRef idx="0">
+      <cs:styleClr val="auto"/>
+    </cs:lnRef>
+    <cs:fillRef idx="0"/>
+    <cs:effectRef idx="0"/>
+    <cs:fontRef idx="minor">
+      <a:schemeClr val="tx1"/>
+    </cs:fontRef>
+    <cs:spPr>
+      <a:ln w="28575" cap="rnd">
+        <a:solidFill>
+          <a:schemeClr val="phClr"/>
+        </a:solidFill>
+        <a:round/>
+      </a:ln>
+    </cs:spPr>
+  </cs:dataPointLine>
+  <cs:dataPointMarker>
+    <cs:lnRef idx="0"/>
+    <cs:fillRef idx="0">
+      <cs:styleClr val="auto"/>
+    </cs:fillRef>
+    <cs:effectRef idx="0"/>
+    <cs:fontRef idx="minor">
+      <a:schemeClr val="tx1"/>
+    </cs:fontRef>
+    <cs:spPr>
+      <a:solidFill>
+        <a:schemeClr val="phClr"/>
+      </a:solidFill>
+      <a:ln w="9525">
+        <a:solidFill>
+          <a:schemeClr val="lt1"/>
+        </a:solidFill>
+      </a:ln>
+    </cs:spPr>
+  </cs:dataPointMarker>
+  <cs:dataPointMarkerLayout symbol="circle" size="5"/>
+  <cs:dataPointWireframe>
+    <cs:lnRef idx="0">
+      <cs:styleClr val="auto"/>
+    </cs:lnRef>
+    <cs:fillRef idx="0"/>
+    <cs:effectRef idx="0"/>
+    <cs:fontRef idx="minor">
+      <a:schemeClr val="tx1"/>
+    </cs:fontRef>
+    <cs:spPr>
+      <a:ln w="28575" cap="rnd">
+        <a:solidFill>
+          <a:schemeClr val="phClr"/>
+        </a:solidFill>
+        <a:round/>
+      </a:ln>
+    </cs:spPr>
+  </cs:dataPointWireframe>
+  <cs:dataTable>
+    <cs:lnRef idx="0"/>
+    <cs:fillRef idx="0"/>
+    <cs:effectRef idx="0"/>
+    <cs:fontRef idx="minor">
+      <a:schemeClr val="tx1">
+        <a:lumMod val="65000"/>
+        <a:lumOff val="35000"/>
+      </a:schemeClr>
+    </cs:fontRef>
+    <cs:spPr>
+      <a:ln w="9525">
+        <a:solidFill>
+          <a:schemeClr val="tx1">
+            <a:lumMod val="15000"/>
+            <a:lumOff val="85000"/>
+          </a:schemeClr>
+        </a:solidFill>
+      </a:ln>
+    </cs:spPr>
+    <cs:defRPr sz="900"/>
+  </cs:dataTable>
+  <cs:downBar>
+    <cs:lnRef idx="0"/>
+    <cs:fillRef idx="0"/>
+    <cs:effectRef idx="0"/>
+    <cs:fontRef idx="minor">
+      <a:schemeClr val="dk1"/>
+    </cs:fontRef>
+    <cs:spPr>
+      <a:solidFill>
+        <a:schemeClr val="dk1">
+          <a:lumMod val="65000"/>
+          <a:lumOff val="35000"/>
+        </a:schemeClr>
+      </a:solidFill>
+      <a:ln w="9525">
+        <a:solidFill>
+          <a:schemeClr val="tx1">
+            <a:lumMod val="65000"/>
+            <a:lumOff val="35000"/>
+          </a:schemeClr>
+        </a:solidFill>
+      </a:ln>
+    </cs:spPr>
+  </cs:downBar>
+  <cs:dropLine>
+    <cs:lnRef idx="0"/>
+    <cs:fillRef idx="0"/>
+    <cs:effectRef idx="0"/>
+    <cs:fontRef idx="minor">
+      <a:schemeClr val="tx1"/>
+    </cs:fontRef>
+    <cs:spPr>
+      <a:ln w="9525" cap="flat" cmpd="sng" algn="ctr">
+        <a:solidFill>
+          <a:schemeClr val="tx1">
+            <a:lumMod val="35000"/>
+            <a:lumOff val="65000"/>
+          </a:schemeClr>
+        </a:solidFill>
+        <a:round/>
+      </a:ln>
+    </cs:spPr>
+  </cs:dropLine>
+  <cs:errorBar>
+    <cs:lnRef idx="0"/>
+    <cs:fillRef idx="0"/>
+    <cs:effectRef idx="0"/>
+    <cs:fontRef idx="minor">
+      <a:schemeClr val="tx1"/>
+    </cs:fontRef>
+    <cs:spPr>
+      <a:ln w="9525" cap="flat" cmpd="sng" algn="ctr">
+        <a:solidFill>
+          <a:schemeClr val="tx1">
+            <a:lumMod val="65000"/>
+            <a:lumOff val="35000"/>
+          </a:schemeClr>
+        </a:solidFill>
+        <a:round/>
+      </a:ln>
+    </cs:spPr>
+  </cs:errorBar>
+  <cs:floor>
+    <cs:lnRef idx="0"/>
+    <cs:fillRef idx="0"/>
+    <cs:effectRef idx="0"/>
+    <cs:fontRef idx="minor">
+      <a:schemeClr val="tx1"/>
+    </cs:fontRef>
+  </cs:floor>
+  <cs:gridlineMajor>
+    <cs:lnRef idx="0"/>
+    <cs:fillRef idx="0"/>
+    <cs:effectRef idx="0"/>
+    <cs:fontRef idx="minor">
+      <a:schemeClr val="tx1"/>
+    </cs:fontRef>
+    <cs:spPr>
+      <a:ln w="9525" cap="flat" cmpd="sng" algn="ctr">
+        <a:solidFill>
+          <a:schemeClr val="tx1">
+            <a:lumMod val="15000"/>
+            <a:lumOff val="85000"/>
+          </a:schemeClr>
+        </a:solidFill>
+        <a:round/>
+      </a:ln>
+    </cs:spPr>
+  </cs:gridlineMajor>
+  <cs:gridlineMinor>
+    <cs:lnRef idx="0"/>
+    <cs:fillRef idx="0"/>
+    <cs:effectRef idx="0"/>
+    <cs:fontRef idx="minor">
+      <a:schemeClr val="tx1"/>
+    </cs:fontRef>
+    <cs:spPr>
+      <a:ln w="9525" cap="flat" cmpd="sng" algn="ctr">
+        <a:solidFill>
+          <a:schemeClr val="tx1">
+            <a:lumMod val="15000"/>
+            <a:lumOff val="85000"/>
+          </a:schemeClr>
+        </a:solidFill>
+        <a:round/>
+      </a:ln>
+    </cs:spPr>
+  </cs:gridlineMinor>
+  <cs:hiLoLine>
+    <cs:lnRef idx="0"/>
+    <cs:fillRef idx="0"/>
+    <cs:effectRef idx="0"/>
+    <cs:fontRef idx="minor">
+      <a:schemeClr val="tx1"/>
+    </cs:fontRef>
+    <cs:spPr>
+      <a:ln w="9525" cap="flat" cmpd="sng" algn="ctr">
+        <a:solidFill>
+          <a:schemeClr val="tx1">
+            <a:lumMod val="75000"/>
+            <a:lumOff val="25000"/>
+          </a:schemeClr>
+        </a:solidFill>
+        <a:round/>
+      </a:ln>
+    </cs:spPr>
+  </cs:hiLoLine>
+  <cs:leaderLine>
+    <cs:lnRef idx="0"/>
+    <cs:fillRef idx="0"/>
+    <cs:effectRef idx="0"/>
+    <cs:fontRef idx="minor">
+      <a:schemeClr val="tx1"/>
+    </cs:fontRef>
+    <cs:spPr>
+      <a:ln w="9525" cap="flat" cmpd="sng" algn="ctr">
+        <a:solidFill>
+          <a:schemeClr val="tx1">
+            <a:lumMod val="35000"/>
+            <a:lumOff val="65000"/>
+          </a:schemeClr>
+        </a:solidFill>
+        <a:round/>
+      </a:ln>
+    </cs:spPr>
+  </cs:leaderLine>
+  <cs:legend>
+    <cs:lnRef idx="0"/>
+    <cs:fillRef idx="0"/>
+    <cs:effectRef idx="0"/>
+    <cs:fontRef idx="minor">
+      <a:schemeClr val="tx1">
+        <a:lumMod val="65000"/>
+        <a:lumOff val="35000"/>
+      </a:schemeClr>
+    </cs:fontRef>
+    <cs:defRPr sz="900"/>
+  </cs:legend>
+  <cs:plotArea mods="allowNoFillOverride allowNoLineOverride">
+    <cs:lnRef idx="0"/>
+    <cs:fillRef idx="0"/>
+    <cs:effectRef idx="0"/>
+    <cs:fontRef idx="minor">
+      <a:schemeClr val="tx1"/>
+    </cs:fontRef>
+  </cs:plotArea>
+  <cs:plotArea3D mods="allowNoFillOverride allowNoLineOverride">
+    <cs:lnRef idx="0"/>
+    <cs:fillRef idx="0"/>
+    <cs:effectRef idx="0"/>
+    <cs:fontRef idx="minor">
+      <a:schemeClr val="tx1"/>
+    </cs:fontRef>
+  </cs:plotArea3D>
+  <cs:seriesAxis>
+    <cs:lnRef idx="0"/>
+    <cs:fillRef idx="0"/>
+    <cs:effectRef idx="0"/>
+    <cs:fontRef idx="minor">
+      <a:schemeClr val="tx1">
+        <a:lumMod val="65000"/>
+        <a:lumOff val="35000"/>
+      </a:schemeClr>
+    </cs:fontRef>
+    <cs:spPr>
+      <a:ln w="9525" cap="flat" cmpd="sng" algn="ctr">
+        <a:solidFill>
+          <a:schemeClr val="tx1">
+            <a:lumMod val="15000"/>
+            <a:lumOff val="85000"/>
+          </a:schemeClr>
+        </a:solidFill>
+        <a:round/>
+      </a:ln>
+    </cs:spPr>
+    <cs:defRPr sz="900"/>
+  </cs:seriesAxis>
+  <cs:seriesLine>
+    <cs:lnRef idx="0"/>
+    <cs:fillRef idx="0"/>
+    <cs:effectRef idx="0"/>
+    <cs:fontRef idx="minor">
+      <a:schemeClr val="tx1"/>
+    </cs:fontRef>
+    <cs:spPr>
+      <a:ln w="9525" cap="flat">
+        <a:solidFill>
+          <a:srgbClr val="D9D9D9"/>
+        </a:solidFill>
+        <a:round/>
+      </a:ln>
+    </cs:spPr>
+  </cs:seriesLine>
+  <cs:title>
+    <cs:lnRef idx="0"/>
+    <cs:fillRef idx="0"/>
+    <cs:effectRef idx="0"/>
+    <cs:fontRef idx="minor">
+      <a:schemeClr val="tx1">
+        <a:lumMod val="65000"/>
+        <a:lumOff val="35000"/>
+      </a:schemeClr>
+    </cs:fontRef>
+    <cs:defRPr sz="1400"/>
+  </cs:title>
+  <cs:trendline>
+    <cs:lnRef idx="0">
+      <cs:styleClr val="auto"/>
+    </cs:lnRef>
+    <cs:fillRef idx="0"/>
+    <cs:effectRef idx="0"/>
+    <cs:fontRef idx="minor">
+      <a:schemeClr val="tx1"/>
+    </cs:fontRef>
+    <cs:spPr>
+      <a:ln w="19050" cap="rnd">
+        <a:solidFill>
+          <a:schemeClr val="phClr"/>
+        </a:solidFill>
+        <a:prstDash val="sysDash"/>
+      </a:ln>
+    </cs:spPr>
+  </cs:trendline>
+  <cs:trendlineLabel>
+    <cs:lnRef idx="0"/>
+    <cs:fillRef idx="0"/>
+    <cs:effectRef idx="0"/>
+    <cs:fontRef idx="minor">
+      <a:schemeClr val="tx1">
+        <a:lumMod val="65000"/>
+        <a:lumOff val="35000"/>
+      </a:schemeClr>
+    </cs:fontRef>
+    <cs:defRPr sz="900"/>
+  </cs:trendlineLabel>
+  <cs:upBar>
+    <cs:lnRef idx="0"/>
+    <cs:fillRef idx="0"/>
+    <cs:effectRef idx="0"/>
+    <cs:fontRef idx="minor">
+      <a:schemeClr val="dk1"/>
+    </cs:fontRef>
+    <cs:spPr>
+      <a:solidFill>
+        <a:schemeClr val="lt1"/>
+      </a:solidFill>
+      <a:ln w="9525">
+        <a:solidFill>
+          <a:schemeClr val="tx1">
+            <a:lumMod val="15000"/>
+            <a:lumOff val="85000"/>
+          </a:schemeClr>
+        </a:solidFill>
+      </a:ln>
+    </cs:spPr>
+  </cs:upBar>
+  <cs:valueAxis>
+    <cs:lnRef idx="0"/>
+    <cs:fillRef idx="0"/>
+    <cs:effectRef idx="0"/>
+    <cs:fontRef idx="minor">
+      <a:schemeClr val="tx1">
+        <a:lumMod val="65000"/>
+        <a:lumOff val="35000"/>
+      </a:schemeClr>
+    </cs:fontRef>
+    <cs:defRPr sz="900"/>
+  </cs:valueAxis>
+  <cs:wall>
+    <cs:lnRef idx="0"/>
+    <cs:fillRef idx="0"/>
+    <cs:effectRef idx="0"/>
+    <cs:fontRef idx="minor">
+      <a:schemeClr val="tx1"/>
+    </cs:fontRef>
+  </cs:wall>
+</cs:chartStyle>
+</file>
+
+<file path=word/charts/style4.xml><?xml version="1.0" encoding="utf-8"?>
+<cs:chartStyle xmlns:cs="http://schemas.microsoft.com/office/drawing/2012/chartStyle" xmlns:a="http://schemas.openxmlformats.org/drawingml/2006/main" id="366">
+  <cs:axisTitle>
+    <cs:lnRef idx="0"/>
+    <cs:fillRef idx="0"/>
+    <cs:effectRef idx="0"/>
+    <cs:fontRef idx="minor">
+      <a:schemeClr val="tx1">
+        <a:lumMod val="65000"/>
+        <a:lumOff val="35000"/>
+      </a:schemeClr>
+    </cs:fontRef>
+    <cs:defRPr sz="900"/>
+  </cs:axisTitle>
+  <cs:categoryAxis>
+    <cs:lnRef idx="0"/>
+    <cs:fillRef idx="0"/>
+    <cs:effectRef idx="0"/>
+    <cs:fontRef idx="minor">
+      <a:schemeClr val="tx1">
+        <a:lumMod val="65000"/>
+        <a:lumOff val="35000"/>
+      </a:schemeClr>
+    </cs:fontRef>
+    <cs:spPr>
+      <a:ln w="9525" cap="flat" cmpd="sng" algn="ctr">
+        <a:solidFill>
+          <a:schemeClr val="tx1">
+            <a:lumMod val="15000"/>
+            <a:lumOff val="85000"/>
+          </a:schemeClr>
+        </a:solidFill>
+        <a:round/>
+      </a:ln>
+    </cs:spPr>
+    <cs:defRPr sz="900"/>
+  </cs:categoryAxis>
+  <cs:chartArea mods="allowNoFillOverride allowNoLineOverride">
+    <cs:lnRef idx="0"/>
+    <cs:fillRef idx="0"/>
+    <cs:effectRef idx="0"/>
+    <cs:fontRef idx="minor">
+      <a:schemeClr val="tx1"/>
+    </cs:fontRef>
+    <cs:spPr>
+      <a:solidFill>
+        <a:schemeClr val="bg1"/>
+      </a:solidFill>
+      <a:ln w="9525" cap="flat" cmpd="sng" algn="ctr">
+        <a:solidFill>
+          <a:schemeClr val="tx1">
+            <a:lumMod val="15000"/>
+            <a:lumOff val="85000"/>
+          </a:schemeClr>
+        </a:solidFill>
+        <a:round/>
+      </a:ln>
+    </cs:spPr>
+    <cs:defRPr sz="1000"/>
+  </cs:chartArea>
+  <cs:dataLabel>
+    <cs:lnRef idx="0"/>
+    <cs:fillRef idx="0"/>
+    <cs:effectRef idx="0"/>
+    <cs:fontRef idx="minor">
+      <a:schemeClr val="tx1">
+        <a:lumMod val="65000"/>
+        <a:lumOff val="35000"/>
+      </a:schemeClr>
+    </cs:fontRef>
+    <cs:defRPr sz="900"/>
+  </cs:dataLabel>
+  <cs:dataLabelCallout>
+    <cs:lnRef idx="0"/>
+    <cs:fillRef idx="0"/>
+    <cs:effectRef idx="0"/>
+    <cs:fontRef idx="minor">
+      <a:schemeClr val="dk1">
+        <a:lumMod val="65000"/>
+        <a:lumOff val="35000"/>
+      </a:schemeClr>
+    </cs:fontRef>
+    <cs:spPr>
+      <a:solidFill>
+        <a:schemeClr val="lt1"/>
+      </a:solidFill>
+      <a:ln>
+        <a:solidFill>
+          <a:schemeClr val="dk1">
+            <a:lumMod val="25000"/>
+            <a:lumOff val="75000"/>
+          </a:schemeClr>
+        </a:solidFill>
+      </a:ln>
+    </cs:spPr>
+    <cs:defRPr sz="900"/>
+    <cs:bodyPr rot="0" spcFirstLastPara="1" vertOverflow="clip" horzOverflow="clip" vert="horz" wrap="square" lIns="36576" tIns="18288" rIns="36576" bIns="18288" anchor="ctr" anchorCtr="1">
+      <a:spAutoFit/>
+    </cs:bodyPr>
+  </cs:dataLabelCallout>
+  <cs:dataPoint>
+    <cs:lnRef idx="0"/>
+    <cs:fillRef idx="0">
+      <cs:styleClr val="auto"/>
+    </cs:fillRef>
+    <cs:effectRef idx="0"/>
+    <cs:fontRef idx="minor">
+      <a:schemeClr val="tx1"/>
+    </cs:fontRef>
+    <cs:spPr>
+      <a:solidFill>
+        <a:schemeClr val="phClr"/>
+      </a:solidFill>
+    </cs:spPr>
+  </cs:dataPoint>
+  <cs:dataPoint3D>
+    <cs:lnRef idx="0"/>
+    <cs:fillRef idx="0">
+      <cs:styleClr val="auto"/>
+    </cs:fillRef>
+    <cs:effectRef idx="0"/>
+    <cs:fontRef idx="minor">
+      <a:schemeClr val="tx1"/>
+    </cs:fontRef>
+    <cs:spPr>
+      <a:solidFill>
+        <a:schemeClr val="phClr"/>
+      </a:solidFill>
+    </cs:spPr>
+  </cs:dataPoint3D>
+  <cs:dataPointLine>
+    <cs:lnRef idx="0">
+      <cs:styleClr val="auto"/>
+    </cs:lnRef>
+    <cs:fillRef idx="0"/>
+    <cs:effectRef idx="0"/>
+    <cs:fontRef idx="minor">
+      <a:schemeClr val="tx1"/>
+    </cs:fontRef>
+    <cs:spPr>
+      <a:ln w="28575" cap="rnd">
+        <a:solidFill>
+          <a:schemeClr val="phClr"/>
+        </a:solidFill>
+        <a:round/>
+      </a:ln>
+    </cs:spPr>
+  </cs:dataPointLine>
+  <cs:dataPointMarker>
+    <cs:lnRef idx="0"/>
+    <cs:fillRef idx="0">
+      <cs:styleClr val="auto"/>
+    </cs:fillRef>
+    <cs:effectRef idx="0"/>
+    <cs:fontRef idx="minor">
+      <a:schemeClr val="tx1"/>
+    </cs:fontRef>
+    <cs:spPr>
+      <a:solidFill>
+        <a:schemeClr val="phClr"/>
+      </a:solidFill>
+      <a:ln w="9525">
+        <a:solidFill>
+          <a:schemeClr val="lt1"/>
+        </a:solidFill>
+      </a:ln>
+    </cs:spPr>
+  </cs:dataPointMarker>
+  <cs:dataPointMarkerLayout symbol="circle" size="5"/>
+  <cs:dataPointWireframe>
+    <cs:lnRef idx="0">
+      <cs:styleClr val="auto"/>
+    </cs:lnRef>
+    <cs:fillRef idx="0"/>
+    <cs:effectRef idx="0"/>
+    <cs:fontRef idx="minor">
+      <a:schemeClr val="tx1"/>
+    </cs:fontRef>
+    <cs:spPr>
+      <a:ln w="28575" cap="rnd">
+        <a:solidFill>
+          <a:schemeClr val="phClr"/>
+        </a:solidFill>
+        <a:round/>
+      </a:ln>
+    </cs:spPr>
+  </cs:dataPointWireframe>
+  <cs:dataTable>
+    <cs:lnRef idx="0"/>
+    <cs:fillRef idx="0"/>
+    <cs:effectRef idx="0"/>
+    <cs:fontRef idx="minor">
+      <a:schemeClr val="tx1">
+        <a:lumMod val="65000"/>
+        <a:lumOff val="35000"/>
+      </a:schemeClr>
+    </cs:fontRef>
+    <cs:spPr>
+      <a:ln w="9525">
+        <a:solidFill>
+          <a:schemeClr val="tx1">
+            <a:lumMod val="15000"/>
+            <a:lumOff val="85000"/>
+          </a:schemeClr>
+        </a:solidFill>
+      </a:ln>
+    </cs:spPr>
+    <cs:defRPr sz="900"/>
+  </cs:dataTable>
+  <cs:downBar>
+    <cs:lnRef idx="0"/>
+    <cs:fillRef idx="0"/>
+    <cs:effectRef idx="0"/>
+    <cs:fontRef idx="minor">
+      <a:schemeClr val="dk1"/>
+    </cs:fontRef>
+    <cs:spPr>
+      <a:solidFill>
+        <a:schemeClr val="dk1">
+          <a:lumMod val="65000"/>
+          <a:lumOff val="35000"/>
+        </a:schemeClr>
+      </a:solidFill>
+      <a:ln w="9525">
+        <a:solidFill>
+          <a:schemeClr val="tx1">
+            <a:lumMod val="65000"/>
+            <a:lumOff val="35000"/>
+          </a:schemeClr>
+        </a:solidFill>
+      </a:ln>
+    </cs:spPr>
+  </cs:downBar>
+  <cs:dropLine>
+    <cs:lnRef idx="0"/>
+    <cs:fillRef idx="0"/>
+    <cs:effectRef idx="0"/>
+    <cs:fontRef idx="minor">
+      <a:schemeClr val="tx1"/>
+    </cs:fontRef>
+    <cs:spPr>
+      <a:ln w="9525" cap="flat" cmpd="sng" algn="ctr">
+        <a:solidFill>
+          <a:schemeClr val="tx1">
+            <a:lumMod val="35000"/>
+            <a:lumOff val="65000"/>
+          </a:schemeClr>
+        </a:solidFill>
+        <a:round/>
+      </a:ln>
+    </cs:spPr>
+  </cs:dropLine>
+  <cs:errorBar>
+    <cs:lnRef idx="0"/>
+    <cs:fillRef idx="0"/>
+    <cs:effectRef idx="0"/>
+    <cs:fontRef idx="minor">
+      <a:schemeClr val="tx1"/>
+    </cs:fontRef>
+    <cs:spPr>
+      <a:ln w="9525" cap="flat" cmpd="sng" algn="ctr">
+        <a:solidFill>
+          <a:schemeClr val="tx1">
+            <a:lumMod val="65000"/>
+            <a:lumOff val="35000"/>
+          </a:schemeClr>
+        </a:solidFill>
+        <a:round/>
+      </a:ln>
+    </cs:spPr>
+  </cs:errorBar>
+  <cs:floor>
+    <cs:lnRef idx="0"/>
+    <cs:fillRef idx="0"/>
+    <cs:effectRef idx="0"/>
+    <cs:fontRef idx="minor">
+      <a:schemeClr val="tx1"/>
+    </cs:fontRef>
+  </cs:floor>
+  <cs:gridlineMajor>
+    <cs:lnRef idx="0"/>
+    <cs:fillRef idx="0"/>
+    <cs:effectRef idx="0"/>
+    <cs:fontRef idx="minor">
+      <a:schemeClr val="tx1"/>
+    </cs:fontRef>
+    <cs:spPr>
+      <a:ln w="9525" cap="flat" cmpd="sng" algn="ctr">
+        <a:solidFill>
+          <a:schemeClr val="tx1">
+            <a:lumMod val="15000"/>
+            <a:lumOff val="85000"/>
+          </a:schemeClr>
+        </a:solidFill>
+        <a:round/>
+      </a:ln>
+    </cs:spPr>
+  </cs:gridlineMajor>
+  <cs:gridlineMinor>
+    <cs:lnRef idx="0"/>
+    <cs:fillRef idx="0"/>
+    <cs:effectRef idx="0"/>
+    <cs:fontRef idx="minor">
+      <a:schemeClr val="tx1"/>
+    </cs:fontRef>
+    <cs:spPr>
+      <a:ln w="9525" cap="flat" cmpd="sng" algn="ctr">
+        <a:solidFill>
+          <a:schemeClr val="tx1">
+            <a:lumMod val="15000"/>
+            <a:lumOff val="85000"/>
+          </a:schemeClr>
+        </a:solidFill>
+        <a:round/>
+      </a:ln>
+    </cs:spPr>
+  </cs:gridlineMinor>
+  <cs:hiLoLine>
+    <cs:lnRef idx="0"/>
+    <cs:fillRef idx="0"/>
+    <cs:effectRef idx="0"/>
+    <cs:fontRef idx="minor">
+      <a:schemeClr val="tx1"/>
+    </cs:fontRef>
+    <cs:spPr>
+      <a:ln w="9525" cap="flat" cmpd="sng" algn="ctr">
+        <a:solidFill>
+          <a:schemeClr val="tx1">
+            <a:lumMod val="75000"/>
+            <a:lumOff val="25000"/>
+          </a:schemeClr>
+        </a:solidFill>
+        <a:round/>
+      </a:ln>
+    </cs:spPr>
+  </cs:hiLoLine>
+  <cs:leaderLine>
+    <cs:lnRef idx="0"/>
+    <cs:fillRef idx="0"/>
+    <cs:effectRef idx="0"/>
+    <cs:fontRef idx="minor">
+      <a:schemeClr val="tx1"/>
+    </cs:fontRef>
+    <cs:spPr>
+      <a:ln w="9525" cap="flat" cmpd="sng" algn="ctr">
+        <a:solidFill>
+          <a:schemeClr val="tx1">
+            <a:lumMod val="35000"/>
+            <a:lumOff val="65000"/>
+          </a:schemeClr>
+        </a:solidFill>
+        <a:round/>
+      </a:ln>
+    </cs:spPr>
+  </cs:leaderLine>
+  <cs:legend>
+    <cs:lnRef idx="0"/>
+    <cs:fillRef idx="0"/>
+    <cs:effectRef idx="0"/>
+    <cs:fontRef idx="minor">
+      <a:schemeClr val="tx1">
+        <a:lumMod val="65000"/>
+        <a:lumOff val="35000"/>
+      </a:schemeClr>
+    </cs:fontRef>
+    <cs:defRPr sz="900"/>
+  </cs:legend>
+  <cs:plotArea mods="allowNoFillOverride allowNoLineOverride">
+    <cs:lnRef idx="0"/>
+    <cs:fillRef idx="0"/>
+    <cs:effectRef idx="0"/>
+    <cs:fontRef idx="minor">
+      <a:schemeClr val="tx1"/>
+    </cs:fontRef>
+  </cs:plotArea>
+  <cs:plotArea3D mods="allowNoFillOverride allowNoLineOverride">
+    <cs:lnRef idx="0"/>
+    <cs:fillRef idx="0"/>
+    <cs:effectRef idx="0"/>
+    <cs:fontRef idx="minor">
+      <a:schemeClr val="tx1"/>
+    </cs:fontRef>
+  </cs:plotArea3D>
+  <cs:seriesAxis>
+    <cs:lnRef idx="0"/>
+    <cs:fillRef idx="0"/>
+    <cs:effectRef idx="0"/>
+    <cs:fontRef idx="minor">
+      <a:schemeClr val="tx1">
+        <a:lumMod val="65000"/>
+        <a:lumOff val="35000"/>
+      </a:schemeClr>
+    </cs:fontRef>
+    <cs:spPr>
+      <a:ln w="9525" cap="flat" cmpd="sng" algn="ctr">
+        <a:solidFill>
+          <a:schemeClr val="tx1">
+            <a:lumMod val="15000"/>
+            <a:lumOff val="85000"/>
+          </a:schemeClr>
+        </a:solidFill>
+        <a:round/>
+      </a:ln>
+    </cs:spPr>
+    <cs:defRPr sz="900"/>
+  </cs:seriesAxis>
+  <cs:seriesLine>
+    <cs:lnRef idx="0"/>
+    <cs:fillRef idx="0"/>
+    <cs:effectRef idx="0"/>
+    <cs:fontRef idx="minor">
+      <a:schemeClr val="tx1"/>
+    </cs:fontRef>
+    <cs:spPr>
+      <a:ln w="9525" cap="flat">
+        <a:solidFill>
+          <a:srgbClr val="D9D9D9"/>
+        </a:solidFill>
+        <a:round/>
+      </a:ln>
+    </cs:spPr>
+  </cs:seriesLine>
+  <cs:title>
+    <cs:lnRef idx="0"/>
+    <cs:fillRef idx="0"/>
+    <cs:effectRef idx="0"/>
+    <cs:fontRef idx="minor">
+      <a:schemeClr val="tx1">
+        <a:lumMod val="65000"/>
+        <a:lumOff val="35000"/>
+      </a:schemeClr>
+    </cs:fontRef>
+    <cs:defRPr sz="1400"/>
+  </cs:title>
+  <cs:trendline>
+    <cs:lnRef idx="0">
+      <cs:styleClr val="auto"/>
+    </cs:lnRef>
+    <cs:fillRef idx="0"/>
+    <cs:effectRef idx="0"/>
+    <cs:fontRef idx="minor">
+      <a:schemeClr val="tx1"/>
+    </cs:fontRef>
+    <cs:spPr>
+      <a:ln w="19050" cap="rnd">
+        <a:solidFill>
+          <a:schemeClr val="phClr"/>
+        </a:solidFill>
+        <a:prstDash val="sysDash"/>
+      </a:ln>
+    </cs:spPr>
+  </cs:trendline>
+  <cs:trendlineLabel>
+    <cs:lnRef idx="0"/>
+    <cs:fillRef idx="0"/>
+    <cs:effectRef idx="0"/>
+    <cs:fontRef idx="minor">
+      <a:schemeClr val="tx1">
+        <a:lumMod val="65000"/>
+        <a:lumOff val="35000"/>
+      </a:schemeClr>
+    </cs:fontRef>
+    <cs:defRPr sz="900"/>
+  </cs:trendlineLabel>
+  <cs:upBar>
+    <cs:lnRef idx="0"/>
+    <cs:fillRef idx="0"/>
+    <cs:effectRef idx="0"/>
+    <cs:fontRef idx="minor">
+      <a:schemeClr val="dk1"/>
+    </cs:fontRef>
+    <cs:spPr>
+      <a:solidFill>
+        <a:schemeClr val="lt1"/>
+      </a:solidFill>
+      <a:ln w="9525">
+        <a:solidFill>
+          <a:schemeClr val="tx1">
+            <a:lumMod val="15000"/>
+            <a:lumOff val="85000"/>
+          </a:schemeClr>
+        </a:solidFill>
+      </a:ln>
+    </cs:spPr>
+  </cs:upBar>
+  <cs:valueAxis>
+    <cs:lnRef idx="0"/>
+    <cs:fillRef idx="0"/>
+    <cs:effectRef idx="0"/>
+    <cs:fontRef idx="minor">
+      <a:schemeClr val="tx1">
+        <a:lumMod val="65000"/>
+        <a:lumOff val="35000"/>
+      </a:schemeClr>
+    </cs:fontRef>
+    <cs:defRPr sz="900"/>
+  </cs:valueAxis>
+  <cs:wall>
+    <cs:lnRef idx="0"/>
+    <cs:fillRef idx="0"/>
+    <cs:effectRef idx="0"/>
+    <cs:fontRef idx="minor">
+      <a:schemeClr val="tx1"/>
+    </cs:fontRef>
+  </cs:wall>
+</cs:chartStyle>
+</file>
+
+<file path=word/charts/style5.xml><?xml version="1.0" encoding="utf-8"?>
+<cs:chartStyle xmlns:cs="http://schemas.microsoft.com/office/drawing/2012/chartStyle" xmlns:a="http://schemas.openxmlformats.org/drawingml/2006/main" id="227">
+  <cs:axisTitle>
+    <cs:lnRef idx="0"/>
+    <cs:fillRef idx="0"/>
+    <cs:effectRef idx="0"/>
+    <cs:fontRef idx="minor">
+      <a:schemeClr val="tx1">
+        <a:lumMod val="65000"/>
+        <a:lumOff val="35000"/>
+      </a:schemeClr>
+    </cs:fontRef>
+    <cs:defRPr sz="1000" kern="1200"/>
+  </cs:axisTitle>
+  <cs:categoryAxis>
+    <cs:lnRef idx="0"/>
+    <cs:fillRef idx="0"/>
+    <cs:effectRef idx="0"/>
+    <cs:fontRef idx="minor">
+      <a:schemeClr val="tx1">
+        <a:lumMod val="65000"/>
+        <a:lumOff val="35000"/>
+      </a:schemeClr>
+    </cs:fontRef>
+    <cs:spPr>
+      <a:ln w="9525" cap="flat" cmpd="sng" algn="ctr">
+        <a:solidFill>
+          <a:schemeClr val="tx1">
+            <a:lumMod val="15000"/>
+            <a:lumOff val="85000"/>
+          </a:schemeClr>
+        </a:solidFill>
+        <a:round/>
+      </a:ln>
+    </cs:spPr>
+    <cs:defRPr sz="900" kern="1200"/>
+  </cs:categoryAxis>
+  <cs:chartArea mods="allowNoFillOverride allowNoLineOverride">
+    <cs:lnRef idx="0"/>
+    <cs:fillRef idx="0"/>
+    <cs:effectRef idx="0"/>
+    <cs:fontRef idx="minor">
+      <a:schemeClr val="tx1"/>
+    </cs:fontRef>
+    <cs:spPr>
+      <a:solidFill>
+        <a:schemeClr val="bg1"/>
+      </a:solidFill>
+      <a:ln w="9525" cap="flat" cmpd="sng" algn="ctr">
+        <a:solidFill>
+          <a:schemeClr val="tx1">
+            <a:lumMod val="15000"/>
+            <a:lumOff val="85000"/>
+          </a:schemeClr>
+        </a:solidFill>
+        <a:round/>
+      </a:ln>
+    </cs:spPr>
+    <cs:defRPr sz="1000" kern="1200"/>
+  </cs:chartArea>
+  <cs:dataLabel>
+    <cs:lnRef idx="0"/>
+    <cs:fillRef idx="0"/>
+    <cs:effectRef idx="0"/>
+    <cs:fontRef idx="minor">
+      <a:schemeClr val="tx1">
+        <a:lumMod val="75000"/>
+        <a:lumOff val="25000"/>
+      </a:schemeClr>
+    </cs:fontRef>
+    <cs:defRPr sz="900" kern="1200"/>
+  </cs:dataLabel>
+  <cs:dataLabelCallout>
+    <cs:lnRef idx="0"/>
+    <cs:fillRef idx="0"/>
+    <cs:effectRef idx="0"/>
+    <cs:fontRef idx="minor">
+      <a:schemeClr val="dk1">
+        <a:lumMod val="65000"/>
+        <a:lumOff val="35000"/>
+      </a:schemeClr>
+    </cs:fontRef>
+    <cs:spPr>
+      <a:solidFill>
+        <a:schemeClr val="lt1"/>
+      </a:solidFill>
+      <a:ln>
+        <a:solidFill>
+          <a:schemeClr val="dk1">
+            <a:lumMod val="25000"/>
+            <a:lumOff val="75000"/>
+          </a:schemeClr>
+        </a:solidFill>
+      </a:ln>
+    </cs:spPr>
+    <cs:defRPr sz="900" kern="1200"/>
+    <cs:bodyPr rot="0" spcFirstLastPara="1" vertOverflow="clip" horzOverflow="clip" vert="horz" wrap="square" lIns="36576" tIns="18288" rIns="36576" bIns="18288" anchor="ctr" anchorCtr="1">
+      <a:spAutoFit/>
+    </cs:bodyPr>
+  </cs:dataLabelCallout>
+  <cs:dataPoint>
+    <cs:lnRef idx="0"/>
+    <cs:fillRef idx="1">
+      <cs:styleClr val="auto"/>
+    </cs:fillRef>
+    <cs:effectRef idx="0"/>
+    <cs:fontRef idx="minor">
+      <a:schemeClr val="tx1"/>
+    </cs:fontRef>
+    <cs:spPr>
+      <a:solidFill>
+        <a:schemeClr val="phClr"/>
+      </a:solidFill>
+    </cs:spPr>
+  </cs:dataPoint>
+  <cs:dataPoint3D>
+    <cs:lnRef idx="0"/>
+    <cs:fillRef idx="1">
+      <cs:styleClr val="auto"/>
+    </cs:fillRef>
+    <cs:effectRef idx="0"/>
+    <cs:fontRef idx="minor">
+      <a:schemeClr val="tx1"/>
+    </cs:fontRef>
+    <cs:spPr>
+      <a:solidFill>
+        <a:schemeClr val="phClr"/>
+      </a:solidFill>
+    </cs:spPr>
+  </cs:dataPoint3D>
+  <cs:dataPointLine>
+    <cs:lnRef idx="0">
+      <cs:styleClr val="auto"/>
+    </cs:lnRef>
+    <cs:fillRef idx="1"/>
+    <cs:effectRef idx="0"/>
+    <cs:fontRef idx="minor">
+      <a:schemeClr val="tx1"/>
+    </cs:fontRef>
+    <cs:spPr>
+      <a:ln w="28575" cap="rnd">
+        <a:solidFill>
+          <a:schemeClr val="phClr"/>
+        </a:solidFill>
+        <a:round/>
+      </a:ln>
+    </cs:spPr>
+  </cs:dataPointLine>
+  <cs:dataPointMarker>
+    <cs:lnRef idx="0">
+      <cs:styleClr val="auto"/>
+    </cs:lnRef>
+    <cs:fillRef idx="1">
+      <cs:styleClr val="auto"/>
+    </cs:fillRef>
+    <cs:effectRef idx="0"/>
+    <cs:fontRef idx="minor">
+      <a:schemeClr val="tx1"/>
+    </cs:fontRef>
+    <cs:spPr>
+      <a:solidFill>
+        <a:schemeClr val="phClr"/>
+      </a:solidFill>
+      <a:ln w="9525">
+        <a:solidFill>
+          <a:schemeClr val="phClr"/>
+        </a:solidFill>
+      </a:ln>
+    </cs:spPr>
+  </cs:dataPointMarker>
+  <cs:dataPointMarkerLayout symbol="circle" size="5"/>
+  <cs:dataPointWireframe>
+    <cs:lnRef idx="0">
+      <cs:styleClr val="auto"/>
+    </cs:lnRef>
+    <cs:fillRef idx="1"/>
+    <cs:effectRef idx="0"/>
+    <cs:fontRef idx="minor">
+      <a:schemeClr val="tx1"/>
+    </cs:fontRef>
+    <cs:spPr>
+      <a:ln w="9525" cap="rnd">
+        <a:solidFill>
+          <a:schemeClr val="phClr"/>
+        </a:solidFill>
+        <a:round/>
+      </a:ln>
+    </cs:spPr>
+  </cs:dataPointWireframe>
+  <cs:dataTable>
+    <cs:lnRef idx="0"/>
+    <cs:fillRef idx="0"/>
+    <cs:effectRef idx="0"/>
+    <cs:fontRef idx="minor">
+      <a:schemeClr val="tx1">
+        <a:lumMod val="65000"/>
+        <a:lumOff val="35000"/>
+      </a:schemeClr>
+    </cs:fontRef>
+    <cs:spPr>
+      <a:noFill/>
+      <a:ln w="9525" cap="flat" cmpd="sng" algn="ctr">
+        <a:solidFill>
+          <a:schemeClr val="tx1">
+            <a:lumMod val="15000"/>
+            <a:lumOff val="85000"/>
+          </a:schemeClr>
+        </a:solidFill>
+        <a:round/>
+      </a:ln>
+    </cs:spPr>
+    <cs:defRPr sz="900" kern="1200"/>
+  </cs:dataTable>
+  <cs:downBar>
+    <cs:lnRef idx="0"/>
+    <cs:fillRef idx="0"/>
+    <cs:effectRef idx="0"/>
+    <cs:fontRef idx="minor">
+      <a:schemeClr val="dk1"/>
+    </cs:fontRef>
+    <cs:spPr>
+      <a:solidFill>
+        <a:schemeClr val="dk1">
+          <a:lumMod val="65000"/>
+          <a:lumOff val="35000"/>
+        </a:schemeClr>
+      </a:solidFill>
+      <a:ln w="9525">
+        <a:solidFill>
+          <a:schemeClr val="tx1">
+            <a:lumMod val="65000"/>
+            <a:lumOff val="35000"/>
+          </a:schemeClr>
+        </a:solidFill>
+      </a:ln>
+    </cs:spPr>
+  </cs:downBar>
+  <cs:dropLine>
+    <cs:lnRef idx="0"/>
+    <cs:fillRef idx="0"/>
+    <cs:effectRef idx="0"/>
+    <cs:fontRef idx="minor">
+      <a:schemeClr val="tx1"/>
+    </cs:fontRef>
+    <cs:spPr>
+      <a:ln w="9525" cap="flat" cmpd="sng" algn="ctr">
+        <a:solidFill>
+          <a:schemeClr val="tx1">
+            <a:lumMod val="35000"/>
+            <a:lumOff val="65000"/>
+          </a:schemeClr>
+        </a:solidFill>
+        <a:round/>
+      </a:ln>
+    </cs:spPr>
+  </cs:dropLine>
+  <cs:errorBar>
+    <cs:lnRef idx="0"/>
+    <cs:fillRef idx="0"/>
+    <cs:effectRef idx="0"/>
+    <cs:fontRef idx="minor">
+      <a:schemeClr val="tx1"/>
+    </cs:fontRef>
+    <cs:spPr>
+      <a:ln w="9525" cap="flat" cmpd="sng" algn="ctr">
+        <a:solidFill>
+          <a:schemeClr val="tx1">
+            <a:lumMod val="65000"/>
+            <a:lumOff val="35000"/>
+          </a:schemeClr>
+        </a:solidFill>
+        <a:round/>
+      </a:ln>
+    </cs:spPr>
+  </cs:errorBar>
+  <cs:floor>
+    <cs:lnRef idx="0"/>
+    <cs:fillRef idx="0"/>
+    <cs:effectRef idx="0"/>
+    <cs:fontRef idx="minor">
+      <a:schemeClr val="tx1"/>
+    </cs:fontRef>
+    <cs:spPr>
+      <a:noFill/>
+      <a:ln>
+        <a:noFill/>
+      </a:ln>
+    </cs:spPr>
+  </cs:floor>
+  <cs:gridlineMajor>
+    <cs:lnRef idx="0"/>
+    <cs:fillRef idx="0"/>
+    <cs:effectRef idx="0"/>
+    <cs:fontRef idx="minor">
+      <a:schemeClr val="tx1"/>
+    </cs:fontRef>
+    <cs:spPr>
+      <a:ln w="9525" cap="flat" cmpd="sng" algn="ctr">
+        <a:solidFill>
+          <a:schemeClr val="tx1">
+            <a:lumMod val="15000"/>
+            <a:lumOff val="85000"/>
+          </a:schemeClr>
+        </a:solidFill>
+        <a:round/>
+      </a:ln>
+    </cs:spPr>
+  </cs:gridlineMajor>
+  <cs:gridlineMinor>
+    <cs:lnRef idx="0"/>
+    <cs:fillRef idx="0"/>
+    <cs:effectRef idx="0"/>
+    <cs:fontRef idx="minor">
+      <a:schemeClr val="tx1"/>
+    </cs:fontRef>
+    <cs:spPr>
+      <a:ln w="9525" cap="flat" cmpd="sng" algn="ctr">
+        <a:solidFill>
+          <a:schemeClr val="tx1">
+            <a:lumMod val="5000"/>
+            <a:lumOff val="95000"/>
+          </a:schemeClr>
+        </a:solidFill>
+        <a:round/>
+      </a:ln>
+    </cs:spPr>
+  </cs:gridlineMinor>
+  <cs:hiLoLine>
+    <cs:lnRef idx="0"/>
+    <cs:fillRef idx="0"/>
+    <cs:effectRef idx="0"/>
+    <cs:fontRef idx="minor">
+      <a:schemeClr val="tx1"/>
+    </cs:fontRef>
+    <cs:spPr>
+      <a:ln w="9525" cap="flat" cmpd="sng" algn="ctr">
+        <a:solidFill>
+          <a:schemeClr val="tx1">
+            <a:lumMod val="75000"/>
+            <a:lumOff val="25000"/>
+          </a:schemeClr>
+        </a:solidFill>
+        <a:round/>
+      </a:ln>
+    </cs:spPr>
+  </cs:hiLoLine>
+  <cs:leaderLine>
+    <cs:lnRef idx="0"/>
+    <cs:fillRef idx="0"/>
+    <cs:effectRef idx="0"/>
+    <cs:fontRef idx="minor">
+      <a:schemeClr val="tx1"/>
+    </cs:fontRef>
+    <cs:spPr>
+      <a:ln w="9525" cap="flat" cmpd="sng" algn="ctr">
+        <a:solidFill>
+          <a:schemeClr val="tx1">
+            <a:lumMod val="35000"/>
+            <a:lumOff val="65000"/>
+          </a:schemeClr>
+        </a:solidFill>
+        <a:round/>
+      </a:ln>
+    </cs:spPr>
+  </cs:leaderLine>
+  <cs:legend>
+    <cs:lnRef idx="0"/>
+    <cs:fillRef idx="0"/>
+    <cs:effectRef idx="0"/>
+    <cs:fontRef idx="minor">
+      <a:schemeClr val="tx1">
+        <a:lumMod val="65000"/>
+        <a:lumOff val="35000"/>
+      </a:schemeClr>
+    </cs:fontRef>
+    <cs:defRPr sz="900" kern="1200"/>
+  </cs:legend>
+  <cs:plotArea mods="allowNoFillOverride allowNoLineOverride">
+    <cs:lnRef idx="0"/>
+    <cs:fillRef idx="0"/>
+    <cs:effectRef idx="0"/>
+    <cs:fontRef idx="minor">
+      <a:schemeClr val="tx1"/>
+    </cs:fontRef>
+  </cs:plotArea>
+  <cs:plotArea3D mods="allowNoFillOverride allowNoLineOverride">
+    <cs:lnRef idx="0"/>
+    <cs:fillRef idx="0"/>
+    <cs:effectRef idx="0"/>
+    <cs:fontRef idx="minor">
+      <a:schemeClr val="tx1"/>
+    </cs:fontRef>
+  </cs:plotArea3D>
+  <cs:seriesAxis>
+    <cs:lnRef idx="0"/>
+    <cs:fillRef idx="0"/>
+    <cs:effectRef idx="0"/>
+    <cs:fontRef idx="minor">
+      <a:schemeClr val="tx1">
+        <a:lumMod val="65000"/>
+        <a:lumOff val="35000"/>
+      </a:schemeClr>
+    </cs:fontRef>
+    <cs:defRPr sz="900" kern="1200"/>
+  </cs:seriesAxis>
+  <cs:seriesLine>
+    <cs:lnRef idx="0"/>
+    <cs:fillRef idx="0"/>
+    <cs:effectRef idx="0"/>
+    <cs:fontRef idx="minor">
+      <a:schemeClr val="tx1"/>
+    </cs:fontRef>
+    <cs:spPr>
+      <a:ln w="9525" cap="flat" cmpd="sng" algn="ctr">
+        <a:solidFill>
+          <a:schemeClr val="tx1">
+            <a:lumMod val="35000"/>
+            <a:lumOff val="65000"/>
+          </a:schemeClr>
+        </a:solidFill>
+        <a:round/>
+      </a:ln>
+    </cs:spPr>
+  </cs:seriesLine>
+  <cs:title>
+    <cs:lnRef idx="0"/>
+    <cs:fillRef idx="0"/>
+    <cs:effectRef idx="0"/>
+    <cs:fontRef idx="minor">
+      <a:schemeClr val="tx1">
+        <a:lumMod val="65000"/>
+        <a:lumOff val="35000"/>
+      </a:schemeClr>
+    </cs:fontRef>
+    <cs:defRPr sz="1400" b="0" kern="1200" spc="0" baseline="0"/>
+  </cs:title>
+  <cs:trendline>
+    <cs:lnRef idx="0">
+      <cs:styleClr val="auto"/>
+    </cs:lnRef>
+    <cs:fillRef idx="0"/>
+    <cs:effectRef idx="0"/>
+    <cs:fontRef idx="minor">
+      <a:schemeClr val="tx1"/>
+    </cs:fontRef>
+    <cs:spPr>
+      <a:ln w="19050" cap="rnd">
+        <a:solidFill>
+          <a:schemeClr val="phClr"/>
+        </a:solidFill>
+        <a:prstDash val="sysDot"/>
+      </a:ln>
+    </cs:spPr>
+  </cs:trendline>
+  <cs:trendlineLabel>
+    <cs:lnRef idx="0"/>
+    <cs:fillRef idx="0"/>
+    <cs:effectRef idx="0"/>
+    <cs:fontRef idx="minor">
+      <a:schemeClr val="tx1">
+        <a:lumMod val="65000"/>
+        <a:lumOff val="35000"/>
+      </a:schemeClr>
+    </cs:fontRef>
+    <cs:defRPr sz="900" kern="1200"/>
+  </cs:trendlineLabel>
+  <cs:upBar>
+    <cs:lnRef idx="0"/>
+    <cs:fillRef idx="0"/>
+    <cs:effectRef idx="0"/>
+    <cs:fontRef idx="minor">
+      <a:schemeClr val="dk1"/>
+    </cs:fontRef>
+    <cs:spPr>
+      <a:solidFill>
+        <a:schemeClr val="lt1"/>
+      </a:solidFill>
+      <a:ln w="9525">
+        <a:solidFill>
+          <a:schemeClr val="tx1">
+            <a:lumMod val="15000"/>
+            <a:lumOff val="85000"/>
+          </a:schemeClr>
+        </a:solidFill>
+      </a:ln>
+    </cs:spPr>
+  </cs:upBar>
+  <cs:valueAxis>
+    <cs:lnRef idx="0"/>
+    <cs:fillRef idx="0"/>
+    <cs:effectRef idx="0"/>
+    <cs:fontRef idx="minor">
+      <a:schemeClr val="tx1">
+        <a:lumMod val="65000"/>
+        <a:lumOff val="35000"/>
+      </a:schemeClr>
+    </cs:fontRef>
+    <cs:defRPr sz="900" kern="1200"/>
+  </cs:valueAxis>
+  <cs:wall>
+    <cs:lnRef idx="0"/>
+    <cs:fillRef idx="0"/>
+    <cs:effectRef idx="0"/>
+    <cs:fontRef idx="minor">
+      <a:schemeClr val="tx1"/>
+    </cs:fontRef>
+    <cs:spPr>
+      <a:noFill/>
+      <a:ln>
+        <a:noFill/>
+      </a:ln>
+    </cs:spPr>
+  </cs:wall>
+</cs:chartStyle>
+</file>
+
+<file path=word/charts/style6.xml><?xml version="1.0" encoding="utf-8"?>
+<cs:chartStyle xmlns:cs="http://schemas.microsoft.com/office/drawing/2012/chartStyle" xmlns:a="http://schemas.openxmlformats.org/drawingml/2006/main" id="227">
+  <cs:axisTitle>
+    <cs:lnRef idx="0"/>
+    <cs:fillRef idx="0"/>
+    <cs:effectRef idx="0"/>
+    <cs:fontRef idx="minor">
+      <a:schemeClr val="tx1">
+        <a:lumMod val="65000"/>
+        <a:lumOff val="35000"/>
+      </a:schemeClr>
+    </cs:fontRef>
+    <cs:defRPr sz="1000" kern="1200"/>
+  </cs:axisTitle>
+  <cs:categoryAxis>
+    <cs:lnRef idx="0"/>
+    <cs:fillRef idx="0"/>
+    <cs:effectRef idx="0"/>
+    <cs:fontRef idx="minor">
+      <a:schemeClr val="tx1">
+        <a:lumMod val="65000"/>
+        <a:lumOff val="35000"/>
+      </a:schemeClr>
+    </cs:fontRef>
+    <cs:spPr>
+      <a:ln w="9525" cap="flat" cmpd="sng" algn="ctr">
+        <a:solidFill>
+          <a:schemeClr val="tx1">
+            <a:lumMod val="15000"/>
+            <a:lumOff val="85000"/>
+          </a:schemeClr>
+        </a:solidFill>
+        <a:round/>
+      </a:ln>
+    </cs:spPr>
+    <cs:defRPr sz="900" kern="1200"/>
+  </cs:categoryAxis>
+  <cs:chartArea mods="allowNoFillOverride allowNoLineOverride">
+    <cs:lnRef idx="0"/>
+    <cs:fillRef idx="0"/>
+    <cs:effectRef idx="0"/>
+    <cs:fontRef idx="minor">
+      <a:schemeClr val="tx1"/>
+    </cs:fontRef>
+    <cs:spPr>
+      <a:solidFill>
+        <a:schemeClr val="bg1"/>
+      </a:solidFill>
+      <a:ln w="9525" cap="flat" cmpd="sng" algn="ctr">
+        <a:solidFill>
+          <a:schemeClr val="tx1">
+            <a:lumMod val="15000"/>
+            <a:lumOff val="85000"/>
+          </a:schemeClr>
+        </a:solidFill>
+        <a:round/>
+      </a:ln>
+    </cs:spPr>
+    <cs:defRPr sz="1000" kern="1200"/>
+  </cs:chartArea>
+  <cs:dataLabel>
+    <cs:lnRef idx="0"/>
+    <cs:fillRef idx="0"/>
+    <cs:effectRef idx="0"/>
+    <cs:fontRef idx="minor">
+      <a:schemeClr val="tx1">
+        <a:lumMod val="75000"/>
+        <a:lumOff val="25000"/>
+      </a:schemeClr>
+    </cs:fontRef>
+    <cs:defRPr sz="900" kern="1200"/>
+  </cs:dataLabel>
+  <cs:dataLabelCallout>
+    <cs:lnRef idx="0"/>
+    <cs:fillRef idx="0"/>
+    <cs:effectRef idx="0"/>
+    <cs:fontRef idx="minor">
+      <a:schemeClr val="dk1">
+        <a:lumMod val="65000"/>
+        <a:lumOff val="35000"/>
+      </a:schemeClr>
+    </cs:fontRef>
+    <cs:spPr>
+      <a:solidFill>
+        <a:schemeClr val="lt1"/>
+      </a:solidFill>
+      <a:ln>
+        <a:solidFill>
+          <a:schemeClr val="dk1">
+            <a:lumMod val="25000"/>
+            <a:lumOff val="75000"/>
+          </a:schemeClr>
+        </a:solidFill>
+      </a:ln>
+    </cs:spPr>
+    <cs:defRPr sz="900" kern="1200"/>
+    <cs:bodyPr rot="0" spcFirstLastPara="1" vertOverflow="clip" horzOverflow="clip" vert="horz" wrap="square" lIns="36576" tIns="18288" rIns="36576" bIns="18288" anchor="ctr" anchorCtr="1">
+      <a:spAutoFit/>
+    </cs:bodyPr>
+  </cs:dataLabelCallout>
+  <cs:dataPoint>
+    <cs:lnRef idx="0"/>
+    <cs:fillRef idx="1">
+      <cs:styleClr val="auto"/>
+    </cs:fillRef>
+    <cs:effectRef idx="0"/>
+    <cs:fontRef idx="minor">
+      <a:schemeClr val="tx1"/>
+    </cs:fontRef>
+    <cs:spPr>
+      <a:solidFill>
+        <a:schemeClr val="phClr"/>
+      </a:solidFill>
+    </cs:spPr>
+  </cs:dataPoint>
+  <cs:dataPoint3D>
+    <cs:lnRef idx="0"/>
+    <cs:fillRef idx="1">
+      <cs:styleClr val="auto"/>
+    </cs:fillRef>
+    <cs:effectRef idx="0"/>
+    <cs:fontRef idx="minor">
+      <a:schemeClr val="tx1"/>
+    </cs:fontRef>
+    <cs:spPr>
+      <a:solidFill>
+        <a:schemeClr val="phClr"/>
+      </a:solidFill>
+    </cs:spPr>
+  </cs:dataPoint3D>
+  <cs:dataPointLine>
+    <cs:lnRef idx="0">
+      <cs:styleClr val="auto"/>
+    </cs:lnRef>
+    <cs:fillRef idx="1"/>
+    <cs:effectRef idx="0"/>
+    <cs:fontRef idx="minor">
+      <a:schemeClr val="tx1"/>
+    </cs:fontRef>
+    <cs:spPr>
+      <a:ln w="28575" cap="rnd">
+        <a:solidFill>
+          <a:schemeClr val="phClr"/>
+        </a:solidFill>
+        <a:round/>
+      </a:ln>
+    </cs:spPr>
+  </cs:dataPointLine>
+  <cs:dataPointMarker>
+    <cs:lnRef idx="0">
+      <cs:styleClr val="auto"/>
+    </cs:lnRef>
+    <cs:fillRef idx="1">
+      <cs:styleClr val="auto"/>
+    </cs:fillRef>
+    <cs:effectRef idx="0"/>
+    <cs:fontRef idx="minor">
+      <a:schemeClr val="tx1"/>
+    </cs:fontRef>
+    <cs:spPr>
+      <a:solidFill>
+        <a:schemeClr val="phClr"/>
+      </a:solidFill>
+      <a:ln w="9525">
+        <a:solidFill>
+          <a:schemeClr val="phClr"/>
+        </a:solidFill>
+      </a:ln>
+    </cs:spPr>
+  </cs:dataPointMarker>
+  <cs:dataPointMarkerLayout symbol="circle" size="5"/>
+  <cs:dataPointWireframe>
+    <cs:lnRef idx="0">
+      <cs:styleClr val="auto"/>
+    </cs:lnRef>
+    <cs:fillRef idx="1"/>
+    <cs:effectRef idx="0"/>
+    <cs:fontRef idx="minor">
+      <a:schemeClr val="tx1"/>
+    </cs:fontRef>
+    <cs:spPr>
+      <a:ln w="9525" cap="rnd">
+        <a:solidFill>
+          <a:schemeClr val="phClr"/>
+        </a:solidFill>
+        <a:round/>
+      </a:ln>
+    </cs:spPr>
+  </cs:dataPointWireframe>
+  <cs:dataTable>
+    <cs:lnRef idx="0"/>
+    <cs:fillRef idx="0"/>
+    <cs:effectRef idx="0"/>
+    <cs:fontRef idx="minor">
+      <a:schemeClr val="tx1">
+        <a:lumMod val="65000"/>
+        <a:lumOff val="35000"/>
+      </a:schemeClr>
+    </cs:fontRef>
+    <cs:spPr>
+      <a:noFill/>
+      <a:ln w="9525" cap="flat" cmpd="sng" algn="ctr">
+        <a:solidFill>
+          <a:schemeClr val="tx1">
+            <a:lumMod val="15000"/>
+            <a:lumOff val="85000"/>
+          </a:schemeClr>
+        </a:solidFill>
+        <a:round/>
+      </a:ln>
+    </cs:spPr>
+    <cs:defRPr sz="900" kern="1200"/>
+  </cs:dataTable>
+  <cs:downBar>
+    <cs:lnRef idx="0"/>
+    <cs:fillRef idx="0"/>
+    <cs:effectRef idx="0"/>
+    <cs:fontRef idx="minor">
+      <a:schemeClr val="dk1"/>
+    </cs:fontRef>
+    <cs:spPr>
+      <a:solidFill>
+        <a:schemeClr val="dk1">
+          <a:lumMod val="65000"/>
+          <a:lumOff val="35000"/>
+        </a:schemeClr>
+      </a:solidFill>
+      <a:ln w="9525">
+        <a:solidFill>
+          <a:schemeClr val="tx1">
+            <a:lumMod val="65000"/>
+            <a:lumOff val="35000"/>
+          </a:schemeClr>
+        </a:solidFill>
+      </a:ln>
+    </cs:spPr>
+  </cs:downBar>
+  <cs:dropLine>
+    <cs:lnRef idx="0"/>
+    <cs:fillRef idx="0"/>
+    <cs:effectRef idx="0"/>
+    <cs:fontRef idx="minor">
+      <a:schemeClr val="tx1"/>
+    </cs:fontRef>
+    <cs:spPr>
+      <a:ln w="9525" cap="flat" cmpd="sng" algn="ctr">
+        <a:solidFill>
+          <a:schemeClr val="tx1">
+            <a:lumMod val="35000"/>
+            <a:lumOff val="65000"/>
+          </a:schemeClr>
+        </a:solidFill>
+        <a:round/>
+      </a:ln>
+    </cs:spPr>
+  </cs:dropLine>
+  <cs:errorBar>
+    <cs:lnRef idx="0"/>
+    <cs:fillRef idx="0"/>
+    <cs:effectRef idx="0"/>
+    <cs:fontRef idx="minor">
+      <a:schemeClr val="tx1"/>
+    </cs:fontRef>
+    <cs:spPr>
+      <a:ln w="9525" cap="flat" cmpd="sng" algn="ctr">
+        <a:solidFill>
+          <a:schemeClr val="tx1">
+            <a:lumMod val="65000"/>
+            <a:lumOff val="35000"/>
+          </a:schemeClr>
+        </a:solidFill>
+        <a:round/>
+      </a:ln>
+    </cs:spPr>
+  </cs:errorBar>
+  <cs:floor>
+    <cs:lnRef idx="0"/>
+    <cs:fillRef idx="0"/>
+    <cs:effectRef idx="0"/>
+    <cs:fontRef idx="minor">
+      <a:schemeClr val="tx1"/>
+    </cs:fontRef>
+    <cs:spPr>
+      <a:noFill/>
+      <a:ln>
+        <a:noFill/>
+      </a:ln>
+    </cs:spPr>
+  </cs:floor>
+  <cs:gridlineMajor>
+    <cs:lnRef idx="0"/>
+    <cs:fillRef idx="0"/>
+    <cs:effectRef idx="0"/>
+    <cs:fontRef idx="minor">
+      <a:schemeClr val="tx1"/>
+    </cs:fontRef>
+    <cs:spPr>
+      <a:ln w="9525" cap="flat" cmpd="sng" algn="ctr">
+        <a:solidFill>
+          <a:schemeClr val="tx1">
+            <a:lumMod val="15000"/>
+            <a:lumOff val="85000"/>
+          </a:schemeClr>
+        </a:solidFill>
+        <a:round/>
+      </a:ln>
+    </cs:spPr>
+  </cs:gridlineMajor>
+  <cs:gridlineMinor>
+    <cs:lnRef idx="0"/>
+    <cs:fillRef idx="0"/>
+    <cs:effectRef idx="0"/>
+    <cs:fontRef idx="minor">
+      <a:schemeClr val="tx1"/>
+    </cs:fontRef>
+    <cs:spPr>
+      <a:ln w="9525" cap="flat" cmpd="sng" algn="ctr">
+        <a:solidFill>
+          <a:schemeClr val="tx1">
+            <a:lumMod val="5000"/>
+            <a:lumOff val="95000"/>
+          </a:schemeClr>
+        </a:solidFill>
+        <a:round/>
+      </a:ln>
+    </cs:spPr>
+  </cs:gridlineMinor>
+  <cs:hiLoLine>
+    <cs:lnRef idx="0"/>
+    <cs:fillRef idx="0"/>
+    <cs:effectRef idx="0"/>
+    <cs:fontRef idx="minor">
+      <a:schemeClr val="tx1"/>
+    </cs:fontRef>
+    <cs:spPr>
+      <a:ln w="9525" cap="flat" cmpd="sng" algn="ctr">
+        <a:solidFill>
+          <a:schemeClr val="tx1">
+            <a:lumMod val="75000"/>
+            <a:lumOff val="25000"/>
+          </a:schemeClr>
+        </a:solidFill>
+        <a:round/>
+      </a:ln>
+    </cs:spPr>
+  </cs:hiLoLine>
+  <cs:leaderLine>
+    <cs:lnRef idx="0"/>
+    <cs:fillRef idx="0"/>
+    <cs:effectRef idx="0"/>
+    <cs:fontRef idx="minor">
+      <a:schemeClr val="tx1"/>
+    </cs:fontRef>
+    <cs:spPr>
+      <a:ln w="9525" cap="flat" cmpd="sng" algn="ctr">
+        <a:solidFill>
+          <a:schemeClr val="tx1">
+            <a:lumMod val="35000"/>
+            <a:lumOff val="65000"/>
+          </a:schemeClr>
+        </a:solidFill>
+        <a:round/>
+      </a:ln>
+    </cs:spPr>
+  </cs:leaderLine>
+  <cs:legend>
+    <cs:lnRef idx="0"/>
+    <cs:fillRef idx="0"/>
+    <cs:effectRef idx="0"/>
+    <cs:fontRef idx="minor">
+      <a:schemeClr val="tx1">
+        <a:lumMod val="65000"/>
+        <a:lumOff val="35000"/>
+      </a:schemeClr>
+    </cs:fontRef>
+    <cs:defRPr sz="900" kern="1200"/>
+  </cs:legend>
+  <cs:plotArea mods="allowNoFillOverride allowNoLineOverride">
+    <cs:lnRef idx="0"/>
+    <cs:fillRef idx="0"/>
+    <cs:effectRef idx="0"/>
+    <cs:fontRef idx="minor">
+      <a:schemeClr val="tx1"/>
+    </cs:fontRef>
+  </cs:plotArea>
+  <cs:plotArea3D mods="allowNoFillOverride allowNoLineOverride">
+    <cs:lnRef idx="0"/>
+    <cs:fillRef idx="0"/>
+    <cs:effectRef idx="0"/>
+    <cs:fontRef idx="minor">
+      <a:schemeClr val="tx1"/>
+    </cs:fontRef>
+  </cs:plotArea3D>
+  <cs:seriesAxis>
+    <cs:lnRef idx="0"/>
+    <cs:fillRef idx="0"/>
+    <cs:effectRef idx="0"/>
+    <cs:fontRef idx="minor">
+      <a:schemeClr val="tx1">
+        <a:lumMod val="65000"/>
+        <a:lumOff val="35000"/>
+      </a:schemeClr>
+    </cs:fontRef>
+    <cs:defRPr sz="900" kern="1200"/>
+  </cs:seriesAxis>
+  <cs:seriesLine>
+    <cs:lnRef idx="0"/>
+    <cs:fillRef idx="0"/>
+    <cs:effectRef idx="0"/>
+    <cs:fontRef idx="minor">
+      <a:schemeClr val="tx1"/>
+    </cs:fontRef>
+    <cs:spPr>
+      <a:ln w="9525" cap="flat" cmpd="sng" algn="ctr">
+        <a:solidFill>
+          <a:schemeClr val="tx1">
+            <a:lumMod val="35000"/>
+            <a:lumOff val="65000"/>
+          </a:schemeClr>
+        </a:solidFill>
+        <a:round/>
+      </a:ln>
+    </cs:spPr>
+  </cs:seriesLine>
+  <cs:title>
+    <cs:lnRef idx="0"/>
+    <cs:fillRef idx="0"/>
+    <cs:effectRef idx="0"/>
+    <cs:fontRef idx="minor">
+      <a:schemeClr val="tx1">
+        <a:lumMod val="65000"/>
+        <a:lumOff val="35000"/>
+      </a:schemeClr>
+    </cs:fontRef>
+    <cs:defRPr sz="1400" b="0" kern="1200" spc="0" baseline="0"/>
+  </cs:title>
+  <cs:trendline>
+    <cs:lnRef idx="0">
+      <cs:styleClr val="auto"/>
+    </cs:lnRef>
+    <cs:fillRef idx="0"/>
+    <cs:effectRef idx="0"/>
+    <cs:fontRef idx="minor">
+      <a:schemeClr val="tx1"/>
+    </cs:fontRef>
+    <cs:spPr>
+      <a:ln w="19050" cap="rnd">
+        <a:solidFill>
+          <a:schemeClr val="phClr"/>
+        </a:solidFill>
+        <a:prstDash val="sysDot"/>
+      </a:ln>
+    </cs:spPr>
+  </cs:trendline>
+  <cs:trendlineLabel>
+    <cs:lnRef idx="0"/>
+    <cs:fillRef idx="0"/>
+    <cs:effectRef idx="0"/>
+    <cs:fontRef idx="minor">
+      <a:schemeClr val="tx1">
+        <a:lumMod val="65000"/>
+        <a:lumOff val="35000"/>
+      </a:schemeClr>
+    </cs:fontRef>
+    <cs:defRPr sz="900" kern="1200"/>
+  </cs:trendlineLabel>
+  <cs:upBar>
+    <cs:lnRef idx="0"/>
+    <cs:fillRef idx="0"/>
+    <cs:effectRef idx="0"/>
+    <cs:fontRef idx="minor">
+      <a:schemeClr val="dk1"/>
+    </cs:fontRef>
+    <cs:spPr>
+      <a:solidFill>
+        <a:schemeClr val="lt1"/>
+      </a:solidFill>
+      <a:ln w="9525">
+        <a:solidFill>
+          <a:schemeClr val="tx1">
+            <a:lumMod val="15000"/>
+            <a:lumOff val="85000"/>
+          </a:schemeClr>
+        </a:solidFill>
       </a:ln>
     </cs:spPr>
   </cs:upBar>
@@ -6168,4 +11463,16 @@
     </a:ext>
   </a:extLst>
 </a:theme>
+</file>
+
+<file path=customXml/item1.xml><?xml version="1.0" encoding="utf-8"?>
+<b:Sources xmlns:b="http://schemas.openxmlformats.org/officeDocument/2006/bibliography" xmlns="http://schemas.openxmlformats.org/officeDocument/2006/bibliography" SelectedStyle="\APASixthEditionOfficeOnline.xsl" StyleName="APA" Version="6"/>
+</file>
+
+<file path=customXml/itemProps1.xml><?xml version="1.0" encoding="utf-8"?>
+<ds:datastoreItem xmlns:ds="http://schemas.openxmlformats.org/officeDocument/2006/customXml" ds:itemID="{EEE824C6-463D-4DF2-BA5B-8614F832C949}">
+  <ds:schemaRefs>
+    <ds:schemaRef ds:uri="http://schemas.openxmlformats.org/officeDocument/2006/bibliography"/>
+  </ds:schemaRefs>
+</ds:datastoreItem>
 </file>